--- a/Evaluation Design/NigerImpactEvaluationDesign-Update-Sept2016.docx
+++ b/Evaluation Design/NigerImpactEvaluationDesign-Update-Sept2016.docx
@@ -1837,6 +1837,9 @@
       <w:pPr>
         <w:pStyle w:val="normal0"/>
         <w:ind w:firstLine="720"/>
+        <w:rPr>
+          <w:b/>
+        </w:rPr>
       </w:pPr>
       <w:r>
         <w:rPr>
@@ -1849,13 +1852,50 @@
     <w:p>
       <w:pPr>
         <w:pStyle w:val="normal0"/>
+        <w:ind w:firstLine="720"/>
+        <w:rPr>
+          <w:b/>
+        </w:rPr>
+      </w:pPr>
+    </w:p>
+    <w:p>
+      <w:pPr>
+        <w:pStyle w:val="normal0"/>
         <w:ind w:left="720"/>
       </w:pPr>
+      <w:r>
+        <w:t xml:space="preserve">CPI outlined in their </w:t>
+      </w:r>
+      <w:proofErr w:type="spellStart"/>
+      <w:r>
+        <w:t>workplan</w:t>
+      </w:r>
+      <w:proofErr w:type="spellEnd"/>
+      <w:r>
+        <w:t xml:space="preserve"> the goal of building accountability and government capacity. Dialogues are designed to advance that goal by inviting commune-level officials to share their perspectives on health, education, and security in the context of the 2017 local elections. To measure the impact of these interventions, enumerators will interview commune-level officials at baseline and </w:t>
+      </w:r>
+      <w:proofErr w:type="spellStart"/>
+      <w:r>
+        <w:t>endline</w:t>
+      </w:r>
+      <w:proofErr w:type="spellEnd"/>
+      <w:r>
+        <w:t xml:space="preserve"> on their knowledge in the following areas: leadership and strategic management, program management and quality control, accounting and financial management, financial sustainability, human and material resources, and external relations and communications. Interviews will also ask about officials’ levels of contact with citizens.</w:t>
+      </w:r>
     </w:p>
     <w:p>
       <w:pPr>
         <w:pStyle w:val="normal0"/>
         <w:ind w:left="720"/>
+      </w:pPr>
+    </w:p>
+    <w:p>
+      <w:pPr>
+        <w:pStyle w:val="normal0"/>
+        <w:ind w:left="720"/>
+        <w:rPr>
+          <w:b/>
+        </w:rPr>
       </w:pPr>
       <w:r>
         <w:rPr>
@@ -1868,7 +1908,35 @@
     <w:p>
       <w:pPr>
         <w:pStyle w:val="normal0"/>
-      </w:pPr>
+        <w:ind w:left="720"/>
+        <w:rPr>
+          <w:b/>
+        </w:rPr>
+      </w:pPr>
+    </w:p>
+    <w:p>
+      <w:pPr>
+        <w:pStyle w:val="normal0"/>
+        <w:ind w:left="720"/>
+      </w:pPr>
+      <w:r>
+        <w:t xml:space="preserve">Government officials, including staff from health, defense, interior, and justice ministries, will participate in two-day workshops in Niamey along with regional-level community actors. They will learn advocacy strategies and tactics emphasizing nonpartisan, evidence-based approaches to addressing public needs. They will also discuss how political parties can tailor their platforms to citizens preferences and how to bridge formal and informal sectors. Baseline and </w:t>
+      </w:r>
+      <w:proofErr w:type="spellStart"/>
+      <w:r>
+        <w:t>endline</w:t>
+      </w:r>
+      <w:proofErr w:type="spellEnd"/>
+      <w:r>
+        <w:t xml:space="preserve"> interviews will measure government officials’ familiarity with citizen needs and preferences, political party platforms, and the Political Economy Analysis (PEA) framework that CPI will use to structure the workshops. Interviews will again ask about officials’ levels of contact with citizens.</w:t>
+      </w:r>
+    </w:p>
+    <w:p>
+      <w:pPr>
+        <w:pStyle w:val="normal0"/>
+      </w:pPr>
+      <w:bookmarkStart w:id="1" w:name="_GoBack"/>
+      <w:bookmarkEnd w:id="1"/>
     </w:p>
     <w:p>
       <w:pPr>
@@ -1956,8 +2024,99 @@
           <w:color w:val="1F3864"/>
           <w:highlight w:val="white"/>
         </w:rPr>
+        <w:t>Draft Impact Evaluation Design, Fall 2016: Drawing on Program Description document, PEA, and scoping trip, PIs draft design of impact evaluation. The PIs will work together with the implementing partner M&amp;E specialist to tailor the impact evaluation approach based on their implementation strategy. Once the scoping study is complete, the impact evaluation design will be provided to USAID/ Niger and USAID/DRG within three months. We will solicit USAID feedback on the draft impact evaluation design and then revise to produce a final evaluation design within one month of receiving USAID feedback. There will also be an independent peer review of the impact evaluation design, described in greater detail below.</w:t>
+      </w:r>
+    </w:p>
+    <w:p>
+      <w:pPr>
+        <w:pStyle w:val="normal0"/>
+        <w:jc w:val="both"/>
+      </w:pPr>
+      <w:r>
+        <w:rPr>
+          <w:color w:val="1F3864"/>
+          <w:highlight w:val="white"/>
+        </w:rPr>
+        <w:t xml:space="preserve"> </w:t>
+      </w:r>
+    </w:p>
+    <w:p>
+      <w:pPr>
+        <w:pStyle w:val="normal0"/>
+        <w:jc w:val="both"/>
+      </w:pPr>
+      <w:r>
+        <w:rPr>
+          <w:color w:val="1F3864"/>
+          <w:highlight w:val="yellow"/>
+        </w:rPr>
+        <w:t>Workshop Impact Evaluation design with DRG at Learning Conference or in Washington, Winter 2015/2016: Two PIs travel to Learning Conference.</w:t>
+      </w:r>
+    </w:p>
+    <w:p>
+      <w:pPr>
+        <w:pStyle w:val="normal0"/>
+        <w:jc w:val="both"/>
+      </w:pPr>
+      <w:r>
+        <w:rPr>
+          <w:color w:val="1F3864"/>
+          <w:highlight w:val="white"/>
+        </w:rPr>
+        <w:t xml:space="preserve"> </w:t>
+      </w:r>
+    </w:p>
+    <w:p>
+      <w:pPr>
+        <w:pStyle w:val="normal0"/>
+        <w:jc w:val="both"/>
+      </w:pPr>
+      <w:r>
+        <w:rPr>
+          <w:color w:val="1F3864"/>
+          <w:highlight w:val="white"/>
+        </w:rPr>
+        <w:t xml:space="preserve">Baseline Data Collection and Pre-program Implementation Fall 2016: Once the evaluation design is finalized, we will begin the process of developing the baseline data collection including the set of questions for the surveys and the qualitative analysis protocol (including interviews and focus groups). We will work together with the implementing partner M&amp;E specialist to customize the baseline data collection questions and approach based on their implementation strategy. </w:t>
+      </w:r>
+      <w:proofErr w:type="gramStart"/>
+      <w:r>
+        <w:rPr>
+          <w:color w:val="1F3864"/>
+          <w:highlight w:val="white"/>
+        </w:rPr>
+        <w:t>Data collection tools will be reviewed by the USAID Niger Office and its implementing partner (NORC) who will be tasked with local data collection</w:t>
+      </w:r>
+      <w:proofErr w:type="gramEnd"/>
+      <w:r>
+        <w:rPr>
+          <w:color w:val="1F3864"/>
+          <w:highlight w:val="white"/>
+        </w:rPr>
+        <w:t xml:space="preserve">. A PI might have to make himself or herself available for travel to Niger for enumeration training.  </w:t>
+      </w:r>
+      <w:proofErr w:type="gramStart"/>
+      <w:r>
+        <w:rPr>
+          <w:color w:val="1F3864"/>
+          <w:highlight w:val="white"/>
+        </w:rPr>
+        <w:t>Alternatively, or in conjunction, a staff person from NORC will likely travel to Niger to facilitate enumeration training.</w:t>
+      </w:r>
+      <w:proofErr w:type="gramEnd"/>
+      <w:r>
+        <w:rPr>
+          <w:color w:val="1F3864"/>
+          <w:highlight w:val="white"/>
+        </w:rPr>
+        <w:t xml:space="preserve"> The team will coordinate with the PG Reform Implementation Program on randomization strategy. Once the baseline evaluation is complete, a draft report will be provided to USAID/Niger and USAID/DRG </w:t>
+      </w:r>
+      <w:r>
+        <w:rPr>
+          <w:color w:val="1F3864"/>
+          <w:highlight w:val="white"/>
+        </w:rPr>
         <w:lastRenderedPageBreak/>
-        <w:t>Draft Impact Evaluation Design, Fall 2016: Drawing on Program Description document, PEA, and scoping trip, PIs draft design of impact evaluation. The PIs will work together with the implementing partner M&amp;E specialist to tailor the impact evaluation approach based on their implementation strategy. Once the scoping study is complete, the impact evaluation design will be provided to USAID/ Niger and USAID/DRG within three months. We will solicit USAID feedback on the draft impact evaluation design and then revise to produce a final evaluation design within one month of receiving USAID feedback. There will also be an independent peer review of the impact evaluation design, described in greater detail below.</w:t>
+        <w:t>within three months. We will solicit USAID feedback on the draft report and then revise to produce a final report within one month of receiving USAID feedback.</w:t>
       </w:r>
     </w:p>
     <w:p>
@@ -1983,7 +2142,23 @@
           <w:color w:val="1F3864"/>
           <w:highlight w:val="yellow"/>
         </w:rPr>
-        <w:t>Workshop Impact Evaluation design with DRG at Learning Conference or in Washington, Winter 2015/2016: Two PIs travel to Learning Conference.</w:t>
+        <w:t xml:space="preserve">PG Reform Implementation Program, Late Fall 2016: At least one PI travels to Niger to monitor program </w:t>
+      </w:r>
+      <w:proofErr w:type="gramStart"/>
+      <w:r>
+        <w:rPr>
+          <w:color w:val="1F3864"/>
+          <w:highlight w:val="yellow"/>
+        </w:rPr>
+        <w:t>roll-out</w:t>
+      </w:r>
+      <w:proofErr w:type="gramEnd"/>
+      <w:r>
+        <w:rPr>
+          <w:color w:val="1F3864"/>
+          <w:highlight w:val="yellow"/>
+        </w:rPr>
+        <w:t>.</w:t>
       </w:r>
     </w:p>
     <w:p>
@@ -2009,39 +2184,7 @@
           <w:color w:val="1F3864"/>
           <w:highlight w:val="white"/>
         </w:rPr>
-        <w:t xml:space="preserve">Baseline Data Collection and Pre-program Implementation Fall 2016: Once the evaluation design is finalized, we will begin the process of developing the baseline data collection including the set of questions for the surveys and the qualitative analysis protocol (including interviews and focus groups). We will work together with the implementing partner M&amp;E specialist to customize the baseline data collection questions and approach based on their implementation strategy. </w:t>
-      </w:r>
-      <w:proofErr w:type="gramStart"/>
-      <w:r>
-        <w:rPr>
-          <w:color w:val="1F3864"/>
-          <w:highlight w:val="white"/>
-        </w:rPr>
-        <w:t>Data collection tools will be reviewed by the USAID Niger Office and its implementing partner (NORC) who will be tasked with local data collection</w:t>
-      </w:r>
-      <w:proofErr w:type="gramEnd"/>
-      <w:r>
-        <w:rPr>
-          <w:color w:val="1F3864"/>
-          <w:highlight w:val="white"/>
-        </w:rPr>
-        <w:t xml:space="preserve">. A PI might have to make himself or herself available for travel to Niger for enumeration training.  </w:t>
-      </w:r>
-      <w:proofErr w:type="gramStart"/>
-      <w:r>
-        <w:rPr>
-          <w:color w:val="1F3864"/>
-          <w:highlight w:val="white"/>
-        </w:rPr>
-        <w:t>Alternatively, or in conjunction, a staff person from NORC will likely travel to Niger to facilitate enumeration training.</w:t>
-      </w:r>
-      <w:proofErr w:type="gramEnd"/>
-      <w:r>
-        <w:rPr>
-          <w:color w:val="1F3864"/>
-          <w:highlight w:val="white"/>
-        </w:rPr>
-        <w:t xml:space="preserve"> The team will coordinate with the PG Reform Implementation Program on randomization strategy. Once the baseline evaluation is complete, a draft report will be provided to USAID/Niger and USAID/DRG within three months. We will solicit USAID feedback on the draft report and then revise to produce a final report within one month of receiving USAID feedback.</w:t>
+        <w:t>Midline Analysis, Summer 2017: PIs travel to Niger to coordinate on midpoint analysis. The midpoint analysis, which we expect to occur during summer 2017, will directly follow up on the baseline and also include new information not anticipated in the baseline.  Once the midpoint analysis is complete, a draft report will be provided to USAID/Niger, HESN and DRG within three months. We will solicit USAID/Niger and USAID/DRG feedback on the draft report and then revise to produce a final report within one month of receiving USAID feedback and submit to USAID/Niger, HESN and DRG.</w:t>
       </w:r>
     </w:p>
     <w:p>
@@ -2064,32 +2207,34 @@
       </w:pPr>
       <w:r>
         <w:rPr>
-          <w:color w:val="1F3864"/>
-          <w:highlight w:val="yellow"/>
-        </w:rPr>
-        <w:t xml:space="preserve">PG Reform Implementation Program, Late Fall 2016: At least one PI travels to Niger to monitor program </w:t>
-      </w:r>
-      <w:proofErr w:type="gramStart"/>
-      <w:r>
-        <w:rPr>
-          <w:color w:val="1F3864"/>
-          <w:highlight w:val="yellow"/>
-        </w:rPr>
-        <w:t>roll-out</w:t>
-      </w:r>
-      <w:proofErr w:type="gramEnd"/>
-      <w:r>
-        <w:rPr>
-          <w:color w:val="1F3864"/>
-          <w:highlight w:val="yellow"/>
-        </w:rPr>
-        <w:t>.</w:t>
-      </w:r>
-    </w:p>
-    <w:p>
-      <w:pPr>
-        <w:pStyle w:val="normal0"/>
-        <w:jc w:val="both"/>
+          <w:i/>
+          <w:color w:val="1F3864"/>
+          <w:highlight w:val="white"/>
+        </w:rPr>
+        <w:t xml:space="preserve">AidData, USAID/DRG and USAID/Niger may continue to collaborate on an </w:t>
+      </w:r>
+      <w:proofErr w:type="spellStart"/>
+      <w:r>
+        <w:rPr>
+          <w:i/>
+          <w:color w:val="1F3864"/>
+          <w:highlight w:val="white"/>
+        </w:rPr>
+        <w:t>Endline</w:t>
+      </w:r>
+      <w:proofErr w:type="spellEnd"/>
+      <w:r>
+        <w:rPr>
+          <w:i/>
+          <w:color w:val="1F3864"/>
+          <w:highlight w:val="white"/>
+        </w:rPr>
+        <w:t xml:space="preserve"> Data Collection and Analysis in Summer 2018.  Such activity would be outside of the HESN Cooperative Agreement, utilize separate funds, and be governed by a separate agreement between these parties unless Niger buys into the cooperative agreement.  This work would cover the following activities:</w:t>
+      </w:r>
+    </w:p>
+    <w:p>
+      <w:pPr>
+        <w:pStyle w:val="normal0"/>
       </w:pPr>
       <w:r>
         <w:rPr>
@@ -2104,84 +2249,13 @@
         <w:pStyle w:val="normal0"/>
         <w:jc w:val="both"/>
       </w:pPr>
-      <w:r>
-        <w:rPr>
-          <w:color w:val="1F3864"/>
-          <w:highlight w:val="white"/>
-        </w:rPr>
-        <w:t>Midline Analysis, Summer 2017: PIs travel to Niger to coordinate on midpoint analysis. The midpoint analysis, which we expect to occur during summer 2017, will directly follow up on the baseline and also include new information not anticipated in the baseline.  Once the midpoint analysis is complete, a draft report will be provided to USAID/Niger, HESN and DRG within three months. We will solicit USAID/Niger and USAID/DRG feedback on the draft report and then revise to produce a final report within one month of receiving USAID feedback and submit to USAID/Niger, HESN and DRG.</w:t>
-      </w:r>
-    </w:p>
-    <w:p>
-      <w:pPr>
-        <w:pStyle w:val="normal0"/>
-        <w:jc w:val="both"/>
-      </w:pPr>
-      <w:r>
-        <w:rPr>
-          <w:color w:val="1F3864"/>
-          <w:highlight w:val="white"/>
-        </w:rPr>
-        <w:t xml:space="preserve"> </w:t>
-      </w:r>
-    </w:p>
-    <w:p>
-      <w:pPr>
-        <w:pStyle w:val="normal0"/>
-        <w:jc w:val="both"/>
-      </w:pPr>
+      <w:proofErr w:type="spellStart"/>
       <w:r>
         <w:rPr>
           <w:i/>
           <w:color w:val="1F3864"/>
           <w:highlight w:val="white"/>
         </w:rPr>
-        <w:t xml:space="preserve">AidData, USAID/DRG and USAID/Niger may continue to collaborate on an </w:t>
-      </w:r>
-      <w:proofErr w:type="spellStart"/>
-      <w:r>
-        <w:rPr>
-          <w:i/>
-          <w:color w:val="1F3864"/>
-          <w:highlight w:val="white"/>
-        </w:rPr>
-        <w:t>Endline</w:t>
-      </w:r>
-      <w:proofErr w:type="spellEnd"/>
-      <w:r>
-        <w:rPr>
-          <w:i/>
-          <w:color w:val="1F3864"/>
-          <w:highlight w:val="white"/>
-        </w:rPr>
-        <w:t xml:space="preserve"> Data Collection and Analysis in Summer 2018.  Such activity would be outside of the HESN Cooperative Agreement, utilize separate funds, and be governed by a separate agreement between these parties unless Niger buys into the cooperative agreement.  This work would cover the following activities:</w:t>
-      </w:r>
-    </w:p>
-    <w:p>
-      <w:pPr>
-        <w:pStyle w:val="normal0"/>
-      </w:pPr>
-      <w:r>
-        <w:rPr>
-          <w:color w:val="1F3864"/>
-          <w:highlight w:val="white"/>
-        </w:rPr>
-        <w:t xml:space="preserve"> </w:t>
-      </w:r>
-    </w:p>
-    <w:p>
-      <w:pPr>
-        <w:pStyle w:val="normal0"/>
-        <w:jc w:val="both"/>
-      </w:pPr>
-      <w:proofErr w:type="spellStart"/>
-      <w:r>
-        <w:rPr>
-          <w:i/>
-          <w:color w:val="1F3864"/>
-          <w:highlight w:val="white"/>
-        </w:rPr>
-        <w:lastRenderedPageBreak/>
         <w:t>Endline</w:t>
       </w:r>
       <w:proofErr w:type="spellEnd"/>
@@ -2296,7 +2370,15 @@
           <w:color w:val="1F3864"/>
           <w:highlight w:val="white"/>
         </w:rPr>
-        <w:t>Meeting such standards is built into USAID/DRG’s reporting requirements. As such, USAID/DRG requires a peer review of the draft evaluation plan by other academics before co-funding is applied and research activities occur. The evaluation design document should be thought of a pre-analysis plan that outlines the theory of change behind the evaluation and evaluated experimental interventions, specific hypotheses to be tested, data collection tools planned along with data collection strategy (sample sizes, power calculations, geographic locations, etc.) This document should be approximately 30 pages in length, and initially prepared after the PIs complete their scoping trips. (There is further guidance on the format available.)</w:t>
+        <w:t xml:space="preserve">Meeting such standards is built into USAID/DRG’s reporting requirements. As such, USAID/DRG requires a peer review of the draft evaluation plan by other academics before co-funding is applied and research activities occur. The evaluation design document should be thought of a pre-analysis plan that outlines the theory of change behind the evaluation and evaluated experimental interventions, specific hypotheses to be tested, data collection tools planned along with data collection strategy (sample sizes, power calculations, geographic locations, etc.) This document should be approximately 30 pages in length, and initially </w:t>
+      </w:r>
+      <w:r>
+        <w:rPr>
+          <w:color w:val="1F3864"/>
+          <w:highlight w:val="white"/>
+        </w:rPr>
+        <w:lastRenderedPageBreak/>
+        <w:t>prepared after the PIs complete their scoping trips. (There is further guidance on the format available.)</w:t>
       </w:r>
     </w:p>
     <w:p>
@@ -2390,7 +2472,6 @@
           <w:color w:val="1F3864"/>
           <w:highlight w:val="white"/>
         </w:rPr>
-        <w:lastRenderedPageBreak/>
         <w:t>In regards to the HESN award, AidData will be required to meet all obligations as previously outlined in its award, including but not limited to: financial reporting, HESN M&amp;E indicators, annual reports, etc.</w:t>
       </w:r>
     </w:p>
@@ -2619,6 +2700,7 @@
           <w:color w:val="1F3864"/>
           <w:highlight w:val="white"/>
         </w:rPr>
+        <w:lastRenderedPageBreak/>
         <w:t xml:space="preserve">•            </w:t>
       </w:r>
       <w:r>
@@ -2845,7 +2927,6 @@
           <w:color w:val="1F3864"/>
           <w:highlight w:val="white"/>
         </w:rPr>
-        <w:lastRenderedPageBreak/>
         <w:t xml:space="preserve">The report will not exceed 40 pages, excluding table of contents, acronyms list, executive summary, references and annexes. This format is consistent with the 2011 USAID Evaluation Policy. </w:t>
       </w:r>
     </w:p>
@@ -3118,6 +3199,7 @@
           <w:color w:val="1F3864"/>
           <w:highlight w:val="white"/>
         </w:rPr>
+        <w:lastRenderedPageBreak/>
         <w:t>AidData will work with the selected implementing partner to ensure the success of the evaluation. At least one of the PIs will meet with the implementing partner to ensure the roll out of the program will coincide with the evaluation design. It is anticipated that this first meeting will take place during the initial scoping trip at the end of 2015. As the evaluation design is carried out, the PIs will keep the implementing partner informed of the progress.</w:t>
       </w:r>
     </w:p>
@@ -3162,8 +3244,6 @@
         <w:pStyle w:val="normal0"/>
         <w:jc w:val="both"/>
       </w:pPr>
-      <w:bookmarkStart w:id="1" w:name="_GoBack"/>
-      <w:bookmarkEnd w:id="1"/>
       <w:r>
         <w:rPr>
           <w:color w:val="1F3864"/>
@@ -3192,15 +3272,7 @@
           <w:color w:val="1F3864"/>
           <w:highlight w:val="white"/>
         </w:rPr>
-        <w:t xml:space="preserve">Evaluation Specialist. A secondary POC for AidData will be [COR for PRG mechanism], primarily for project-related technical concerns. The primary POC will be responsible for ensuring that communication is maintained between the Mission, HESN, DRG, and AidData, including through the required reporting listed above.  Regarding reporting requirements, the primary POC will have final approval of the three required evaluation reports, and will review for information purposes, the reports required by HESN. The technical POC will be available to serve as liaison with the implementing partner and with any technical/field-based issues that may arise. The technical POC will be included in the Mission’s approval of the three evaluation </w:t>
-      </w:r>
-      <w:r>
-        <w:rPr>
-          <w:color w:val="1F3864"/>
-          <w:highlight w:val="white"/>
-        </w:rPr>
-        <w:lastRenderedPageBreak/>
-        <w:t xml:space="preserve">reports, and will also view the interim reports required by HESN.  The primary POC, however, has the responsibility of sharing these documents and soliciting the feedback and approval of others in the Mission, including the technical POC, as well as soliciting feedback from the primary POC in USAID/DRG. </w:t>
+        <w:t xml:space="preserve">Evaluation Specialist. A secondary POC for AidData will be [COR for PRG mechanism], primarily for project-related technical concerns. The primary POC will be responsible for ensuring that communication is maintained between the Mission, HESN, DRG, and AidData, including through the required reporting listed above.  Regarding reporting requirements, the primary POC will have final approval of the three required evaluation reports, and will review for information purposes, the reports required by HESN. The technical POC will be available to serve as liaison with the implementing partner and with any technical/field-based issues that may arise. The technical POC will be included in the Mission’s approval of the three evaluation reports, and will also view the interim reports required by HESN.  The primary POC, however, has the responsibility of sharing these documents and soliciting the feedback and approval of others in the Mission, including the technical POC, as well as soliciting feedback from the primary POC in USAID/DRG. </w:t>
       </w:r>
     </w:p>
     <w:p>
@@ -3494,7 +3566,6 @@
           <w:color w:val="1F3864"/>
           <w:highlight w:val="white"/>
         </w:rPr>
-        <w:lastRenderedPageBreak/>
         <w:t>Workshop Impact Evaluation design with DRG at Learning Conference or in Washington, Winter 2015/2016</w:t>
       </w:r>
       <w:r>
@@ -3686,6 +3757,7 @@
           <w:szCs w:val="24"/>
           <w:highlight w:val="white"/>
         </w:rPr>
+        <w:lastRenderedPageBreak/>
         <w:t xml:space="preserve"> </w:t>
       </w:r>
     </w:p>

--- a/Evaluation Design/NigerImpactEvaluationDesign-Update-Sept2016.docx
+++ b/Evaluation Design/NigerImpactEvaluationDesign-Update-Sept2016.docx
@@ -1,11 +1,11 @@
 
 <file path=word/document.xml><?xml version="1.0" encoding="utf-8"?>
-<w:document xmlns:wpc="http://schemas.microsoft.com/office/word/2010/wordprocessingCanvas" xmlns:mo="http://schemas.microsoft.com/office/mac/office/2008/main" xmlns:mc="http://schemas.openxmlformats.org/markup-compatibility/2006" xmlns:mv="urn:schemas-microsoft-com:mac:vml" xmlns:o="urn:schemas-microsoft-com:office:office" xmlns:r="http://schemas.openxmlformats.org/officeDocument/2006/relationships" xmlns:m="http://schemas.openxmlformats.org/officeDocument/2006/math" xmlns:v="urn:schemas-microsoft-com:vml" xmlns:wp14="http://schemas.microsoft.com/office/word/2010/wordprocessingDrawing" xmlns:wp="http://schemas.openxmlformats.org/drawingml/2006/wordprocessingDrawing" xmlns:w10="urn:schemas-microsoft-com:office:word" xmlns:w="http://schemas.openxmlformats.org/wordprocessingml/2006/main" xmlns:w14="http://schemas.microsoft.com/office/word/2010/wordml" xmlns:wpg="http://schemas.microsoft.com/office/word/2010/wordprocessingGroup" xmlns:wpi="http://schemas.microsoft.com/office/word/2010/wordprocessingInk" xmlns:wne="http://schemas.microsoft.com/office/word/2006/wordml" xmlns:wps="http://schemas.microsoft.com/office/word/2010/wordprocessingShape" mc:Ignorable="w14 wp14">
+<w:document xmlns:wpc="http://schemas.microsoft.com/office/word/2010/wordprocessingCanvas" xmlns:mc="http://schemas.openxmlformats.org/markup-compatibility/2006" xmlns:o="urn:schemas-microsoft-com:office:office" xmlns:r="http://schemas.openxmlformats.org/officeDocument/2006/relationships" xmlns:m="http://schemas.openxmlformats.org/officeDocument/2006/math" xmlns:v="urn:schemas-microsoft-com:vml" xmlns:wp14="http://schemas.microsoft.com/office/word/2010/wordprocessingDrawing" xmlns:wp="http://schemas.openxmlformats.org/drawingml/2006/wordprocessingDrawing" xmlns:w10="urn:schemas-microsoft-com:office:word" xmlns:w="http://schemas.openxmlformats.org/wordprocessingml/2006/main" xmlns:w14="http://schemas.microsoft.com/office/word/2010/wordml" xmlns:w15="http://schemas.microsoft.com/office/word/2012/wordml" xmlns:wpg="http://schemas.microsoft.com/office/word/2010/wordprocessingGroup" xmlns:wpi="http://schemas.microsoft.com/office/word/2010/wordprocessingInk" xmlns:wne="http://schemas.microsoft.com/office/word/2006/wordml" xmlns:wps="http://schemas.microsoft.com/office/word/2010/wordprocessingShape" mc:Ignorable="w14 w15 wp14">
   <w:background w:color="FFFFFF"/>
   <w:body>
     <w:p>
       <w:pPr>
-        <w:pStyle w:val="normal0"/>
+        <w:pStyle w:val="Normal1"/>
       </w:pPr>
       <w:commentRangeStart w:id="0"/>
       <w:r>
@@ -25,7 +25,7 @@
     </w:p>
     <w:p>
       <w:pPr>
-        <w:pStyle w:val="normal0"/>
+        <w:pStyle w:val="Normal1"/>
       </w:pPr>
       <w:r>
         <w:rPr>
@@ -40,12 +40,12 @@
     </w:p>
     <w:p>
       <w:pPr>
-        <w:pStyle w:val="normal0"/>
-      </w:pPr>
-    </w:p>
-    <w:p>
-      <w:pPr>
-        <w:pStyle w:val="normal0"/>
+        <w:pStyle w:val="Normal1"/>
+      </w:pPr>
+    </w:p>
+    <w:p>
+      <w:pPr>
+        <w:pStyle w:val="Normal1"/>
         <w:numPr>
           <w:ilvl w:val="0"/>
           <w:numId w:val="2"/>
@@ -71,7 +71,7 @@
     </w:p>
     <w:p>
       <w:pPr>
-        <w:pStyle w:val="normal0"/>
+        <w:pStyle w:val="Normal1"/>
         <w:numPr>
           <w:ilvl w:val="0"/>
           <w:numId w:val="2"/>
@@ -95,7 +95,7 @@
     </w:p>
     <w:p>
       <w:pPr>
-        <w:pStyle w:val="normal0"/>
+        <w:pStyle w:val="Normal1"/>
         <w:numPr>
           <w:ilvl w:val="0"/>
           <w:numId w:val="2"/>
@@ -119,7 +119,7 @@
     </w:p>
     <w:p>
       <w:pPr>
-        <w:pStyle w:val="normal0"/>
+        <w:pStyle w:val="Normal1"/>
         <w:numPr>
           <w:ilvl w:val="1"/>
           <w:numId w:val="2"/>
@@ -143,7 +143,7 @@
     </w:p>
     <w:p>
       <w:pPr>
-        <w:pStyle w:val="normal0"/>
+        <w:pStyle w:val="Normal1"/>
         <w:numPr>
           <w:ilvl w:val="1"/>
           <w:numId w:val="2"/>
@@ -163,7 +163,7 @@
     </w:p>
     <w:p>
       <w:pPr>
-        <w:pStyle w:val="normal0"/>
+        <w:pStyle w:val="Normal1"/>
         <w:numPr>
           <w:ilvl w:val="1"/>
           <w:numId w:val="2"/>
@@ -183,7 +183,7 @@
     </w:p>
     <w:p>
       <w:pPr>
-        <w:pStyle w:val="normal0"/>
+        <w:pStyle w:val="Normal1"/>
         <w:numPr>
           <w:ilvl w:val="1"/>
           <w:numId w:val="2"/>
@@ -198,26 +198,12 @@
         <w:rPr>
           <w:b/>
         </w:rPr>
-        <w:t xml:space="preserve">Government Official Interview </w:t>
-      </w:r>
-      <w:proofErr w:type="gramStart"/>
-      <w:r>
-        <w:rPr>
-          <w:b/>
-        </w:rPr>
-        <w:t>details(</w:t>
-      </w:r>
-      <w:proofErr w:type="gramEnd"/>
-      <w:r>
-        <w:rPr>
-          <w:b/>
-        </w:rPr>
-        <w:t xml:space="preserve">Phil and Lisa) </w:t>
-      </w:r>
-    </w:p>
-    <w:p>
-      <w:pPr>
-        <w:pStyle w:val="normal0"/>
+        <w:t xml:space="preserve">Government Official Interview details(Phil and Lisa) </w:t>
+      </w:r>
+    </w:p>
+    <w:p>
+      <w:pPr>
+        <w:pStyle w:val="Normal1"/>
         <w:numPr>
           <w:ilvl w:val="0"/>
           <w:numId w:val="2"/>
@@ -241,7 +227,7 @@
     </w:p>
     <w:p>
       <w:pPr>
-        <w:pStyle w:val="normal0"/>
+        <w:pStyle w:val="Normal1"/>
         <w:numPr>
           <w:ilvl w:val="0"/>
           <w:numId w:val="2"/>
@@ -265,7 +251,7 @@
     </w:p>
     <w:p>
       <w:pPr>
-        <w:pStyle w:val="normal0"/>
+        <w:pStyle w:val="Normal1"/>
         <w:numPr>
           <w:ilvl w:val="0"/>
           <w:numId w:val="2"/>
@@ -289,7 +275,7 @@
     </w:p>
     <w:p>
       <w:pPr>
-        <w:pStyle w:val="normal0"/>
+        <w:pStyle w:val="Normal1"/>
         <w:numPr>
           <w:ilvl w:val="0"/>
           <w:numId w:val="2"/>
@@ -313,17 +299,17 @@
     </w:p>
     <w:p>
       <w:pPr>
-        <w:pStyle w:val="normal0"/>
-      </w:pPr>
-    </w:p>
-    <w:p>
-      <w:pPr>
-        <w:pStyle w:val="normal0"/>
-      </w:pPr>
-    </w:p>
-    <w:p>
-      <w:pPr>
-        <w:pStyle w:val="normal0"/>
+        <w:pStyle w:val="Normal1"/>
+      </w:pPr>
+    </w:p>
+    <w:p>
+      <w:pPr>
+        <w:pStyle w:val="Normal1"/>
+      </w:pPr>
+    </w:p>
+    <w:p>
+      <w:pPr>
+        <w:pStyle w:val="Normal1"/>
       </w:pPr>
       <w:r>
         <w:br w:type="page"/>
@@ -331,17 +317,17 @@
     </w:p>
     <w:p>
       <w:pPr>
-        <w:pStyle w:val="normal0"/>
-      </w:pPr>
-    </w:p>
-    <w:p>
-      <w:pPr>
-        <w:pStyle w:val="normal0"/>
-      </w:pPr>
-    </w:p>
-    <w:p>
-      <w:pPr>
-        <w:pStyle w:val="normal0"/>
+        <w:pStyle w:val="Normal1"/>
+      </w:pPr>
+    </w:p>
+    <w:p>
+      <w:pPr>
+        <w:pStyle w:val="Normal1"/>
+      </w:pPr>
+    </w:p>
+    <w:p>
+      <w:pPr>
+        <w:pStyle w:val="Normal1"/>
         <w:numPr>
           <w:ilvl w:val="0"/>
           <w:numId w:val="1"/>
@@ -369,12 +355,12 @@
     </w:p>
     <w:p>
       <w:pPr>
-        <w:pStyle w:val="normal0"/>
-      </w:pPr>
-    </w:p>
-    <w:p>
-      <w:pPr>
-        <w:pStyle w:val="normal0"/>
+        <w:pStyle w:val="Normal1"/>
+      </w:pPr>
+    </w:p>
+    <w:p>
+      <w:pPr>
+        <w:pStyle w:val="Normal1"/>
         <w:jc w:val="both"/>
       </w:pPr>
       <w:r>
@@ -448,7 +434,7 @@
           <w:color w:val="1F3864"/>
           <w:highlight w:val="white"/>
         </w:rPr>
-        <w:t xml:space="preserve">or ‘crisis of confidence’ between citizens and the state and ultimately bolster stability and governance in one of the world’s most fragile states. The project aims to strengthen collective responsiveness through three channels: 1.) </w:t>
+        <w:t xml:space="preserve">or ‘crisis of confidence’ between citizens and the state and ultimately bolster stability and governance in one of the world’s most fragile states. The project aims to strengthen collective responsiveness through three channels: 1.) political party campaigns; 2.) collective engagement and coordination of multiple stakeholders (government, non-government, donors) to undertake reforms that address citizen priorities; and 3.) </w:t>
       </w:r>
       <w:proofErr w:type="gramStart"/>
       <w:r>
@@ -456,7 +442,7 @@
           <w:color w:val="1F3864"/>
           <w:highlight w:val="white"/>
         </w:rPr>
-        <w:t>political</w:t>
+        <w:t>capacity-building</w:t>
       </w:r>
       <w:proofErr w:type="gramEnd"/>
       <w:r>
@@ -464,7 +450,25 @@
           <w:color w:val="1F3864"/>
           <w:highlight w:val="white"/>
         </w:rPr>
-        <w:t xml:space="preserve"> party campaigns; 2.) </w:t>
+        <w:t xml:space="preserve"> of local think-tanks, media, NGOs, and civil society to promote participatory governance.</w:t>
+      </w:r>
+    </w:p>
+    <w:p>
+      <w:pPr>
+        <w:pStyle w:val="Normal1"/>
+        <w:jc w:val="both"/>
+      </w:pPr>
+    </w:p>
+    <w:p>
+      <w:pPr>
+        <w:pStyle w:val="Normal1"/>
+      </w:pPr>
+      <w:r>
+        <w:rPr>
+          <w:color w:val="1F3864"/>
+          <w:highlight w:val="white"/>
+        </w:rPr>
+        <w:t xml:space="preserve">This impact evaluation will focus on evaluating USAID’s Participatory, Responsive, </w:t>
       </w:r>
       <w:proofErr w:type="gramStart"/>
       <w:r>
@@ -472,7 +476,7 @@
           <w:color w:val="1F3864"/>
           <w:highlight w:val="white"/>
         </w:rPr>
-        <w:t>collective</w:t>
+        <w:t>Governance</w:t>
       </w:r>
       <w:proofErr w:type="gramEnd"/>
       <w:r>
@@ -480,56 +484,6 @@
           <w:color w:val="1F3864"/>
           <w:highlight w:val="white"/>
         </w:rPr>
-        <w:t xml:space="preserve"> engagement and coordination of multiple stakeholders (government, non-government, donors) to undertake reforms that address citizen priorities; and 3.) </w:t>
-      </w:r>
-      <w:proofErr w:type="gramStart"/>
-      <w:r>
-        <w:rPr>
-          <w:color w:val="1F3864"/>
-          <w:highlight w:val="white"/>
-        </w:rPr>
-        <w:t>capacity</w:t>
-      </w:r>
-      <w:proofErr w:type="gramEnd"/>
-      <w:r>
-        <w:rPr>
-          <w:color w:val="1F3864"/>
-          <w:highlight w:val="white"/>
-        </w:rPr>
-        <w:t>-building of local think-tanks, media, NGOs, and civil society to promote participatory governance.</w:t>
-      </w:r>
-    </w:p>
-    <w:p>
-      <w:pPr>
-        <w:pStyle w:val="normal0"/>
-        <w:jc w:val="both"/>
-      </w:pPr>
-    </w:p>
-    <w:p>
-      <w:pPr>
-        <w:pStyle w:val="normal0"/>
-      </w:pPr>
-      <w:r>
-        <w:rPr>
-          <w:color w:val="1F3864"/>
-          <w:highlight w:val="white"/>
-        </w:rPr>
-        <w:t xml:space="preserve">This impact evaluation will focus on evaluating USAID’s Participatory, Responsive, </w:t>
-      </w:r>
-      <w:proofErr w:type="gramStart"/>
-      <w:r>
-        <w:rPr>
-          <w:color w:val="1F3864"/>
-          <w:highlight w:val="white"/>
-        </w:rPr>
-        <w:t>Governance</w:t>
-      </w:r>
-      <w:proofErr w:type="gramEnd"/>
-      <w:r>
-        <w:rPr>
-          <w:color w:val="1F3864"/>
-          <w:highlight w:val="white"/>
-        </w:rPr>
         <w:t xml:space="preserve"> - Principal Activity Program (PRG-PA).  The PRG is designed to be a principal contributor to the achievement of Development Objective 2 under the Niger Operational Framework: </w:t>
       </w:r>
       <w:r>
@@ -543,20 +497,20 @@
     </w:p>
     <w:p>
       <w:pPr>
-        <w:pStyle w:val="normal0"/>
-        <w:jc w:val="both"/>
-      </w:pPr>
-      <w:r>
-        <w:rPr>
-          <w:color w:val="1F3864"/>
-          <w:highlight w:val="white"/>
-        </w:rPr>
-        <w:t xml:space="preserve"> </w:t>
-      </w:r>
-    </w:p>
-    <w:p>
-      <w:pPr>
-        <w:pStyle w:val="normal0"/>
+        <w:pStyle w:val="Normal1"/>
+        <w:jc w:val="both"/>
+      </w:pPr>
+      <w:r>
+        <w:rPr>
+          <w:color w:val="1F3864"/>
+          <w:highlight w:val="white"/>
+        </w:rPr>
+        <w:t xml:space="preserve"> </w:t>
+      </w:r>
+    </w:p>
+    <w:p>
+      <w:pPr>
+        <w:pStyle w:val="Normal1"/>
         <w:jc w:val="both"/>
       </w:pPr>
       <w:r>
@@ -584,20 +538,20 @@
     </w:p>
     <w:p>
       <w:pPr>
-        <w:pStyle w:val="normal0"/>
-        <w:jc w:val="both"/>
-      </w:pPr>
-      <w:r>
-        <w:rPr>
-          <w:color w:val="1F3864"/>
-          <w:highlight w:val="white"/>
-        </w:rPr>
-        <w:t xml:space="preserve"> </w:t>
-      </w:r>
-    </w:p>
-    <w:p>
-      <w:pPr>
-        <w:pStyle w:val="normal0"/>
+        <w:pStyle w:val="Normal1"/>
+        <w:jc w:val="both"/>
+      </w:pPr>
+      <w:r>
+        <w:rPr>
+          <w:color w:val="1F3864"/>
+          <w:highlight w:val="white"/>
+        </w:rPr>
+        <w:t xml:space="preserve"> </w:t>
+      </w:r>
+    </w:p>
+    <w:p>
+      <w:pPr>
+        <w:pStyle w:val="Normal1"/>
         <w:spacing w:after="120"/>
         <w:jc w:val="both"/>
       </w:pPr>
@@ -611,7 +565,7 @@
     </w:p>
     <w:p>
       <w:pPr>
-        <w:pStyle w:val="normal0"/>
+        <w:pStyle w:val="Normal1"/>
         <w:spacing w:after="120"/>
         <w:ind w:left="810" w:right="720"/>
         <w:jc w:val="both"/>
@@ -626,12 +580,12 @@
     </w:p>
     <w:p>
       <w:pPr>
-        <w:pStyle w:val="normal0"/>
-      </w:pPr>
-    </w:p>
-    <w:p>
-      <w:pPr>
-        <w:pStyle w:val="normal0"/>
+        <w:pStyle w:val="Normal1"/>
+      </w:pPr>
+    </w:p>
+    <w:p>
+      <w:pPr>
+        <w:pStyle w:val="Normal1"/>
       </w:pPr>
       <w:r>
         <w:rPr>
@@ -646,12 +600,12 @@
     </w:p>
     <w:p>
       <w:pPr>
-        <w:pStyle w:val="normal0"/>
-      </w:pPr>
-    </w:p>
-    <w:p>
-      <w:pPr>
-        <w:pStyle w:val="normal0"/>
+        <w:pStyle w:val="Normal1"/>
+      </w:pPr>
+    </w:p>
+    <w:p>
+      <w:pPr>
+        <w:pStyle w:val="Normal1"/>
       </w:pPr>
       <w:r>
         <w:rPr>
@@ -679,12 +633,12 @@
     </w:p>
     <w:p>
       <w:pPr>
-        <w:pStyle w:val="normal0"/>
-      </w:pPr>
-    </w:p>
-    <w:p>
-      <w:pPr>
-        <w:pStyle w:val="normal0"/>
+        <w:pStyle w:val="Normal1"/>
+      </w:pPr>
+    </w:p>
+    <w:p>
+      <w:pPr>
+        <w:pStyle w:val="Normal1"/>
       </w:pPr>
       <w:r>
         <w:rPr>
@@ -703,12 +657,12 @@
     </w:p>
     <w:p>
       <w:pPr>
-        <w:pStyle w:val="normal0"/>
-      </w:pPr>
-    </w:p>
-    <w:p>
-      <w:pPr>
-        <w:pStyle w:val="normal0"/>
+        <w:pStyle w:val="Normal1"/>
+      </w:pPr>
+    </w:p>
+    <w:p>
+      <w:pPr>
+        <w:pStyle w:val="Normal1"/>
       </w:pPr>
       <w:r>
         <w:rPr>
@@ -741,12 +695,12 @@
     </w:p>
     <w:p>
       <w:pPr>
-        <w:pStyle w:val="normal0"/>
-      </w:pPr>
-    </w:p>
-    <w:p>
-      <w:pPr>
-        <w:pStyle w:val="normal0"/>
+        <w:pStyle w:val="Normal1"/>
+      </w:pPr>
+    </w:p>
+    <w:p>
+      <w:pPr>
+        <w:pStyle w:val="Normal1"/>
         <w:rPr>
           <w:color w:val="1F3864"/>
           <w:highlight w:val="white"/>
@@ -776,16 +730,16 @@
     </w:p>
     <w:p>
       <w:pPr>
-        <w:pStyle w:val="normal0"/>
-        <w:rPr>
-          <w:color w:val="1F3864"/>
-          <w:highlight w:val="white"/>
-        </w:rPr>
-      </w:pPr>
-    </w:p>
-    <w:p>
-      <w:pPr>
-        <w:pStyle w:val="normal0"/>
+        <w:pStyle w:val="Normal1"/>
+        <w:rPr>
+          <w:color w:val="1F3864"/>
+          <w:highlight w:val="white"/>
+        </w:rPr>
+      </w:pPr>
+    </w:p>
+    <w:p>
+      <w:pPr>
+        <w:pStyle w:val="Normal1"/>
       </w:pPr>
       <w:r>
         <w:rPr>
@@ -1018,19 +972,19 @@
     </w:p>
     <w:p>
       <w:pPr>
-        <w:pStyle w:val="normal0"/>
+        <w:pStyle w:val="Normal1"/>
         <w:ind w:left="780"/>
       </w:pPr>
     </w:p>
     <w:p>
       <w:pPr>
-        <w:pStyle w:val="normal0"/>
+        <w:pStyle w:val="Normal1"/>
         <w:ind w:left="780"/>
       </w:pPr>
     </w:p>
     <w:p>
       <w:pPr>
-        <w:pStyle w:val="normal0"/>
+        <w:pStyle w:val="Normal1"/>
       </w:pPr>
       <w:r>
         <w:rPr>
@@ -1046,20 +1000,20 @@
     </w:p>
     <w:p>
       <w:pPr>
-        <w:pStyle w:val="normal0"/>
-        <w:jc w:val="both"/>
-      </w:pPr>
-      <w:r>
-        <w:rPr>
-          <w:color w:val="1F3864"/>
-          <w:highlight w:val="white"/>
-        </w:rPr>
-        <w:t xml:space="preserve"> </w:t>
-      </w:r>
-    </w:p>
-    <w:p>
-      <w:pPr>
-        <w:pStyle w:val="normal0"/>
+        <w:pStyle w:val="Normal1"/>
+        <w:jc w:val="both"/>
+      </w:pPr>
+      <w:r>
+        <w:rPr>
+          <w:color w:val="1F3864"/>
+          <w:highlight w:val="white"/>
+        </w:rPr>
+        <w:t xml:space="preserve"> </w:t>
+      </w:r>
+    </w:p>
+    <w:p>
+      <w:pPr>
+        <w:pStyle w:val="Normal1"/>
         <w:jc w:val="both"/>
       </w:pPr>
       <w:r>
@@ -1088,23 +1042,7 @@
           <w:color w:val="1F3864"/>
           <w:highlight w:val="white"/>
         </w:rPr>
-        <w:t xml:space="preserve">. The co-Principle Investigators (PIs) on the project </w:t>
-      </w:r>
-      <w:proofErr w:type="gramStart"/>
-      <w:r>
-        <w:rPr>
-          <w:color w:val="1F3864"/>
-          <w:highlight w:val="white"/>
-        </w:rPr>
-        <w:t>include</w:t>
-      </w:r>
-      <w:proofErr w:type="gramEnd"/>
-      <w:r>
-        <w:rPr>
-          <w:color w:val="1F3864"/>
-          <w:highlight w:val="white"/>
-        </w:rPr>
-        <w:t xml:space="preserve">: Ariel </w:t>
+        <w:t>. The co-Principle Investigators (PIs) on the project include: Ariel BenYishay (</w:t>
       </w:r>
       <w:proofErr w:type="spellStart"/>
       <w:r>
@@ -1112,7 +1050,7 @@
           <w:color w:val="1F3864"/>
           <w:highlight w:val="white"/>
         </w:rPr>
-        <w:t>BenYishay</w:t>
+        <w:t>AidData</w:t>
       </w:r>
       <w:proofErr w:type="spellEnd"/>
       <w:r>
@@ -1120,7 +1058,7 @@
           <w:color w:val="1F3864"/>
           <w:highlight w:val="white"/>
         </w:rPr>
-        <w:t xml:space="preserve"> (AidData Chief Economist, Assistant Professor of Economics at the College of W&amp;M), Philip </w:t>
+        <w:t xml:space="preserve"> Chief Economist, Assistant Professor of Economics at the College of W&amp;M), Philip </w:t>
       </w:r>
       <w:proofErr w:type="spellStart"/>
       <w:r>
@@ -1141,20 +1079,20 @@
     </w:p>
     <w:p>
       <w:pPr>
-        <w:pStyle w:val="normal0"/>
-        <w:jc w:val="both"/>
-      </w:pPr>
-      <w:r>
-        <w:rPr>
-          <w:color w:val="1F3864"/>
-          <w:highlight w:val="white"/>
-        </w:rPr>
-        <w:t xml:space="preserve"> </w:t>
-      </w:r>
-    </w:p>
-    <w:p>
-      <w:pPr>
-        <w:pStyle w:val="normal0"/>
+        <w:pStyle w:val="Normal1"/>
+        <w:jc w:val="both"/>
+      </w:pPr>
+      <w:r>
+        <w:rPr>
+          <w:color w:val="1F3864"/>
+          <w:highlight w:val="white"/>
+        </w:rPr>
+        <w:t xml:space="preserve"> </w:t>
+      </w:r>
+    </w:p>
+    <w:p>
+      <w:pPr>
+        <w:pStyle w:val="Normal1"/>
         <w:jc w:val="both"/>
       </w:pPr>
       <w:r>
@@ -1167,20 +1105,20 @@
     </w:p>
     <w:p>
       <w:pPr>
-        <w:pStyle w:val="normal0"/>
-        <w:jc w:val="both"/>
-      </w:pPr>
-      <w:r>
-        <w:rPr>
-          <w:color w:val="1F3864"/>
-          <w:highlight w:val="white"/>
-        </w:rPr>
-        <w:t xml:space="preserve"> </w:t>
-      </w:r>
-    </w:p>
-    <w:p>
-      <w:pPr>
-        <w:pStyle w:val="normal0"/>
+        <w:pStyle w:val="Normal1"/>
+        <w:jc w:val="both"/>
+      </w:pPr>
+      <w:r>
+        <w:rPr>
+          <w:color w:val="1F3864"/>
+          <w:highlight w:val="white"/>
+        </w:rPr>
+        <w:t xml:space="preserve"> </w:t>
+      </w:r>
+    </w:p>
+    <w:p>
+      <w:pPr>
+        <w:pStyle w:val="Normal1"/>
         <w:jc w:val="both"/>
       </w:pPr>
       <w:r>
@@ -1208,62 +1146,46 @@
     </w:p>
     <w:p>
       <w:pPr>
-        <w:pStyle w:val="normal0"/>
-        <w:jc w:val="both"/>
-      </w:pPr>
-      <w:r>
-        <w:rPr>
-          <w:color w:val="1F3864"/>
-          <w:highlight w:val="white"/>
-        </w:rPr>
-        <w:t xml:space="preserve"> </w:t>
-      </w:r>
-    </w:p>
-    <w:p>
-      <w:pPr>
-        <w:pStyle w:val="normal0"/>
-        <w:jc w:val="both"/>
-      </w:pPr>
-      <w:r>
-        <w:rPr>
-          <w:color w:val="1F3864"/>
-          <w:highlight w:val="white"/>
-        </w:rPr>
-        <w:t xml:space="preserve">The evaluation will employ an experimental design to test whether the PRG project on PG reform implementation leads to the theory of change motivating the intervention, in which research, dialogue and local action catalyzed by improved multi-stakeholder coordination and contributions lead to improvements in the coverage and quality of the targeted public goods that Nigerien citizens consider top priority. We propose the IE will employ a randomized </w:t>
-      </w:r>
-      <w:proofErr w:type="gramStart"/>
-      <w:r>
-        <w:rPr>
-          <w:color w:val="1F3864"/>
-          <w:highlight w:val="white"/>
-        </w:rPr>
-        <w:t>roll-out</w:t>
-      </w:r>
-      <w:proofErr w:type="gramEnd"/>
-      <w:r>
-        <w:rPr>
-          <w:color w:val="1F3864"/>
-          <w:highlight w:val="white"/>
-        </w:rPr>
-        <w:t xml:space="preserve"> design that entails the staggered roll-out of the PG reform implementation program across different clusters in Niger, in which the sequencing of the geographic clusters is randomly assigned.</w:t>
-      </w:r>
-    </w:p>
-    <w:p>
-      <w:pPr>
-        <w:pStyle w:val="normal0"/>
-        <w:jc w:val="both"/>
-      </w:pPr>
-      <w:r>
-        <w:rPr>
-          <w:color w:val="1F3864"/>
-          <w:highlight w:val="white"/>
-        </w:rPr>
-        <w:t xml:space="preserve"> </w:t>
-      </w:r>
-    </w:p>
-    <w:p>
-      <w:pPr>
-        <w:pStyle w:val="normal0"/>
+        <w:pStyle w:val="Normal1"/>
+        <w:jc w:val="both"/>
+      </w:pPr>
+      <w:r>
+        <w:rPr>
+          <w:color w:val="1F3864"/>
+          <w:highlight w:val="white"/>
+        </w:rPr>
+        <w:t xml:space="preserve"> </w:t>
+      </w:r>
+    </w:p>
+    <w:p>
+      <w:pPr>
+        <w:pStyle w:val="Normal1"/>
+        <w:jc w:val="both"/>
+      </w:pPr>
+      <w:r>
+        <w:rPr>
+          <w:color w:val="1F3864"/>
+          <w:highlight w:val="white"/>
+        </w:rPr>
+        <w:t>The evaluation will employ an experimental design to test whether the PRG project on PG reform implementation leads to the theory of change motivating the intervention, in which research, dialogue and local action catalyzed by improved multi-stakeholder coordination and contributions lead to improvements in the coverage and quality of the targeted public goods that Nigerien citizens consider top priority. We propose the IE will employ a randomized roll-out design that entails the staggered roll-out of the PG reform implementation program across different clusters in Niger, in which the sequencing of the geographic clusters is randomly assigned.</w:t>
+      </w:r>
+    </w:p>
+    <w:p>
+      <w:pPr>
+        <w:pStyle w:val="Normal1"/>
+        <w:jc w:val="both"/>
+      </w:pPr>
+      <w:r>
+        <w:rPr>
+          <w:color w:val="1F3864"/>
+          <w:highlight w:val="white"/>
+        </w:rPr>
+        <w:t xml:space="preserve"> </w:t>
+      </w:r>
+    </w:p>
+    <w:p>
+      <w:pPr>
+        <w:pStyle w:val="Normal1"/>
         <w:jc w:val="both"/>
       </w:pPr>
       <w:r>
@@ -1276,20 +1198,20 @@
     </w:p>
     <w:p>
       <w:pPr>
-        <w:pStyle w:val="normal0"/>
-        <w:jc w:val="both"/>
-      </w:pPr>
-      <w:r>
-        <w:rPr>
-          <w:color w:val="1F3864"/>
-          <w:highlight w:val="white"/>
-        </w:rPr>
-        <w:t xml:space="preserve"> </w:t>
-      </w:r>
-    </w:p>
-    <w:p>
-      <w:pPr>
-        <w:pStyle w:val="normal0"/>
+        <w:pStyle w:val="Normal1"/>
+        <w:jc w:val="both"/>
+      </w:pPr>
+      <w:r>
+        <w:rPr>
+          <w:color w:val="1F3864"/>
+          <w:highlight w:val="white"/>
+        </w:rPr>
+        <w:t xml:space="preserve"> </w:t>
+      </w:r>
+    </w:p>
+    <w:p>
+      <w:pPr>
+        <w:pStyle w:val="Normal1"/>
         <w:jc w:val="both"/>
       </w:pPr>
       <w:r>
@@ -1303,7 +1225,7 @@
     </w:p>
     <w:p>
       <w:pPr>
-        <w:pStyle w:val="normal0"/>
+        <w:pStyle w:val="Normal1"/>
         <w:jc w:val="both"/>
       </w:pPr>
       <w:r>
@@ -1316,36 +1238,20 @@
     </w:p>
     <w:p>
       <w:pPr>
-        <w:pStyle w:val="normal0"/>
-        <w:jc w:val="both"/>
-      </w:pPr>
-      <w:r>
-        <w:rPr>
-          <w:color w:val="1F3864"/>
-          <w:highlight w:val="white"/>
-        </w:rPr>
-        <w:t xml:space="preserve">2.     Baseline collection of </w:t>
-      </w:r>
-      <w:proofErr w:type="gramStart"/>
-      <w:r>
-        <w:rPr>
-          <w:color w:val="1F3864"/>
-          <w:highlight w:val="white"/>
-        </w:rPr>
-        <w:t>administratively-measured</w:t>
-      </w:r>
-      <w:proofErr w:type="gramEnd"/>
-      <w:r>
-        <w:rPr>
-          <w:color w:val="1F3864"/>
-          <w:highlight w:val="white"/>
-        </w:rPr>
-        <w:t xml:space="preserve"> behavioral data that reflect confidence in the state, including birth registrations, infant mortality, or tax compliance</w:t>
-      </w:r>
-    </w:p>
-    <w:p>
-      <w:pPr>
-        <w:pStyle w:val="normal0"/>
+        <w:pStyle w:val="Normal1"/>
+        <w:jc w:val="both"/>
+      </w:pPr>
+      <w:r>
+        <w:rPr>
+          <w:color w:val="1F3864"/>
+          <w:highlight w:val="white"/>
+        </w:rPr>
+        <w:t>2.     Baseline collection of administratively-measured behavioral data that reflect confidence in the state, including birth registrations, infant mortality, or tax compliance</w:t>
+      </w:r>
+    </w:p>
+    <w:p>
+      <w:pPr>
+        <w:pStyle w:val="Normal1"/>
         <w:jc w:val="both"/>
       </w:pPr>
       <w:r>
@@ -1367,20 +1273,20 @@
     </w:p>
     <w:p>
       <w:pPr>
-        <w:pStyle w:val="normal0"/>
-        <w:jc w:val="both"/>
-      </w:pPr>
-      <w:r>
-        <w:rPr>
-          <w:color w:val="1F3864"/>
-          <w:highlight w:val="white"/>
-        </w:rPr>
-        <w:t xml:space="preserve"> </w:t>
-      </w:r>
-    </w:p>
-    <w:p>
-      <w:pPr>
-        <w:pStyle w:val="normal0"/>
+        <w:pStyle w:val="Normal1"/>
+        <w:jc w:val="both"/>
+      </w:pPr>
+      <w:r>
+        <w:rPr>
+          <w:color w:val="1F3864"/>
+          <w:highlight w:val="white"/>
+        </w:rPr>
+        <w:t xml:space="preserve"> </w:t>
+      </w:r>
+    </w:p>
+    <w:p>
+      <w:pPr>
+        <w:pStyle w:val="Normal1"/>
         <w:jc w:val="both"/>
       </w:pPr>
       <w:r>
@@ -1394,7 +1300,7 @@
     </w:p>
     <w:p>
       <w:pPr>
-        <w:pStyle w:val="normal0"/>
+        <w:pStyle w:val="Normal1"/>
         <w:jc w:val="both"/>
       </w:pPr>
       <w:r>
@@ -1438,20 +1344,20 @@
     </w:p>
     <w:p>
       <w:pPr>
-        <w:pStyle w:val="normal0"/>
-        <w:jc w:val="both"/>
-      </w:pPr>
-      <w:r>
-        <w:rPr>
-          <w:color w:val="1F3864"/>
-          <w:highlight w:val="white"/>
-        </w:rPr>
-        <w:t xml:space="preserve"> </w:t>
-      </w:r>
-    </w:p>
-    <w:p>
-      <w:pPr>
-        <w:pStyle w:val="normal0"/>
+        <w:pStyle w:val="Normal1"/>
+        <w:jc w:val="both"/>
+      </w:pPr>
+      <w:r>
+        <w:rPr>
+          <w:color w:val="1F3864"/>
+          <w:highlight w:val="white"/>
+        </w:rPr>
+        <w:t xml:space="preserve"> </w:t>
+      </w:r>
+    </w:p>
+    <w:p>
+      <w:pPr>
+        <w:pStyle w:val="Normal1"/>
         <w:jc w:val="both"/>
       </w:pPr>
       <w:r>
@@ -1464,20 +1370,20 @@
     </w:p>
     <w:p>
       <w:pPr>
-        <w:pStyle w:val="normal0"/>
-        <w:jc w:val="both"/>
-      </w:pPr>
-      <w:r>
-        <w:rPr>
-          <w:color w:val="1F3864"/>
-          <w:highlight w:val="white"/>
-        </w:rPr>
-        <w:t xml:space="preserve"> </w:t>
-      </w:r>
-    </w:p>
-    <w:p>
-      <w:pPr>
-        <w:pStyle w:val="normal0"/>
+        <w:pStyle w:val="Normal1"/>
+        <w:jc w:val="both"/>
+      </w:pPr>
+      <w:r>
+        <w:rPr>
+          <w:color w:val="1F3864"/>
+          <w:highlight w:val="white"/>
+        </w:rPr>
+        <w:t xml:space="preserve"> </w:t>
+      </w:r>
+    </w:p>
+    <w:p>
+      <w:pPr>
+        <w:pStyle w:val="Normal1"/>
         <w:jc w:val="both"/>
       </w:pPr>
       <w:r>
@@ -1490,20 +1396,20 @@
     </w:p>
     <w:p>
       <w:pPr>
-        <w:pStyle w:val="normal0"/>
-        <w:jc w:val="both"/>
-      </w:pPr>
-      <w:r>
-        <w:rPr>
-          <w:color w:val="1F3864"/>
-          <w:highlight w:val="white"/>
-        </w:rPr>
-        <w:t xml:space="preserve"> </w:t>
-      </w:r>
-    </w:p>
-    <w:p>
-      <w:pPr>
-        <w:pStyle w:val="normal0"/>
+        <w:pStyle w:val="Normal1"/>
+        <w:jc w:val="both"/>
+      </w:pPr>
+      <w:r>
+        <w:rPr>
+          <w:color w:val="1F3864"/>
+          <w:highlight w:val="white"/>
+        </w:rPr>
+        <w:t xml:space="preserve"> </w:t>
+      </w:r>
+    </w:p>
+    <w:p>
+      <w:pPr>
+        <w:pStyle w:val="Normal1"/>
         <w:jc w:val="both"/>
       </w:pPr>
       <w:r>
@@ -1516,20 +1422,20 @@
     </w:p>
     <w:p>
       <w:pPr>
-        <w:pStyle w:val="normal0"/>
-        <w:jc w:val="both"/>
-      </w:pPr>
-      <w:r>
-        <w:rPr>
-          <w:color w:val="1F3864"/>
-          <w:highlight w:val="white"/>
-        </w:rPr>
-        <w:t xml:space="preserve"> </w:t>
-      </w:r>
-    </w:p>
-    <w:p>
-      <w:pPr>
-        <w:pStyle w:val="normal0"/>
+        <w:pStyle w:val="Normal1"/>
+        <w:jc w:val="both"/>
+      </w:pPr>
+      <w:r>
+        <w:rPr>
+          <w:color w:val="1F3864"/>
+          <w:highlight w:val="white"/>
+        </w:rPr>
+        <w:t xml:space="preserve"> </w:t>
+      </w:r>
+    </w:p>
+    <w:p>
+      <w:pPr>
+        <w:pStyle w:val="Normal1"/>
         <w:jc w:val="both"/>
       </w:pPr>
       <w:r>
@@ -1558,27 +1464,27 @@
     </w:p>
     <w:p>
       <w:pPr>
-        <w:pStyle w:val="normal0"/>
-        <w:jc w:val="both"/>
-      </w:pPr>
-      <w:r>
-        <w:rPr>
-          <w:color w:val="1F3864"/>
-          <w:highlight w:val="white"/>
-        </w:rPr>
-        <w:t xml:space="preserve"> </w:t>
-      </w:r>
-    </w:p>
-    <w:p>
-      <w:pPr>
-        <w:pStyle w:val="normal0"/>
+        <w:pStyle w:val="Normal1"/>
+        <w:jc w:val="both"/>
+      </w:pPr>
+      <w:r>
+        <w:rPr>
+          <w:color w:val="1F3864"/>
+          <w:highlight w:val="white"/>
+        </w:rPr>
+        <w:t xml:space="preserve"> </w:t>
+      </w:r>
+    </w:p>
+    <w:p>
+      <w:pPr>
+        <w:pStyle w:val="Normal1"/>
       </w:pPr>
       <w:r>
         <w:rPr>
           <w:color w:val="222222"/>
           <w:highlight w:val="white"/>
         </w:rPr>
-        <w:t xml:space="preserve">In addition to the analysis produced for USAID, the researchers will have the right to use the data to publish in academic and policy outlets. Drs. </w:t>
+        <w:t xml:space="preserve">In addition to the analysis produced for USAID, the researchers will have the right to use the data to publish in academic and policy outlets. Drs. BenYishay, </w:t>
       </w:r>
       <w:proofErr w:type="spellStart"/>
       <w:r>
@@ -1586,7 +1492,7 @@
           <w:color w:val="222222"/>
           <w:highlight w:val="white"/>
         </w:rPr>
-        <w:t>BenYishay</w:t>
+        <w:t>Roessler</w:t>
       </w:r>
       <w:proofErr w:type="spellEnd"/>
       <w:r>
@@ -1594,70 +1500,22 @@
           <w:color w:val="222222"/>
           <w:highlight w:val="white"/>
         </w:rPr>
-        <w:t xml:space="preserve">, </w:t>
-      </w:r>
-      <w:proofErr w:type="spellStart"/>
-      <w:r>
-        <w:rPr>
-          <w:color w:val="222222"/>
-          <w:highlight w:val="white"/>
-        </w:rPr>
-        <w:t>Roessler</w:t>
-      </w:r>
-      <w:proofErr w:type="spellEnd"/>
-      <w:r>
-        <w:rPr>
-          <w:color w:val="222222"/>
-          <w:highlight w:val="white"/>
-        </w:rPr>
-        <w:t xml:space="preserve">, and Mueller, together with USAID, will be solely responsible for keeping and maintaining versions of the data that contain identifiable information about subjects. All data will comply with USAID research and open data policies. Other parties will have access to </w:t>
-      </w:r>
-      <w:proofErr w:type="spellStart"/>
-      <w:r>
-        <w:rPr>
-          <w:color w:val="222222"/>
-          <w:highlight w:val="white"/>
-        </w:rPr>
-        <w:t>anonymized</w:t>
-      </w:r>
-      <w:proofErr w:type="spellEnd"/>
-      <w:r>
-        <w:rPr>
-          <w:color w:val="222222"/>
-          <w:highlight w:val="white"/>
-        </w:rPr>
-        <w:t xml:space="preserve"> data 6 months after the completion of the final evaluation report. This 6-month embargo period will allow the PIs to finalize their report. The data will be fully </w:t>
-      </w:r>
-      <w:proofErr w:type="spellStart"/>
-      <w:r>
-        <w:rPr>
-          <w:color w:val="222222"/>
-          <w:highlight w:val="white"/>
-        </w:rPr>
-        <w:t>anonymized</w:t>
-      </w:r>
-      <w:proofErr w:type="spellEnd"/>
-      <w:r>
-        <w:rPr>
-          <w:color w:val="222222"/>
-          <w:highlight w:val="white"/>
-        </w:rPr>
-        <w:t xml:space="preserve"> and secured before sharing with any third-party researchers.  </w:t>
-      </w:r>
-    </w:p>
-    <w:p>
-      <w:pPr>
-        <w:pStyle w:val="normal0"/>
-      </w:pPr>
-    </w:p>
-    <w:p>
-      <w:pPr>
-        <w:pStyle w:val="normal0"/>
-      </w:pPr>
-    </w:p>
-    <w:p>
-      <w:pPr>
-        <w:pStyle w:val="normal0"/>
+        <w:t xml:space="preserve">, and Mueller, together with USAID, will be solely responsible for keeping and maintaining versions of the data that contain identifiable information about subjects. All data will comply with USAID research and open data policies. Other parties will have access to anonymized data 6 months after the completion of the final evaluation report. This 6-month embargo period will allow the PIs to finalize their report. The data will be fully anonymized and secured before sharing with any third-party researchers.  </w:t>
+      </w:r>
+    </w:p>
+    <w:p>
+      <w:pPr>
+        <w:pStyle w:val="Normal1"/>
+      </w:pPr>
+    </w:p>
+    <w:p>
+      <w:pPr>
+        <w:pStyle w:val="Normal1"/>
+      </w:pPr>
+    </w:p>
+    <w:p>
+      <w:pPr>
+        <w:pStyle w:val="Normal1"/>
       </w:pPr>
       <w:r>
         <w:rPr>
@@ -1672,61 +1530,29 @@
     </w:p>
     <w:p>
       <w:pPr>
-        <w:pStyle w:val="normal0"/>
-      </w:pPr>
-    </w:p>
-    <w:p>
-      <w:pPr>
-        <w:pStyle w:val="normal0"/>
-      </w:pPr>
-      <w:r>
-        <w:rPr>
-          <w:color w:val="1F3864"/>
-          <w:highlight w:val="white"/>
-        </w:rPr>
-        <w:t xml:space="preserve"> </w:t>
-      </w:r>
-      <w:proofErr w:type="gramStart"/>
-      <w:r>
-        <w:rPr>
-          <w:color w:val="1F3864"/>
-          <w:highlight w:val="white"/>
-        </w:rPr>
-        <w:t>48 Communes were provided by CPI</w:t>
-      </w:r>
-      <w:proofErr w:type="gramEnd"/>
-      <w:r>
-        <w:rPr>
-          <w:color w:val="1F3864"/>
-          <w:highlight w:val="white"/>
-        </w:rPr>
-        <w:t xml:space="preserve"> as fitting their requirements for treatment but they only were able to treat 24 communes. </w:t>
-      </w:r>
-      <w:proofErr w:type="gramStart"/>
-      <w:r>
-        <w:rPr>
-          <w:color w:val="1F3864"/>
-          <w:highlight w:val="white"/>
-        </w:rPr>
-        <w:t>24 Communes were randomly sampled by AidData</w:t>
-      </w:r>
-      <w:proofErr w:type="gramEnd"/>
-      <w:r>
-        <w:rPr>
-          <w:color w:val="1F3864"/>
-          <w:highlight w:val="white"/>
-        </w:rPr>
-        <w:t xml:space="preserve">. </w:t>
-      </w:r>
-    </w:p>
-    <w:p>
-      <w:pPr>
-        <w:pStyle w:val="normal0"/>
-      </w:pPr>
-    </w:p>
-    <w:p>
-      <w:pPr>
-        <w:pStyle w:val="normal0"/>
+        <w:pStyle w:val="Normal1"/>
+      </w:pPr>
+    </w:p>
+    <w:p>
+      <w:pPr>
+        <w:pStyle w:val="Normal1"/>
+      </w:pPr>
+      <w:r>
+        <w:rPr>
+          <w:color w:val="1F3864"/>
+          <w:highlight w:val="white"/>
+        </w:rPr>
+        <w:t xml:space="preserve"> 48 Communes were provided by CPI as fitting their requirements for treatment but they only were able to treat 24 communes. 24 Communes were randomly sampled by AidData. </w:t>
+      </w:r>
+    </w:p>
+    <w:p>
+      <w:pPr>
+        <w:pStyle w:val="Normal1"/>
+      </w:pPr>
+    </w:p>
+    <w:p>
+      <w:pPr>
+        <w:pStyle w:val="Normal1"/>
       </w:pPr>
       <w:r>
         <w:lastRenderedPageBreak/>
@@ -1741,12 +1567,12 @@
     </w:p>
     <w:p>
       <w:pPr>
-        <w:pStyle w:val="normal0"/>
-      </w:pPr>
-    </w:p>
-    <w:p>
-      <w:pPr>
-        <w:pStyle w:val="normal0"/>
+        <w:pStyle w:val="Normal1"/>
+      </w:pPr>
+    </w:p>
+    <w:p>
+      <w:pPr>
+        <w:pStyle w:val="Normal1"/>
       </w:pPr>
       <w:r>
         <w:t>Out of the communes provided by CPI, AidData stratified the randomization based on three factors: region, urban or rural, and whether or not they are part of CPI’s initial Activity 1.  This created 10 sets of communes, each of which shared identical values for these factors (i.e. belonged to the same region, were similarly urban/rural, and will experience/not experience Activity 1).  The numbers of communes within each set varied: some sets contain as few as three communes, while others contain as many as nine.  The aim was to select approximately half of the communes within each set to be in the treatment group (In cases where the number of communes within each set was odd, the number of communes to be selected for treatment was randomly rounded up/down).</w:t>
@@ -1763,12 +1589,12 @@
     </w:p>
     <w:p>
       <w:pPr>
-        <w:pStyle w:val="normal0"/>
-      </w:pPr>
-    </w:p>
-    <w:p>
-      <w:pPr>
-        <w:pStyle w:val="normal0"/>
+        <w:pStyle w:val="Normal1"/>
+      </w:pPr>
+    </w:p>
+    <w:p>
+      <w:pPr>
+        <w:pStyle w:val="Normal1"/>
       </w:pPr>
       <w:r>
         <w:t xml:space="preserve">The final randomized assignment was conducted using the STATA statistical software on September 16, 2016. </w:t>
@@ -1776,12 +1602,12 @@
     </w:p>
     <w:p>
       <w:pPr>
-        <w:pStyle w:val="normal0"/>
-      </w:pPr>
-    </w:p>
-    <w:p>
-      <w:pPr>
-        <w:pStyle w:val="normal0"/>
+        <w:pStyle w:val="Normal1"/>
+      </w:pPr>
+    </w:p>
+    <w:p>
+      <w:pPr>
+        <w:pStyle w:val="Normal1"/>
         <w:ind w:left="720"/>
       </w:pPr>
       <w:r>
@@ -1794,13 +1620,13 @@
     </w:p>
     <w:p>
       <w:pPr>
-        <w:pStyle w:val="normal0"/>
+        <w:pStyle w:val="Normal1"/>
         <w:ind w:left="720"/>
       </w:pPr>
     </w:p>
     <w:p>
       <w:pPr>
-        <w:pStyle w:val="normal0"/>
+        <w:pStyle w:val="Normal1"/>
         <w:ind w:left="720"/>
       </w:pPr>
       <w:r>
@@ -1808,149 +1634,359 @@
           <w:b/>
           <w:highlight w:val="yellow"/>
         </w:rPr>
-        <w:t xml:space="preserve">3c. Sampling design power </w:t>
+        <w:t xml:space="preserve">3c. Sampling </w:t>
+      </w:r>
+      <w:r>
+        <w:rPr>
+          <w:b/>
+          <w:highlight w:val="yellow"/>
+        </w:rPr>
+        <w:t>D</w:t>
+      </w:r>
+      <w:r>
+        <w:rPr>
+          <w:b/>
+          <w:highlight w:val="yellow"/>
+        </w:rPr>
+        <w:t xml:space="preserve">esign </w:t>
+      </w:r>
+      <w:r>
+        <w:rPr>
+          <w:b/>
+          <w:highlight w:val="yellow"/>
+        </w:rPr>
+        <w:t>and P</w:t>
+      </w:r>
+      <w:r>
+        <w:rPr>
+          <w:b/>
+          <w:highlight w:val="yellow"/>
+        </w:rPr>
+        <w:t xml:space="preserve">ower (Ariel) </w:t>
+      </w:r>
+    </w:p>
+    <w:p>
+      <w:pPr>
+        <w:pStyle w:val="Normal1"/>
+        <w:ind w:left="720"/>
+      </w:pPr>
+      <w:r>
+        <w:t xml:space="preserve">For the household survey, we will randomly sample 1,440 households using stratified random sampling.  Within each of the 48 communes in our randomization frame, we will randomly sample 3 enumeration areas, within which we will sample 10 households.  Interviews with this sample of households will be conducted at baseline and then repeated at interim and </w:t>
       </w:r>
       <w:proofErr w:type="spellStart"/>
       <w:r>
-        <w:rPr>
-          <w:b/>
-          <w:highlight w:val="yellow"/>
-        </w:rPr>
-        <w:t>calcs</w:t>
+        <w:t>endline</w:t>
       </w:r>
       <w:proofErr w:type="spellEnd"/>
       <w:r>
-        <w:rPr>
-          <w:b/>
-          <w:highlight w:val="yellow"/>
-        </w:rPr>
-        <w:t xml:space="preserve"> instruments (Ariel) </w:t>
-      </w:r>
-    </w:p>
-    <w:p>
-      <w:pPr>
-        <w:pStyle w:val="normal0"/>
+        <w:t xml:space="preserve"> follow-ups to maintain a balanced panel data structure at the household level.</w:t>
+      </w:r>
+    </w:p>
+    <w:p>
+      <w:pPr>
+        <w:pStyle w:val="Normal1"/>
         <w:ind w:left="720"/>
       </w:pPr>
     </w:p>
     <w:p>
       <w:pPr>
-        <w:pStyle w:val="normal0"/>
-        <w:ind w:firstLine="720"/>
-        <w:rPr>
-          <w:b/>
-        </w:rPr>
-      </w:pPr>
-      <w:r>
-        <w:rPr>
-          <w:b/>
-          <w:highlight w:val="yellow"/>
-        </w:rPr>
-        <w:t>3d. Commune level official interview details (Lisa)</w:t>
-      </w:r>
-    </w:p>
-    <w:p>
-      <w:pPr>
-        <w:pStyle w:val="normal0"/>
-        <w:ind w:firstLine="720"/>
-        <w:rPr>
-          <w:b/>
-        </w:rPr>
-      </w:pPr>
-    </w:p>
-    <w:p>
-      <w:pPr>
-        <w:pStyle w:val="normal0"/>
+        <w:pStyle w:val="Normal1"/>
         <w:ind w:left="720"/>
       </w:pPr>
       <w:r>
-        <w:t xml:space="preserve">CPI outlined in their </w:t>
+        <w:t>This sample size will allow us to detect standardized treatment effects of 0.05 or greater.  We will use a number of techniques to maximize precision available from our sample.  First, we will use randomization inference approaches to determine exact p-values under the sharp null hypothesis of no treatment effects for any unit</w:t>
+      </w:r>
+      <w:proofErr w:type="gramStart"/>
+      <w:r>
+        <w:t>.(</w:t>
+      </w:r>
+      <w:proofErr w:type="gramEnd"/>
+      <w:r>
+        <w:t xml:space="preserve">as specified Gerber and Green 2015).  Second, we will use repeated measures across rounds.  Third, we will aggregate multiple measures of common concepts into standardized indices, thereby </w:t>
+      </w:r>
+      <w:r>
+        <w:lastRenderedPageBreak/>
+        <w:t xml:space="preserve">guarding against multiple comparisons while maximizing the precision with which each concept is measured (Kling, </w:t>
       </w:r>
       <w:proofErr w:type="spellStart"/>
       <w:r>
-        <w:t>workplan</w:t>
+        <w:t>Liebman</w:t>
       </w:r>
       <w:proofErr w:type="spellEnd"/>
       <w:r>
-        <w:t xml:space="preserve"> the goal of building accountability and government capacity. Dialogues are designed to advance that goal by inviting commune-level officials to share their perspectives on health, education, and security in the context of the 2017 local elections. To measure the impact of these interventions, enumerators will interview commune-level officials at baseline and </w:t>
+        <w:t xml:space="preserve"> and Katz 2007).  </w:t>
+      </w:r>
+    </w:p>
+    <w:p>
+      <w:pPr>
+        <w:pStyle w:val="Normal1"/>
+        <w:ind w:left="720"/>
+      </w:pPr>
+    </w:p>
+    <w:p>
+      <w:pPr>
+        <w:pStyle w:val="Normal1"/>
+        <w:ind w:left="720"/>
+      </w:pPr>
+      <w:r>
+        <w:t xml:space="preserve">We </w:t>
+      </w:r>
+      <w:r>
+        <w:t>used simulations to confirm that our sample design will allow us to detect treatment effects of 0.1 standard deviations</w:t>
+      </w:r>
+      <w:r>
+        <w:t xml:space="preserve"> </w:t>
+      </w:r>
+      <w:r>
+        <w:t>with 98.3% confidence</w:t>
+      </w:r>
+      <w:r>
+        <w:t xml:space="preserve"> (and 0.2 deviations with &gt;99% confidence).</w:t>
+      </w:r>
+      <w:r>
+        <w:t xml:space="preserve">  </w:t>
+      </w:r>
+      <w:r>
+        <w:t xml:space="preserve">We obtained survey responses from the </w:t>
       </w:r>
       <w:proofErr w:type="spellStart"/>
       <w:r>
-        <w:t>endline</w:t>
+        <w:t>Afrobarometer</w:t>
       </w:r>
       <w:proofErr w:type="spellEnd"/>
       <w:r>
-        <w:t xml:space="preserve"> on their knowledge in the following areas: leadership and strategic management, program management and quality control, accounting and financial management, financial sustainability, human and material resources, and external relations and communications. Interviews will also ask about officials’ levels of contact with citizens.</w:t>
-      </w:r>
-    </w:p>
-    <w:p>
-      <w:pPr>
-        <w:pStyle w:val="normal0"/>
+        <w:t xml:space="preserve"> Round 6</w:t>
+      </w:r>
+      <w:r>
+        <w:t xml:space="preserve"> carried out in Niger in 2015 and estimated the intra-cluster correlation and means of the seven outcomes most closely related to our evaluation (limiting the sample to those regions covered by the project).  We then simulated 10,000 samples that match these correlations and means.  </w:t>
+      </w:r>
+      <w:r>
+        <w:t>We then simulate 10,000 random assignments across these samples under the sharp null hypothesis of no treatment effects and measure how many of these yield treatment effects of each size.  The results of this simulation (shown</w:t>
+      </w:r>
+      <w:r>
+        <w:t xml:space="preserve"> in the figure below) indicate that</w:t>
+      </w:r>
+      <w:r>
+        <w:t xml:space="preserve"> only 1.7% of placebo assignments generate treatment effects as large as 0.1 standard deviations.  We thus conclude that</w:t>
+      </w:r>
+      <w:r>
+        <w:t xml:space="preserve"> our design is well-powered to detect even moderately sized treatment effects.</w:t>
+      </w:r>
+      <w:r>
+        <w:t xml:space="preserve"> </w:t>
+      </w:r>
+      <w:r>
+        <w:t xml:space="preserve"> </w:t>
+      </w:r>
+      <w:r>
+        <w:t xml:space="preserve"> </w:t>
+      </w:r>
+    </w:p>
+    <w:p>
+      <w:pPr>
+        <w:pStyle w:val="Normal1"/>
         <w:ind w:left="720"/>
       </w:pPr>
     </w:p>
     <w:p>
       <w:pPr>
-        <w:pStyle w:val="normal0"/>
+        <w:pStyle w:val="Normal1"/>
         <w:ind w:left="720"/>
-        <w:rPr>
-          <w:b/>
-        </w:rPr>
-      </w:pPr>
-      <w:r>
-        <w:rPr>
-          <w:b/>
-          <w:highlight w:val="yellow"/>
-        </w:rPr>
-        <w:t xml:space="preserve">3e. Government Official Interview details (Lisa) </w:t>
-      </w:r>
-    </w:p>
-    <w:p>
-      <w:pPr>
-        <w:pStyle w:val="normal0"/>
+      </w:pPr>
+      <w:r>
+        <w:rPr>
+          <w:noProof/>
+        </w:rPr>
+        <w:drawing>
+          <wp:inline distT="0" distB="0" distL="0" distR="0" wp14:anchorId="4325EFF3" wp14:editId="10B55CED">
+            <wp:extent cx="5410200" cy="3934691"/>
+            <wp:effectExtent l="0" t="0" r="0" b="8890"/>
+            <wp:docPr id="3" name="Picture 3"/>
+            <wp:cNvGraphicFramePr>
+              <a:graphicFrameLocks xmlns:a="http://schemas.openxmlformats.org/drawingml/2006/main" noChangeAspect="1"/>
+            </wp:cNvGraphicFramePr>
+            <a:graphic xmlns:a="http://schemas.openxmlformats.org/drawingml/2006/main">
+              <a:graphicData uri="http://schemas.openxmlformats.org/drawingml/2006/picture">
+                <pic:pic xmlns:pic="http://schemas.openxmlformats.org/drawingml/2006/picture">
+                  <pic:nvPicPr>
+                    <pic:cNvPr id="0" name="Picture 3"/>
+                    <pic:cNvPicPr>
+                      <a:picLocks noChangeAspect="1" noChangeArrowheads="1"/>
+                    </pic:cNvPicPr>
+                  </pic:nvPicPr>
+                  <pic:blipFill>
+                    <a:blip r:embed="rId9">
+                      <a:extLst>
+                        <a:ext uri="{28A0092B-C50C-407E-A947-70E740481C1C}">
+                          <a14:useLocalDpi xmlns:a14="http://schemas.microsoft.com/office/drawing/2010/main" val="0"/>
+                        </a:ext>
+                      </a:extLst>
+                    </a:blip>
+                    <a:srcRect/>
+                    <a:stretch>
+                      <a:fillRect/>
+                    </a:stretch>
+                  </pic:blipFill>
+                  <pic:spPr bwMode="auto">
+                    <a:xfrm>
+                      <a:off x="0" y="0"/>
+                      <a:ext cx="5415583" cy="3938606"/>
+                    </a:xfrm>
+                    <a:prstGeom prst="rect">
+                      <a:avLst/>
+                    </a:prstGeom>
+                    <a:noFill/>
+                    <a:ln>
+                      <a:noFill/>
+                    </a:ln>
+                  </pic:spPr>
+                </pic:pic>
+              </a:graphicData>
+            </a:graphic>
+          </wp:inline>
+        </w:drawing>
+      </w:r>
+    </w:p>
+    <w:p>
+      <w:pPr>
+        <w:pStyle w:val="Normal1"/>
         <w:ind w:left="720"/>
-        <w:rPr>
-          <w:b/>
-        </w:rPr>
-      </w:pPr>
-    </w:p>
-    <w:p>
-      <w:pPr>
-        <w:pStyle w:val="normal0"/>
+      </w:pPr>
+    </w:p>
+    <w:p>
+      <w:pPr>
+        <w:pStyle w:val="Normal1"/>
         <w:ind w:left="720"/>
-      </w:pPr>
-      <w:r>
-        <w:t xml:space="preserve">Government officials, including staff from health, defense, interior, and justice ministries, will participate in two-day workshops in Niamey along with regional-level community actors. They will learn advocacy strategies and tactics emphasizing nonpartisan, evidence-based approaches to addressing public needs. They will also discuss how political parties can tailor their platforms to citizens preferences and how to bridge formal and informal sectors. Baseline and </w:t>
-      </w:r>
-      <w:proofErr w:type="spellStart"/>
-      <w:r>
-        <w:t>endline</w:t>
-      </w:r>
-      <w:proofErr w:type="spellEnd"/>
-      <w:r>
-        <w:t xml:space="preserve"> interviews will measure government officials’ familiarity with citizen needs and preferences, political party platforms, and the Political Economy Analysis (PEA) framework that CPI will use to structure the workshops. Interviews will again ask about officials’ levels of contact with citizens.</w:t>
-      </w:r>
-    </w:p>
-    <w:p>
-      <w:pPr>
-        <w:pStyle w:val="normal0"/>
       </w:pPr>
       <w:bookmarkStart w:id="1" w:name="_GoBack"/>
       <w:bookmarkEnd w:id="1"/>
     </w:p>
     <w:p>
       <w:pPr>
-        <w:pStyle w:val="normal0"/>
-      </w:pPr>
-    </w:p>
-    <w:p>
-      <w:pPr>
-        <w:pStyle w:val="normal0"/>
-      </w:pPr>
-    </w:p>
-    <w:p>
-      <w:pPr>
-        <w:pStyle w:val="normal0"/>
+        <w:pStyle w:val="Normal1"/>
+        <w:ind w:left="720"/>
+      </w:pPr>
+    </w:p>
+    <w:p>
+      <w:pPr>
+        <w:pStyle w:val="Normal1"/>
+        <w:ind w:firstLine="720"/>
+        <w:rPr>
+          <w:b/>
+        </w:rPr>
+      </w:pPr>
+      <w:r>
+        <w:rPr>
+          <w:b/>
+          <w:highlight w:val="yellow"/>
+        </w:rPr>
+        <w:t>3d. Commune level official interview details (Lisa)</w:t>
+      </w:r>
+    </w:p>
+    <w:p>
+      <w:pPr>
+        <w:pStyle w:val="Normal1"/>
+        <w:ind w:firstLine="720"/>
+        <w:rPr>
+          <w:b/>
+        </w:rPr>
+      </w:pPr>
+    </w:p>
+    <w:p>
+      <w:pPr>
+        <w:pStyle w:val="Normal1"/>
+        <w:ind w:left="720"/>
+      </w:pPr>
+      <w:r>
+        <w:t xml:space="preserve">CPI outlined in their </w:t>
+      </w:r>
+      <w:proofErr w:type="spellStart"/>
+      <w:r>
+        <w:t>workplan</w:t>
+      </w:r>
+      <w:proofErr w:type="spellEnd"/>
+      <w:r>
+        <w:t xml:space="preserve"> the goal of building accountability and government capacity. Dialogues are designed to advance that goal by inviting commune-level </w:t>
+      </w:r>
+      <w:r>
+        <w:lastRenderedPageBreak/>
+        <w:t xml:space="preserve">officials to share their perspectives on health, education, and security in the context of the 2017 local elections. To measure the impact of these interventions, enumerators will interview commune-level officials at baseline and </w:t>
+      </w:r>
+      <w:proofErr w:type="spellStart"/>
+      <w:r>
+        <w:t>endline</w:t>
+      </w:r>
+      <w:proofErr w:type="spellEnd"/>
+      <w:r>
+        <w:t xml:space="preserve"> on their knowledge in the following areas: leadership and strategic management, program management and quality control, accounting and financial management, financial sustainability, human and material resources, and external relations and communications. Interviews will also ask about officials’ levels of contact with citizens.</w:t>
+      </w:r>
+    </w:p>
+    <w:p>
+      <w:pPr>
+        <w:pStyle w:val="Normal1"/>
+        <w:ind w:left="720"/>
+      </w:pPr>
+    </w:p>
+    <w:p>
+      <w:pPr>
+        <w:pStyle w:val="Normal1"/>
+        <w:ind w:left="720"/>
+        <w:rPr>
+          <w:b/>
+        </w:rPr>
+      </w:pPr>
+      <w:r>
+        <w:rPr>
+          <w:b/>
+          <w:highlight w:val="yellow"/>
+        </w:rPr>
+        <w:t xml:space="preserve">3e. Government Official Interview details (Lisa) </w:t>
+      </w:r>
+    </w:p>
+    <w:p>
+      <w:pPr>
+        <w:pStyle w:val="Normal1"/>
+        <w:ind w:left="720"/>
+        <w:rPr>
+          <w:b/>
+        </w:rPr>
+      </w:pPr>
+    </w:p>
+    <w:p>
+      <w:pPr>
+        <w:pStyle w:val="Normal1"/>
+        <w:ind w:left="720"/>
+      </w:pPr>
+      <w:r>
+        <w:t xml:space="preserve">Government officials, including staff from health, defense, interior, and justice ministries, will participate in two-day workshops in Niamey along with regional-level community actors. They will learn advocacy strategies and tactics emphasizing nonpartisan, evidence-based approaches to addressing public needs. They will also discuss how political parties can tailor their platforms to citizens preferences and how to bridge formal and informal sectors. Baseline and </w:t>
+      </w:r>
+      <w:proofErr w:type="spellStart"/>
+      <w:r>
+        <w:t>endline</w:t>
+      </w:r>
+      <w:proofErr w:type="spellEnd"/>
+      <w:r>
+        <w:t xml:space="preserve"> interviews will measure government officials’ familiarity with citizen needs and preferences, political party platforms, and the Political Economy Analysis (PEA) framework that CPI will use to structure the workshops. Interviews will again ask about officials’ levels of contact with citizens.</w:t>
+      </w:r>
+    </w:p>
+    <w:p>
+      <w:pPr>
+        <w:pStyle w:val="Normal1"/>
+      </w:pPr>
+    </w:p>
+    <w:p>
+      <w:pPr>
+        <w:pStyle w:val="Normal1"/>
+      </w:pPr>
+    </w:p>
+    <w:p>
+      <w:pPr>
+        <w:pStyle w:val="Normal1"/>
+      </w:pPr>
+    </w:p>
+    <w:p>
+      <w:pPr>
+        <w:pStyle w:val="Normal1"/>
       </w:pPr>
       <w:r>
         <w:rPr>
@@ -1965,12 +2001,12 @@
     </w:p>
     <w:p>
       <w:pPr>
-        <w:pStyle w:val="normal0"/>
-      </w:pPr>
-    </w:p>
-    <w:p>
-      <w:pPr>
-        <w:pStyle w:val="normal0"/>
+        <w:pStyle w:val="Normal1"/>
+      </w:pPr>
+    </w:p>
+    <w:p>
+      <w:pPr>
+        <w:pStyle w:val="Normal1"/>
         <w:jc w:val="both"/>
       </w:pPr>
       <w:r>
@@ -2003,20 +2039,20 @@
     </w:p>
     <w:p>
       <w:pPr>
-        <w:pStyle w:val="normal0"/>
-        <w:jc w:val="both"/>
-      </w:pPr>
-      <w:r>
-        <w:rPr>
-          <w:color w:val="1F3864"/>
-          <w:highlight w:val="white"/>
-        </w:rPr>
-        <w:t xml:space="preserve"> </w:t>
-      </w:r>
-    </w:p>
-    <w:p>
-      <w:pPr>
-        <w:pStyle w:val="normal0"/>
+        <w:pStyle w:val="Normal1"/>
+        <w:jc w:val="both"/>
+      </w:pPr>
+      <w:r>
+        <w:rPr>
+          <w:color w:val="1F3864"/>
+          <w:highlight w:val="white"/>
+        </w:rPr>
+        <w:t xml:space="preserve"> </w:t>
+      </w:r>
+    </w:p>
+    <w:p>
+      <w:pPr>
+        <w:pStyle w:val="Normal1"/>
         <w:jc w:val="both"/>
       </w:pPr>
       <w:r>
@@ -2029,20 +2065,20 @@
     </w:p>
     <w:p>
       <w:pPr>
-        <w:pStyle w:val="normal0"/>
-        <w:jc w:val="both"/>
-      </w:pPr>
-      <w:r>
-        <w:rPr>
-          <w:color w:val="1F3864"/>
-          <w:highlight w:val="white"/>
-        </w:rPr>
-        <w:t xml:space="preserve"> </w:t>
-      </w:r>
-    </w:p>
-    <w:p>
-      <w:pPr>
-        <w:pStyle w:val="normal0"/>
+        <w:pStyle w:val="Normal1"/>
+        <w:jc w:val="both"/>
+      </w:pPr>
+      <w:r>
+        <w:rPr>
+          <w:color w:val="1F3864"/>
+          <w:highlight w:val="white"/>
+        </w:rPr>
+        <w:t xml:space="preserve"> </w:t>
+      </w:r>
+    </w:p>
+    <w:p>
+      <w:pPr>
+        <w:pStyle w:val="Normal1"/>
         <w:jc w:val="both"/>
       </w:pPr>
       <w:r>
@@ -2055,60 +2091,28 @@
     </w:p>
     <w:p>
       <w:pPr>
-        <w:pStyle w:val="normal0"/>
-        <w:jc w:val="both"/>
-      </w:pPr>
-      <w:r>
-        <w:rPr>
-          <w:color w:val="1F3864"/>
-          <w:highlight w:val="white"/>
-        </w:rPr>
-        <w:t xml:space="preserve"> </w:t>
-      </w:r>
-    </w:p>
-    <w:p>
-      <w:pPr>
-        <w:pStyle w:val="normal0"/>
-        <w:jc w:val="both"/>
-      </w:pPr>
-      <w:r>
-        <w:rPr>
-          <w:color w:val="1F3864"/>
-          <w:highlight w:val="white"/>
-        </w:rPr>
-        <w:t xml:space="preserve">Baseline Data Collection and Pre-program Implementation Fall 2016: Once the evaluation design is finalized, we will begin the process of developing the baseline data collection including the set of questions for the surveys and the qualitative analysis protocol (including interviews and focus groups). We will work together with the implementing partner M&amp;E specialist to customize the baseline data collection questions and approach based on their implementation strategy. </w:t>
-      </w:r>
-      <w:proofErr w:type="gramStart"/>
-      <w:r>
-        <w:rPr>
-          <w:color w:val="1F3864"/>
-          <w:highlight w:val="white"/>
-        </w:rPr>
-        <w:t>Data collection tools will be reviewed by the USAID Niger Office and its implementing partner (NORC) who will be tasked with local data collection</w:t>
-      </w:r>
-      <w:proofErr w:type="gramEnd"/>
-      <w:r>
-        <w:rPr>
-          <w:color w:val="1F3864"/>
-          <w:highlight w:val="white"/>
-        </w:rPr>
-        <w:t xml:space="preserve">. A PI might have to make himself or herself available for travel to Niger for enumeration training.  </w:t>
-      </w:r>
-      <w:proofErr w:type="gramStart"/>
-      <w:r>
-        <w:rPr>
-          <w:color w:val="1F3864"/>
-          <w:highlight w:val="white"/>
-        </w:rPr>
-        <w:t>Alternatively, or in conjunction, a staff person from NORC will likely travel to Niger to facilitate enumeration training.</w:t>
-      </w:r>
-      <w:proofErr w:type="gramEnd"/>
-      <w:r>
-        <w:rPr>
-          <w:color w:val="1F3864"/>
-          <w:highlight w:val="white"/>
-        </w:rPr>
-        <w:t xml:space="preserve"> The team will coordinate with the PG Reform Implementation Program on randomization strategy. Once the baseline evaluation is complete, a draft report will be provided to USAID/Niger and USAID/DRG </w:t>
+        <w:pStyle w:val="Normal1"/>
+        <w:jc w:val="both"/>
+      </w:pPr>
+      <w:r>
+        <w:rPr>
+          <w:color w:val="1F3864"/>
+          <w:highlight w:val="white"/>
+        </w:rPr>
+        <w:t xml:space="preserve"> </w:t>
+      </w:r>
+    </w:p>
+    <w:p>
+      <w:pPr>
+        <w:pStyle w:val="Normal1"/>
+        <w:jc w:val="both"/>
+      </w:pPr>
+      <w:r>
+        <w:rPr>
+          <w:color w:val="1F3864"/>
+          <w:highlight w:val="white"/>
+        </w:rPr>
+        <w:t xml:space="preserve">Baseline Data Collection and Pre-program Implementation Fall 2016: Once the evaluation design is finalized, we will begin the process of developing the baseline data collection including the set of questions for the surveys and the qualitative analysis protocol (including interviews </w:t>
       </w:r>
       <w:r>
         <w:rPr>
@@ -2116,25 +2120,25 @@
           <w:highlight w:val="white"/>
         </w:rPr>
         <w:lastRenderedPageBreak/>
-        <w:t>within three months. We will solicit USAID feedback on the draft report and then revise to produce a final report within one month of receiving USAID feedback.</w:t>
-      </w:r>
-    </w:p>
-    <w:p>
-      <w:pPr>
-        <w:pStyle w:val="normal0"/>
-        <w:jc w:val="both"/>
-      </w:pPr>
-      <w:r>
-        <w:rPr>
-          <w:color w:val="1F3864"/>
-          <w:highlight w:val="white"/>
-        </w:rPr>
-        <w:t xml:space="preserve"> </w:t>
-      </w:r>
-    </w:p>
-    <w:p>
-      <w:pPr>
-        <w:pStyle w:val="normal0"/>
+        <w:t>and focus groups). We will work together with the implementing partner M&amp;E specialist to customize the baseline data collection questions and approach based on their implementation strategy. Data collection tools will be reviewed by the USAID Niger Office and its implementing partner (NORC) who will be tasked with local data collection. A PI might have to make himself or herself available for travel to Niger for enumeration training.  Alternatively, or in conjunction, a staff person from NORC will likely travel to Niger to facilitate enumeration training. The team will coordinate with the PG Reform Implementation Program on randomization strategy. Once the baseline evaluation is complete, a draft report will be provided to USAID/Niger and USAID/DRG within three months. We will solicit USAID feedback on the draft report and then revise to produce a final report within one month of receiving USAID feedback.</w:t>
+      </w:r>
+    </w:p>
+    <w:p>
+      <w:pPr>
+        <w:pStyle w:val="Normal1"/>
+        <w:jc w:val="both"/>
+      </w:pPr>
+      <w:r>
+        <w:rPr>
+          <w:color w:val="1F3864"/>
+          <w:highlight w:val="white"/>
+        </w:rPr>
+        <w:t xml:space="preserve"> </w:t>
+      </w:r>
+    </w:p>
+    <w:p>
+      <w:pPr>
+        <w:pStyle w:val="Normal1"/>
         <w:jc w:val="both"/>
       </w:pPr>
       <w:r>
@@ -2142,41 +2146,25 @@
           <w:color w:val="1F3864"/>
           <w:highlight w:val="yellow"/>
         </w:rPr>
-        <w:t xml:space="preserve">PG Reform Implementation Program, Late Fall 2016: At least one PI travels to Niger to monitor program </w:t>
-      </w:r>
-      <w:proofErr w:type="gramStart"/>
-      <w:r>
-        <w:rPr>
-          <w:color w:val="1F3864"/>
-          <w:highlight w:val="yellow"/>
-        </w:rPr>
-        <w:t>roll-out</w:t>
-      </w:r>
-      <w:proofErr w:type="gramEnd"/>
-      <w:r>
-        <w:rPr>
-          <w:color w:val="1F3864"/>
-          <w:highlight w:val="yellow"/>
-        </w:rPr>
-        <w:t>.</w:t>
-      </w:r>
-    </w:p>
-    <w:p>
-      <w:pPr>
-        <w:pStyle w:val="normal0"/>
-        <w:jc w:val="both"/>
-      </w:pPr>
-      <w:r>
-        <w:rPr>
-          <w:color w:val="1F3864"/>
-          <w:highlight w:val="white"/>
-        </w:rPr>
-        <w:t xml:space="preserve"> </w:t>
-      </w:r>
-    </w:p>
-    <w:p>
-      <w:pPr>
-        <w:pStyle w:val="normal0"/>
+        <w:t>PG Reform Implementation Program, Late Fall 2016: At least one PI travels to Niger to monitor program roll-out.</w:t>
+      </w:r>
+    </w:p>
+    <w:p>
+      <w:pPr>
+        <w:pStyle w:val="Normal1"/>
+        <w:jc w:val="both"/>
+      </w:pPr>
+      <w:r>
+        <w:rPr>
+          <w:color w:val="1F3864"/>
+          <w:highlight w:val="white"/>
+        </w:rPr>
+        <w:t xml:space="preserve"> </w:t>
+      </w:r>
+    </w:p>
+    <w:p>
+      <w:pPr>
+        <w:pStyle w:val="Normal1"/>
         <w:jc w:val="both"/>
       </w:pPr>
       <w:r>
@@ -2189,20 +2177,20 @@
     </w:p>
     <w:p>
       <w:pPr>
-        <w:pStyle w:val="normal0"/>
-        <w:jc w:val="both"/>
-      </w:pPr>
-      <w:r>
-        <w:rPr>
-          <w:color w:val="1F3864"/>
-          <w:highlight w:val="white"/>
-        </w:rPr>
-        <w:t xml:space="preserve"> </w:t>
-      </w:r>
-    </w:p>
-    <w:p>
-      <w:pPr>
-        <w:pStyle w:val="normal0"/>
+        <w:pStyle w:val="Normal1"/>
+        <w:jc w:val="both"/>
+      </w:pPr>
+      <w:r>
+        <w:rPr>
+          <w:color w:val="1F3864"/>
+          <w:highlight w:val="white"/>
+        </w:rPr>
+        <w:t xml:space="preserve"> </w:t>
+      </w:r>
+    </w:p>
+    <w:p>
+      <w:pPr>
+        <w:pStyle w:val="Normal1"/>
         <w:jc w:val="both"/>
       </w:pPr>
       <w:r>
@@ -2234,19 +2222,19 @@
     </w:p>
     <w:p>
       <w:pPr>
-        <w:pStyle w:val="normal0"/>
-      </w:pPr>
-      <w:r>
-        <w:rPr>
-          <w:color w:val="1F3864"/>
-          <w:highlight w:val="white"/>
-        </w:rPr>
-        <w:t xml:space="preserve"> </w:t>
-      </w:r>
-    </w:p>
-    <w:p>
-      <w:pPr>
-        <w:pStyle w:val="normal0"/>
+        <w:pStyle w:val="Normal1"/>
+      </w:pPr>
+      <w:r>
+        <w:rPr>
+          <w:color w:val="1F3864"/>
+          <w:highlight w:val="white"/>
+        </w:rPr>
+        <w:t xml:space="preserve"> </w:t>
+      </w:r>
+    </w:p>
+    <w:p>
+      <w:pPr>
+        <w:pStyle w:val="Normal1"/>
         <w:jc w:val="both"/>
       </w:pPr>
       <w:proofErr w:type="spellStart"/>
@@ -2306,17 +2294,17 @@
     </w:p>
     <w:p>
       <w:pPr>
-        <w:pStyle w:val="normal0"/>
-      </w:pPr>
-    </w:p>
-    <w:p>
-      <w:pPr>
-        <w:pStyle w:val="normal0"/>
-      </w:pPr>
-    </w:p>
-    <w:p>
-      <w:pPr>
-        <w:pStyle w:val="normal0"/>
+        <w:pStyle w:val="Normal1"/>
+      </w:pPr>
+    </w:p>
+    <w:p>
+      <w:pPr>
+        <w:pStyle w:val="Normal1"/>
+      </w:pPr>
+    </w:p>
+    <w:p>
+      <w:pPr>
+        <w:pStyle w:val="Normal1"/>
       </w:pPr>
       <w:r>
         <w:rPr>
@@ -2331,12 +2319,12 @@
     </w:p>
     <w:p>
       <w:pPr>
-        <w:pStyle w:val="normal0"/>
-      </w:pPr>
-    </w:p>
-    <w:p>
-      <w:pPr>
-        <w:pStyle w:val="normal0"/>
+        <w:pStyle w:val="Normal1"/>
+      </w:pPr>
+    </w:p>
+    <w:p>
+      <w:pPr>
+        <w:pStyle w:val="Normal1"/>
         <w:jc w:val="both"/>
       </w:pPr>
       <w:r>
@@ -2349,54 +2337,47 @@
     </w:p>
     <w:p>
       <w:pPr>
-        <w:pStyle w:val="normal0"/>
-        <w:jc w:val="both"/>
-      </w:pPr>
-      <w:r>
-        <w:rPr>
-          <w:color w:val="1F3864"/>
-          <w:highlight w:val="white"/>
-        </w:rPr>
-        <w:t xml:space="preserve"> </w:t>
-      </w:r>
-    </w:p>
-    <w:p>
-      <w:pPr>
-        <w:pStyle w:val="normal0"/>
-        <w:jc w:val="both"/>
-      </w:pPr>
-      <w:r>
-        <w:rPr>
-          <w:color w:val="1F3864"/>
-          <w:highlight w:val="white"/>
-        </w:rPr>
-        <w:t xml:space="preserve">Meeting such standards is built into USAID/DRG’s reporting requirements. As such, USAID/DRG requires a peer review of the draft evaluation plan by other academics before co-funding is applied and research activities occur. The evaluation design document should be thought of a pre-analysis plan that outlines the theory of change behind the evaluation and evaluated experimental interventions, specific hypotheses to be tested, data collection tools planned along with data collection strategy (sample sizes, power calculations, geographic locations, etc.) This document should be approximately 30 pages in length, and initially </w:t>
-      </w:r>
+        <w:pStyle w:val="Normal1"/>
+        <w:jc w:val="both"/>
+      </w:pPr>
+      <w:r>
+        <w:rPr>
+          <w:color w:val="1F3864"/>
+          <w:highlight w:val="white"/>
+        </w:rPr>
+        <w:t xml:space="preserve"> </w:t>
+      </w:r>
+    </w:p>
+    <w:p>
+      <w:pPr>
+        <w:pStyle w:val="Normal1"/>
+        <w:jc w:val="both"/>
+      </w:pPr>
       <w:r>
         <w:rPr>
           <w:color w:val="1F3864"/>
           <w:highlight w:val="white"/>
         </w:rPr>
         <w:lastRenderedPageBreak/>
-        <w:t>prepared after the PIs complete their scoping trips. (There is further guidance on the format available.)</w:t>
-      </w:r>
-    </w:p>
-    <w:p>
-      <w:pPr>
-        <w:pStyle w:val="normal0"/>
-        <w:jc w:val="both"/>
-      </w:pPr>
-      <w:r>
-        <w:rPr>
-          <w:color w:val="1F3864"/>
-          <w:highlight w:val="white"/>
-        </w:rPr>
-        <w:t xml:space="preserve"> </w:t>
-      </w:r>
-    </w:p>
-    <w:p>
-      <w:pPr>
-        <w:pStyle w:val="normal0"/>
+        <w:t>Meeting such standards is built into USAID/DRG’s reporting requirements. As such, USAID/DRG requires a peer review of the draft evaluation plan by other academics before co-funding is applied and research activities occur. The evaluation design document should be thought of a pre-analysis plan that outlines the theory of change behind the evaluation and evaluated experimental interventions, specific hypotheses to be tested, data collection tools planned along with data collection strategy (sample sizes, power calculations, geographic locations, etc.) This document should be approximately 30 pages in length, and initially prepared after the PIs complete their scoping trips. (There is further guidance on the format available.)</w:t>
+      </w:r>
+    </w:p>
+    <w:p>
+      <w:pPr>
+        <w:pStyle w:val="Normal1"/>
+        <w:jc w:val="both"/>
+      </w:pPr>
+      <w:r>
+        <w:rPr>
+          <w:color w:val="1F3864"/>
+          <w:highlight w:val="white"/>
+        </w:rPr>
+        <w:t xml:space="preserve"> </w:t>
+      </w:r>
+    </w:p>
+    <w:p>
+      <w:pPr>
+        <w:pStyle w:val="Normal1"/>
         <w:jc w:val="both"/>
       </w:pPr>
       <w:r>
@@ -2409,62 +2390,46 @@
     </w:p>
     <w:p>
       <w:pPr>
-        <w:pStyle w:val="normal0"/>
-        <w:jc w:val="both"/>
-      </w:pPr>
-      <w:r>
-        <w:rPr>
-          <w:color w:val="1F3864"/>
-          <w:highlight w:val="white"/>
-        </w:rPr>
-        <w:t xml:space="preserve"> </w:t>
-      </w:r>
-    </w:p>
-    <w:p>
-      <w:pPr>
-        <w:pStyle w:val="normal0"/>
-        <w:jc w:val="both"/>
-      </w:pPr>
-      <w:r>
-        <w:rPr>
-          <w:color w:val="1F3864"/>
-          <w:highlight w:val="white"/>
-        </w:rPr>
-        <w:t xml:space="preserve">USAID/DRG aims to have its comments and those of the peer review back to the PIs within a month of the submission of the evaluation design. USAID/Niger also expects that AidData will submit a draft evaluation design to the Mission for the same </w:t>
-      </w:r>
-      <w:proofErr w:type="gramStart"/>
-      <w:r>
-        <w:rPr>
-          <w:color w:val="1F3864"/>
-          <w:highlight w:val="white"/>
-        </w:rPr>
-        <w:t>one month</w:t>
-      </w:r>
-      <w:proofErr w:type="gramEnd"/>
-      <w:r>
-        <w:rPr>
-          <w:color w:val="1F3864"/>
-          <w:highlight w:val="white"/>
-        </w:rPr>
-        <w:t xml:space="preserve"> comment period. On USAID’s part, NORC will consolidate feedback from USAID/Niger and USAID/DRG and provide to AidData one single set of comments/questions from USAID, in a timely manner.</w:t>
-      </w:r>
-    </w:p>
-    <w:p>
-      <w:pPr>
-        <w:pStyle w:val="normal0"/>
-        <w:jc w:val="both"/>
-      </w:pPr>
-      <w:r>
-        <w:rPr>
-          <w:color w:val="1F3864"/>
-          <w:highlight w:val="white"/>
-        </w:rPr>
-        <w:t xml:space="preserve"> </w:t>
-      </w:r>
-    </w:p>
-    <w:p>
-      <w:pPr>
-        <w:pStyle w:val="normal0"/>
+        <w:pStyle w:val="Normal1"/>
+        <w:jc w:val="both"/>
+      </w:pPr>
+      <w:r>
+        <w:rPr>
+          <w:color w:val="1F3864"/>
+          <w:highlight w:val="white"/>
+        </w:rPr>
+        <w:t xml:space="preserve"> </w:t>
+      </w:r>
+    </w:p>
+    <w:p>
+      <w:pPr>
+        <w:pStyle w:val="Normal1"/>
+        <w:jc w:val="both"/>
+      </w:pPr>
+      <w:r>
+        <w:rPr>
+          <w:color w:val="1F3864"/>
+          <w:highlight w:val="white"/>
+        </w:rPr>
+        <w:t>USAID/DRG aims to have its comments and those of the peer review back to the PIs within a month of the submission of the evaluation design. USAID/Niger also expects that AidData will submit a draft evaluation design to the Mission for the same one month comment period. On USAID’s part, NORC will consolidate feedback from USAID/Niger and USAID/DRG and provide to AidData one single set of comments/questions from USAID, in a timely manner.</w:t>
+      </w:r>
+    </w:p>
+    <w:p>
+      <w:pPr>
+        <w:pStyle w:val="Normal1"/>
+        <w:jc w:val="both"/>
+      </w:pPr>
+      <w:r>
+        <w:rPr>
+          <w:color w:val="1F3864"/>
+          <w:highlight w:val="white"/>
+        </w:rPr>
+        <w:t xml:space="preserve"> </w:t>
+      </w:r>
+    </w:p>
+    <w:p>
+      <w:pPr>
+        <w:pStyle w:val="Normal1"/>
         <w:jc w:val="both"/>
       </w:pPr>
       <w:r>
@@ -2477,20 +2442,20 @@
     </w:p>
     <w:p>
       <w:pPr>
-        <w:pStyle w:val="normal0"/>
-        <w:jc w:val="both"/>
-      </w:pPr>
-      <w:r>
-        <w:rPr>
-          <w:color w:val="1F3864"/>
-          <w:highlight w:val="white"/>
-        </w:rPr>
-        <w:t xml:space="preserve"> </w:t>
-      </w:r>
-    </w:p>
-    <w:p>
-      <w:pPr>
-        <w:pStyle w:val="normal0"/>
+        <w:pStyle w:val="Normal1"/>
+        <w:jc w:val="both"/>
+      </w:pPr>
+      <w:r>
+        <w:rPr>
+          <w:color w:val="1F3864"/>
+          <w:highlight w:val="white"/>
+        </w:rPr>
+        <w:t xml:space="preserve"> </w:t>
+      </w:r>
+    </w:p>
+    <w:p>
+      <w:pPr>
+        <w:pStyle w:val="Normal1"/>
         <w:jc w:val="both"/>
       </w:pPr>
       <w:r>
@@ -2503,20 +2468,20 @@
     </w:p>
     <w:p>
       <w:pPr>
-        <w:pStyle w:val="normal0"/>
-        <w:jc w:val="both"/>
-      </w:pPr>
-      <w:r>
-        <w:rPr>
-          <w:color w:val="1F3864"/>
-          <w:highlight w:val="white"/>
-        </w:rPr>
-        <w:t xml:space="preserve"> </w:t>
-      </w:r>
-    </w:p>
-    <w:p>
-      <w:pPr>
-        <w:pStyle w:val="normal0"/>
+        <w:pStyle w:val="Normal1"/>
+        <w:jc w:val="both"/>
+      </w:pPr>
+      <w:r>
+        <w:rPr>
+          <w:color w:val="1F3864"/>
+          <w:highlight w:val="white"/>
+        </w:rPr>
+        <w:t xml:space="preserve"> </w:t>
+      </w:r>
+    </w:p>
+    <w:p>
+      <w:pPr>
+        <w:pStyle w:val="Normal1"/>
         <w:jc w:val="both"/>
       </w:pPr>
       <w:r>
@@ -2529,28 +2494,36 @@
     </w:p>
     <w:p>
       <w:pPr>
-        <w:pStyle w:val="normal0"/>
-        <w:jc w:val="both"/>
-      </w:pPr>
-      <w:r>
-        <w:rPr>
-          <w:color w:val="1F3864"/>
-          <w:highlight w:val="white"/>
-        </w:rPr>
-        <w:t xml:space="preserve"> </w:t>
-      </w:r>
-    </w:p>
-    <w:p>
-      <w:pPr>
-        <w:pStyle w:val="normal0"/>
-        <w:jc w:val="both"/>
-      </w:pPr>
-      <w:r>
-        <w:rPr>
-          <w:color w:val="1F3864"/>
-          <w:highlight w:val="white"/>
-        </w:rPr>
-        <w:t xml:space="preserve">Regarding the analysis reports for each phase of the impact evaluation, USAID/Niger expects that a draft report be submitted to the Mission POC for Mission comment as well as to the USAID/DRG POC, followed by a final report, due one month after receiving the Mission’s comments. </w:t>
+        <w:pStyle w:val="Normal1"/>
+        <w:jc w:val="both"/>
+      </w:pPr>
+      <w:r>
+        <w:rPr>
+          <w:color w:val="1F3864"/>
+          <w:highlight w:val="white"/>
+        </w:rPr>
+        <w:t xml:space="preserve"> </w:t>
+      </w:r>
+    </w:p>
+    <w:p>
+      <w:pPr>
+        <w:pStyle w:val="Normal1"/>
+        <w:jc w:val="both"/>
+      </w:pPr>
+      <w:r>
+        <w:rPr>
+          <w:color w:val="1F3864"/>
+          <w:highlight w:val="white"/>
+        </w:rPr>
+        <w:t xml:space="preserve">Regarding the analysis reports for each phase of the impact evaluation, USAID/Niger expects that a draft report be submitted to the Mission POC for Mission comment as well as to the USAID/DRG POC, followed by a final report, due one month after receiving the Mission’s </w:t>
+      </w:r>
+      <w:r>
+        <w:rPr>
+          <w:color w:val="1F3864"/>
+          <w:highlight w:val="white"/>
+        </w:rPr>
+        <w:lastRenderedPageBreak/>
+        <w:t xml:space="preserve">comments. </w:t>
       </w:r>
       <w:proofErr w:type="spellStart"/>
       <w:r>
@@ -2571,20 +2544,20 @@
     </w:p>
     <w:p>
       <w:pPr>
-        <w:pStyle w:val="normal0"/>
-        <w:jc w:val="both"/>
-      </w:pPr>
-      <w:r>
-        <w:rPr>
-          <w:color w:val="1F3864"/>
-          <w:highlight w:val="white"/>
-        </w:rPr>
-        <w:t xml:space="preserve"> </w:t>
-      </w:r>
-    </w:p>
-    <w:p>
-      <w:pPr>
-        <w:pStyle w:val="normal0"/>
+        <w:pStyle w:val="Normal1"/>
+        <w:jc w:val="both"/>
+      </w:pPr>
+      <w:r>
+        <w:rPr>
+          <w:color w:val="1F3864"/>
+          <w:highlight w:val="white"/>
+        </w:rPr>
+        <w:t xml:space="preserve"> </w:t>
+      </w:r>
+    </w:p>
+    <w:p>
+      <w:pPr>
+        <w:pStyle w:val="Normal1"/>
         <w:jc w:val="both"/>
       </w:pPr>
       <w:r>
@@ -2597,7 +2570,7 @@
     </w:p>
     <w:p>
       <w:pPr>
-        <w:pStyle w:val="normal0"/>
+        <w:pStyle w:val="Normal1"/>
         <w:jc w:val="both"/>
       </w:pPr>
       <w:r>
@@ -2613,28 +2586,12 @@
           <w:highlight w:val="white"/>
         </w:rPr>
         <w:tab/>
-        <w:t xml:space="preserve">Executive Summary—salient findings and recommendations, concisely stated (2 </w:t>
-      </w:r>
-      <w:proofErr w:type="spellStart"/>
-      <w:r>
-        <w:rPr>
-          <w:color w:val="1F3864"/>
-          <w:highlight w:val="white"/>
-        </w:rPr>
-        <w:t>pp</w:t>
-      </w:r>
-      <w:proofErr w:type="spellEnd"/>
-      <w:r>
-        <w:rPr>
-          <w:color w:val="1F3864"/>
-          <w:highlight w:val="white"/>
-        </w:rPr>
-        <w:t>)</w:t>
-      </w:r>
-    </w:p>
-    <w:p>
-      <w:pPr>
-        <w:pStyle w:val="normal0"/>
+        <w:t>Executive Summary—salient findings and recommendations, concisely stated (2 pp)</w:t>
+      </w:r>
+    </w:p>
+    <w:p>
+      <w:pPr>
+        <w:pStyle w:val="Normal1"/>
         <w:jc w:val="both"/>
       </w:pPr>
       <w:r>
@@ -2655,7 +2612,7 @@
     </w:p>
     <w:p>
       <w:pPr>
-        <w:pStyle w:val="normal0"/>
+        <w:pStyle w:val="Normal1"/>
         <w:jc w:val="both"/>
       </w:pPr>
       <w:r>
@@ -2671,36 +2628,19 @@
           <w:highlight w:val="white"/>
         </w:rPr>
         <w:tab/>
-        <w:t xml:space="preserve">Background—brief overview of the program, and purpose of the evaluation (2 </w:t>
-      </w:r>
-      <w:proofErr w:type="spellStart"/>
-      <w:r>
-        <w:rPr>
-          <w:color w:val="1F3864"/>
-          <w:highlight w:val="white"/>
-        </w:rPr>
-        <w:t>pp</w:t>
-      </w:r>
-      <w:proofErr w:type="spellEnd"/>
-      <w:r>
-        <w:rPr>
-          <w:color w:val="1F3864"/>
-          <w:highlight w:val="white"/>
-        </w:rPr>
-        <w:t>)</w:t>
-      </w:r>
-    </w:p>
-    <w:p>
-      <w:pPr>
-        <w:pStyle w:val="normal0"/>
-        <w:jc w:val="both"/>
-      </w:pPr>
-      <w:r>
-        <w:rPr>
-          <w:color w:val="1F3864"/>
-          <w:highlight w:val="white"/>
-        </w:rPr>
-        <w:lastRenderedPageBreak/>
+        <w:t>Background—brief overview of the program, and purpose of the evaluation (2 pp)</w:t>
+      </w:r>
+    </w:p>
+    <w:p>
+      <w:pPr>
+        <w:pStyle w:val="Normal1"/>
+        <w:jc w:val="both"/>
+      </w:pPr>
+      <w:r>
+        <w:rPr>
+          <w:color w:val="1F3864"/>
+          <w:highlight w:val="white"/>
+        </w:rPr>
         <w:t xml:space="preserve">•            </w:t>
       </w:r>
       <w:r>
@@ -2709,28 +2649,12 @@
           <w:highlight w:val="white"/>
         </w:rPr>
         <w:tab/>
-        <w:t xml:space="preserve">Design—data collection methods, including limitations and gaps (2 </w:t>
-      </w:r>
-      <w:proofErr w:type="spellStart"/>
-      <w:r>
-        <w:rPr>
-          <w:color w:val="1F3864"/>
-          <w:highlight w:val="white"/>
-        </w:rPr>
-        <w:t>pp</w:t>
-      </w:r>
-      <w:proofErr w:type="spellEnd"/>
-      <w:r>
-        <w:rPr>
-          <w:color w:val="1F3864"/>
-          <w:highlight w:val="white"/>
-        </w:rPr>
-        <w:t>)</w:t>
-      </w:r>
-    </w:p>
-    <w:p>
-      <w:pPr>
-        <w:pStyle w:val="normal0"/>
+        <w:t>Design—data collection methods, including limitations and gaps (2 pp)</w:t>
+      </w:r>
+    </w:p>
+    <w:p>
+      <w:pPr>
+        <w:pStyle w:val="Normal1"/>
         <w:jc w:val="both"/>
       </w:pPr>
       <w:r>
@@ -2746,28 +2670,12 @@
           <w:highlight w:val="white"/>
         </w:rPr>
         <w:tab/>
-        <w:t xml:space="preserve">Findings/Conclusions/Recommendations—evaluation findings discussion with understandable data visualizations for non-technical readers and broader policy findings &amp; recommendations (31–33 </w:t>
-      </w:r>
-      <w:proofErr w:type="spellStart"/>
-      <w:r>
-        <w:rPr>
-          <w:color w:val="1F3864"/>
-          <w:highlight w:val="white"/>
-        </w:rPr>
-        <w:t>pp</w:t>
-      </w:r>
-      <w:proofErr w:type="spellEnd"/>
-      <w:r>
-        <w:rPr>
-          <w:color w:val="1F3864"/>
-          <w:highlight w:val="white"/>
-        </w:rPr>
-        <w:t>)</w:t>
-      </w:r>
-    </w:p>
-    <w:p>
-      <w:pPr>
-        <w:pStyle w:val="normal0"/>
+        <w:t>Findings/Conclusions/Recommendations—evaluation findings discussion with understandable data visualizations for non-technical readers and broader policy findings &amp; recommendations (31–33 pp)</w:t>
+      </w:r>
+    </w:p>
+    <w:p>
+      <w:pPr>
+        <w:pStyle w:val="Normal1"/>
         <w:jc w:val="both"/>
       </w:pPr>
       <w:r>
@@ -2783,28 +2691,12 @@
           <w:highlight w:val="white"/>
         </w:rPr>
         <w:tab/>
-        <w:t xml:space="preserve">Issues—list of key technical and/or administrative concerns, if any (1–2 </w:t>
-      </w:r>
-      <w:proofErr w:type="spellStart"/>
-      <w:r>
-        <w:rPr>
-          <w:color w:val="1F3864"/>
-          <w:highlight w:val="white"/>
-        </w:rPr>
-        <w:t>pp</w:t>
-      </w:r>
-      <w:proofErr w:type="spellEnd"/>
-      <w:r>
-        <w:rPr>
-          <w:color w:val="1F3864"/>
-          <w:highlight w:val="white"/>
-        </w:rPr>
-        <w:t>)</w:t>
-      </w:r>
-    </w:p>
-    <w:p>
-      <w:pPr>
-        <w:pStyle w:val="normal0"/>
+        <w:t>Issues—list of key technical and/or administrative concerns, if any (1–2 pp)</w:t>
+      </w:r>
+    </w:p>
+    <w:p>
+      <w:pPr>
+        <w:pStyle w:val="Normal1"/>
         <w:jc w:val="both"/>
       </w:pPr>
       <w:r>
@@ -2825,7 +2717,7 @@
     </w:p>
     <w:p>
       <w:pPr>
-        <w:pStyle w:val="normal0"/>
+        <w:pStyle w:val="Normal1"/>
         <w:jc w:val="both"/>
       </w:pPr>
       <w:r>
@@ -2841,28 +2733,12 @@
           <w:highlight w:val="white"/>
         </w:rPr>
         <w:tab/>
-        <w:t xml:space="preserve">Annexes—methods, schedules, </w:t>
-      </w:r>
-      <w:proofErr w:type="gramStart"/>
-      <w:r>
-        <w:rPr>
-          <w:color w:val="1F3864"/>
-          <w:highlight w:val="white"/>
-        </w:rPr>
-        <w:t>interview</w:t>
-      </w:r>
-      <w:proofErr w:type="gramEnd"/>
-      <w:r>
-        <w:rPr>
-          <w:color w:val="1F3864"/>
-          <w:highlight w:val="white"/>
-        </w:rPr>
-        <w:t xml:space="preserve"> lists and tables will be pertinent and readable. The evaluation SOW and instruments will be in the annexes.  The final version of the report will be submitted to USAID/Niger in electronic format.</w:t>
-      </w:r>
-    </w:p>
-    <w:p>
-      <w:pPr>
-        <w:pStyle w:val="normal0"/>
+        <w:t>Annexes—methods, schedules, interview lists and tables will be pertinent and readable. The evaluation SOW and instruments will be in the annexes.  The final version of the report will be submitted to USAID/Niger in electronic format.</w:t>
+      </w:r>
+    </w:p>
+    <w:p>
+      <w:pPr>
+        <w:pStyle w:val="Normal1"/>
         <w:jc w:val="both"/>
       </w:pPr>
       <w:r>
@@ -2878,28 +2754,12 @@
           <w:highlight w:val="white"/>
         </w:rPr>
         <w:tab/>
-        <w:t xml:space="preserve">Quantitative and qualitative data files will be submitted </w:t>
-      </w:r>
-      <w:proofErr w:type="gramStart"/>
-      <w:r>
-        <w:rPr>
-          <w:color w:val="1F3864"/>
-          <w:highlight w:val="white"/>
-        </w:rPr>
-        <w:t>electronically,</w:t>
-      </w:r>
-      <w:proofErr w:type="gramEnd"/>
-      <w:r>
-        <w:rPr>
-          <w:color w:val="1F3864"/>
-          <w:highlight w:val="white"/>
-        </w:rPr>
-        <w:t xml:space="preserve"> to the extent this can be done without revealing confidential identifying information. Qualitative data can be submitted in French, as the language of most respondents. As most respondents will prefer to use Hausa or Zarma, translation services will be necessary to process some of the qualitative data for dissemination. The field coordinator will handle all necessary translation tasks.</w:t>
-      </w:r>
-    </w:p>
-    <w:p>
-      <w:pPr>
-        <w:pStyle w:val="normal0"/>
+        <w:t>Quantitative and qualitative data files will be submitted electronically, to the extent this can be done without revealing confidential identifying information. Qualitative data can be submitted in French, as the language of most respondents. As most respondents will prefer to use Hausa or Zarma, translation services will be necessary to process some of the qualitative data for dissemination. The field coordinator will handle all necessary translation tasks.</w:t>
+      </w:r>
+    </w:p>
+    <w:p>
+      <w:pPr>
+        <w:pStyle w:val="Normal1"/>
         <w:jc w:val="both"/>
       </w:pPr>
       <w:r>
@@ -2919,7 +2779,7 @@
     </w:p>
     <w:p>
       <w:pPr>
-        <w:pStyle w:val="normal0"/>
+        <w:pStyle w:val="Normal1"/>
         <w:jc w:val="both"/>
       </w:pPr>
       <w:r>
@@ -2932,17 +2792,17 @@
     </w:p>
     <w:p>
       <w:pPr>
-        <w:pStyle w:val="normal0"/>
-      </w:pPr>
-    </w:p>
-    <w:p>
-      <w:pPr>
-        <w:pStyle w:val="normal0"/>
-      </w:pPr>
-    </w:p>
-    <w:p>
-      <w:pPr>
-        <w:pStyle w:val="normal0"/>
+        <w:pStyle w:val="Normal1"/>
+      </w:pPr>
+    </w:p>
+    <w:p>
+      <w:pPr>
+        <w:pStyle w:val="Normal1"/>
+      </w:pPr>
+    </w:p>
+    <w:p>
+      <w:pPr>
+        <w:pStyle w:val="Normal1"/>
       </w:pPr>
       <w:r>
         <w:rPr>
@@ -2957,12 +2817,12 @@
     </w:p>
     <w:p>
       <w:pPr>
-        <w:pStyle w:val="normal0"/>
-      </w:pPr>
-    </w:p>
-    <w:p>
-      <w:pPr>
-        <w:pStyle w:val="normal0"/>
+        <w:pStyle w:val="Normal1"/>
+      </w:pPr>
+    </w:p>
+    <w:p>
+      <w:pPr>
+        <w:pStyle w:val="Normal1"/>
       </w:pPr>
       <w:r>
         <w:rPr>
@@ -2974,28 +2834,28 @@
     </w:p>
     <w:p>
       <w:pPr>
-        <w:pStyle w:val="normal0"/>
-        <w:jc w:val="both"/>
-      </w:pPr>
-      <w:r>
-        <w:rPr>
-          <w:color w:val="1F3864"/>
-          <w:highlight w:val="white"/>
-        </w:rPr>
-        <w:t xml:space="preserve"> </w:t>
-      </w:r>
-    </w:p>
-    <w:p>
-      <w:pPr>
-        <w:pStyle w:val="normal0"/>
-        <w:jc w:val="both"/>
-      </w:pPr>
-      <w:r>
-        <w:rPr>
-          <w:color w:val="1F3864"/>
-          <w:highlight w:val="white"/>
-        </w:rPr>
-        <w:t xml:space="preserve">Ariel </w:t>
+        <w:pStyle w:val="Normal1"/>
+        <w:jc w:val="both"/>
+      </w:pPr>
+      <w:r>
+        <w:rPr>
+          <w:color w:val="1F3864"/>
+          <w:highlight w:val="white"/>
+        </w:rPr>
+        <w:t xml:space="preserve"> </w:t>
+      </w:r>
+    </w:p>
+    <w:p>
+      <w:pPr>
+        <w:pStyle w:val="Normal1"/>
+        <w:jc w:val="both"/>
+      </w:pPr>
+      <w:r>
+        <w:rPr>
+          <w:color w:val="1F3864"/>
+          <w:highlight w:val="white"/>
+        </w:rPr>
+        <w:t xml:space="preserve">Ariel BenYishay, Phil </w:t>
       </w:r>
       <w:proofErr w:type="spellStart"/>
       <w:r>
@@ -3003,7 +2863,7 @@
           <w:color w:val="1F3864"/>
           <w:highlight w:val="white"/>
         </w:rPr>
-        <w:t>BenYishay</w:t>
+        <w:t>Roessler</w:t>
       </w:r>
       <w:proofErr w:type="spellEnd"/>
       <w:r>
@@ -3011,7 +2871,7 @@
           <w:color w:val="1F3864"/>
           <w:highlight w:val="white"/>
         </w:rPr>
-        <w:t xml:space="preserve">, Phil </w:t>
+        <w:t xml:space="preserve">, and Lisa Mueller will serve as co-principal investigators for the project. BenYishay, </w:t>
       </w:r>
       <w:proofErr w:type="spellStart"/>
       <w:r>
@@ -3027,7 +2887,60 @@
           <w:color w:val="1F3864"/>
           <w:highlight w:val="white"/>
         </w:rPr>
-        <w:t xml:space="preserve">, and Lisa Mueller will serve as co-principal investigators for the project. </w:t>
+        <w:t>, and Mueller will be responsible for the planning and execution of all phases of the impact evaluation. They will develop the evaluation design and coordinate with a survey firm to carry out the baseline and midline evaluations.</w:t>
+      </w:r>
+    </w:p>
+    <w:p>
+      <w:pPr>
+        <w:pStyle w:val="Normal1"/>
+        <w:jc w:val="both"/>
+      </w:pPr>
+      <w:r>
+        <w:rPr>
+          <w:color w:val="1F3864"/>
+          <w:highlight w:val="white"/>
+        </w:rPr>
+        <w:t xml:space="preserve"> </w:t>
+      </w:r>
+    </w:p>
+    <w:p>
+      <w:pPr>
+        <w:pStyle w:val="Normal1"/>
+        <w:jc w:val="both"/>
+      </w:pPr>
+      <w:r>
+        <w:rPr>
+          <w:color w:val="1F3864"/>
+          <w:highlight w:val="white"/>
+        </w:rPr>
+        <w:t>AidData:</w:t>
+      </w:r>
+    </w:p>
+    <w:p>
+      <w:pPr>
+        <w:pStyle w:val="Normal1"/>
+        <w:jc w:val="both"/>
+      </w:pPr>
+    </w:p>
+    <w:p>
+      <w:pPr>
+        <w:pStyle w:val="Normal1"/>
+        <w:jc w:val="both"/>
+      </w:pPr>
+      <w:r>
+        <w:rPr>
+          <w:color w:val="1F3864"/>
+          <w:highlight w:val="white"/>
+        </w:rPr>
+        <w:t xml:space="preserve">AidData will be responsible for the reporting requirements of HESN, USAID/DRG, and USAID/Niger. In regards to the HESN award, AidData will be required to meet all obligations as previously outlined in its award, including but not limited to: financial reporting, HESN M&amp;E </w:t>
+      </w:r>
+      <w:r>
+        <w:rPr>
+          <w:color w:val="1F3864"/>
+          <w:highlight w:val="white"/>
+        </w:rPr>
+        <w:lastRenderedPageBreak/>
+        <w:t xml:space="preserve">indicators, annual reports, etc. In regards to USAID/Niger, AidData is responsible for coordinating with BenYishay, </w:t>
       </w:r>
       <w:proofErr w:type="spellStart"/>
       <w:r>
@@ -3035,7 +2948,7 @@
           <w:color w:val="1F3864"/>
           <w:highlight w:val="white"/>
         </w:rPr>
-        <w:t>BenYishay</w:t>
+        <w:t>Roessler</w:t>
       </w:r>
       <w:proofErr w:type="spellEnd"/>
       <w:r>
@@ -3043,15 +2956,254 @@
           <w:color w:val="1F3864"/>
           <w:highlight w:val="white"/>
         </w:rPr>
+        <w:t>, and Mueller on the evaluation design report and analysis report at the completion of each phase of the evaluation, as well as for sharing with the Mission the reports required by HESN. AidData will review any reporting documents or any modifications to the scope of work prior to approval.</w:t>
+      </w:r>
+    </w:p>
+    <w:p>
+      <w:pPr>
+        <w:pStyle w:val="Normal1"/>
+      </w:pPr>
+      <w:r>
+        <w:rPr>
+          <w:color w:val="1F3864"/>
+          <w:highlight w:val="white"/>
+        </w:rPr>
+        <w:t xml:space="preserve"> </w:t>
+      </w:r>
+    </w:p>
+    <w:p>
+      <w:pPr>
+        <w:pStyle w:val="Normal1"/>
+      </w:pPr>
+      <w:r>
+        <w:rPr>
+          <w:color w:val="1F3864"/>
+          <w:highlight w:val="white"/>
+        </w:rPr>
+        <w:t>Implementing Partner</w:t>
+      </w:r>
+      <w:r>
+        <w:rPr>
+          <w:color w:val="1F3864"/>
+          <w:highlight w:val="white"/>
+        </w:rPr>
+        <w:t xml:space="preserve"> (Counterpart International)</w:t>
+      </w:r>
+      <w:r>
+        <w:rPr>
+          <w:color w:val="1F3864"/>
+          <w:highlight w:val="white"/>
+        </w:rPr>
+        <w:t>:</w:t>
+      </w:r>
+    </w:p>
+    <w:p>
+      <w:pPr>
+        <w:pStyle w:val="Normal1"/>
+      </w:pPr>
+      <w:r>
+        <w:rPr>
+          <w:color w:val="1F3864"/>
+          <w:highlight w:val="white"/>
+        </w:rPr>
+        <w:t xml:space="preserve"> </w:t>
+      </w:r>
+    </w:p>
+    <w:p>
+      <w:pPr>
+        <w:pStyle w:val="Normal1"/>
+        <w:jc w:val="both"/>
+      </w:pPr>
+      <w:r>
+        <w:rPr>
+          <w:color w:val="1F3864"/>
+          <w:highlight w:val="white"/>
+        </w:rPr>
+        <w:t>AidData will work with the selected implementing partner to ensure the success of the evaluation. At least one of the PIs will meet with the implementing partner to ensure the roll out of the program will coincide with the evaluation design. It is anticipated that this first meeting will take place during the initial scoping trip at the end of 2015. As the evaluation design is carried out, the PIs will keep the implementing partner informed of the progress.</w:t>
+      </w:r>
+    </w:p>
+    <w:p>
+      <w:pPr>
+        <w:pStyle w:val="Normal1"/>
+      </w:pPr>
+      <w:r>
+        <w:rPr>
+          <w:color w:val="1F3864"/>
+          <w:highlight w:val="white"/>
+        </w:rPr>
+        <w:t xml:space="preserve"> </w:t>
+      </w:r>
+    </w:p>
+    <w:p>
+      <w:pPr>
+        <w:pStyle w:val="Normal1"/>
+      </w:pPr>
+      <w:r>
+        <w:rPr>
+          <w:color w:val="1F3864"/>
+          <w:highlight w:val="white"/>
+        </w:rPr>
+        <w:t>USAID/Niger:</w:t>
+      </w:r>
+    </w:p>
+    <w:p>
+      <w:pPr>
+        <w:pStyle w:val="Normal1"/>
+      </w:pPr>
+      <w:r>
+        <w:rPr>
+          <w:color w:val="1F3864"/>
+          <w:highlight w:val="white"/>
+        </w:rPr>
+        <w:t xml:space="preserve"> </w:t>
+      </w:r>
+    </w:p>
+    <w:p>
+      <w:pPr>
+        <w:pStyle w:val="Normal1"/>
+        <w:jc w:val="both"/>
+      </w:pPr>
+      <w:r>
+        <w:rPr>
+          <w:color w:val="1F3864"/>
+          <w:highlight w:val="yellow"/>
+        </w:rPr>
+        <w:t xml:space="preserve">The primary point of contact (POC) for AidData and for USAID/HESN will be Krista </w:t>
+      </w:r>
+      <w:proofErr w:type="spellStart"/>
+      <w:r>
+        <w:rPr>
+          <w:color w:val="1F3864"/>
+          <w:highlight w:val="yellow"/>
+        </w:rPr>
+        <w:t>Desgranges</w:t>
+      </w:r>
+      <w:proofErr w:type="spellEnd"/>
+      <w:r>
+        <w:rPr>
+          <w:color w:val="1F3864"/>
+          <w:highlight w:val="yellow"/>
+        </w:rPr>
         <w:t xml:space="preserve">, </w:t>
       </w:r>
+      <w:r>
+        <w:rPr>
+          <w:color w:val="1F3864"/>
+          <w:highlight w:val="white"/>
+        </w:rPr>
+        <w:t xml:space="preserve">Evaluation Specialist. A secondary POC for AidData will be [COR for PRG mechanism], primarily for project-related technical concerns. The primary POC will be responsible for ensuring that communication is maintained between the Mission, HESN, DRG, and AidData, including through the required reporting listed above.  Regarding reporting requirements, the primary POC will have final approval of the three required evaluation reports, and will review for information purposes, the reports required by HESN. The technical POC will be available to serve as liaison with the implementing partner and with any technical/field-based issues that may arise. The technical POC will be included in the Mission’s approval of the three evaluation reports, and will also view the interim reports required by HESN.  The primary POC, however, has the responsibility of sharing these documents and soliciting the feedback and approval of others in the Mission, including the technical POC, as well as soliciting feedback from the primary POC in USAID/DRG. </w:t>
+      </w:r>
+    </w:p>
+    <w:p>
+      <w:pPr>
+        <w:pStyle w:val="Normal1"/>
+      </w:pPr>
+      <w:r>
+        <w:rPr>
+          <w:color w:val="1F3864"/>
+          <w:highlight w:val="white"/>
+        </w:rPr>
+        <w:t xml:space="preserve"> </w:t>
+      </w:r>
+    </w:p>
+    <w:p>
+      <w:pPr>
+        <w:pStyle w:val="Normal1"/>
+        <w:jc w:val="both"/>
+      </w:pPr>
+      <w:r>
+        <w:rPr>
+          <w:color w:val="1F3864"/>
+          <w:highlight w:val="white"/>
+        </w:rPr>
+        <w:t>USAID/DRG:</w:t>
+      </w:r>
+    </w:p>
+    <w:p>
+      <w:pPr>
+        <w:pStyle w:val="Normal1"/>
+        <w:jc w:val="both"/>
+      </w:pPr>
+      <w:r>
+        <w:rPr>
+          <w:color w:val="1F3864"/>
+          <w:highlight w:val="white"/>
+        </w:rPr>
+        <w:t xml:space="preserve"> </w:t>
+      </w:r>
+    </w:p>
+    <w:p>
+      <w:pPr>
+        <w:pStyle w:val="Normal1"/>
+        <w:jc w:val="both"/>
+      </w:pPr>
+      <w:r>
+        <w:rPr>
+          <w:color w:val="1F3864"/>
+          <w:highlight w:val="white"/>
+        </w:rPr>
+        <w:t>The primary POC for AidData and for USAID/HESN will be Morgan Holmes, Evaluation Specialist for USAID/DRG. The primary POC will be responsible for ensuring communication is maintained between the Mission, DRG, HESN, and AidData. The POC will also facilitate the peer review of the draft evaluation plan. The POC will be included in the Mission’s approval of the three evaluation reports, and will also view the interim reports required by HESN. NORC will also have the opportunity to review the three evaluation reports.  Final approval of all reports is held by the primary POC for USAID/DRG. The primary POC will also be responsible for liaising through NORC that will provide the sub-contracting and management for data collection activities.</w:t>
+      </w:r>
+    </w:p>
+    <w:p>
+      <w:pPr>
+        <w:pStyle w:val="Normal1"/>
+        <w:jc w:val="both"/>
+      </w:pPr>
+      <w:r>
+        <w:rPr>
+          <w:color w:val="1F3864"/>
+          <w:highlight w:val="white"/>
+        </w:rPr>
+        <w:t xml:space="preserve"> </w:t>
+      </w:r>
+    </w:p>
+    <w:p>
+      <w:pPr>
+        <w:pStyle w:val="Normal1"/>
+        <w:jc w:val="both"/>
+      </w:pPr>
+      <w:r>
+        <w:rPr>
+          <w:color w:val="1F3864"/>
+          <w:highlight w:val="white"/>
+        </w:rPr>
+        <w:t>USAID/HESN:</w:t>
+      </w:r>
+    </w:p>
+    <w:p>
+      <w:pPr>
+        <w:pStyle w:val="Normal1"/>
+        <w:jc w:val="both"/>
+      </w:pPr>
+      <w:r>
+        <w:rPr>
+          <w:color w:val="1F3864"/>
+          <w:highlight w:val="white"/>
+        </w:rPr>
+        <w:t xml:space="preserve"> </w:t>
+      </w:r>
+    </w:p>
+    <w:p>
+      <w:pPr>
+        <w:pStyle w:val="Normal1"/>
+        <w:jc w:val="both"/>
+      </w:pPr>
+      <w:r>
+        <w:rPr>
+          <w:color w:val="1F3864"/>
+          <w:highlight w:val="white"/>
+        </w:rPr>
+        <w:lastRenderedPageBreak/>
+        <w:t xml:space="preserve">USAID/HESN will be responsible for the day-to-day project management for this research project until the end of the HSEN cooperative agreement to AidData. This means that the AOR for the HESN award to AidData will comply with reporting requirements under the award. He/she will also conduct periodic M&amp;E on the progress of </w:t>
+      </w:r>
       <w:proofErr w:type="spellStart"/>
       <w:r>
         <w:rPr>
           <w:color w:val="1F3864"/>
           <w:highlight w:val="white"/>
         </w:rPr>
-        <w:t>Roessler</w:t>
+        <w:t>AidData’s</w:t>
       </w:r>
       <w:proofErr w:type="spellEnd"/>
       <w:r>
@@ -3059,52 +3211,7 @@
           <w:color w:val="1F3864"/>
           <w:highlight w:val="white"/>
         </w:rPr>
-        <w:t>, and Mueller will be responsible for the planning and execution of all phases of the impact evaluation. They will develop the evaluation design and coordinate with a survey firm to carry out the baseline and midline evaluations.</w:t>
-      </w:r>
-    </w:p>
-    <w:p>
-      <w:pPr>
-        <w:pStyle w:val="normal0"/>
-        <w:jc w:val="both"/>
-      </w:pPr>
-      <w:r>
-        <w:rPr>
-          <w:color w:val="1F3864"/>
-          <w:highlight w:val="white"/>
-        </w:rPr>
-        <w:t xml:space="preserve"> </w:t>
-      </w:r>
-    </w:p>
-    <w:p>
-      <w:pPr>
-        <w:pStyle w:val="normal0"/>
-        <w:jc w:val="both"/>
-      </w:pPr>
-      <w:r>
-        <w:rPr>
-          <w:color w:val="1F3864"/>
-          <w:highlight w:val="white"/>
-        </w:rPr>
-        <w:t>AidData:</w:t>
-      </w:r>
-    </w:p>
-    <w:p>
-      <w:pPr>
-        <w:pStyle w:val="normal0"/>
-        <w:jc w:val="both"/>
-      </w:pPr>
-    </w:p>
-    <w:p>
-      <w:pPr>
-        <w:pStyle w:val="normal0"/>
-        <w:jc w:val="both"/>
-      </w:pPr>
-      <w:r>
-        <w:rPr>
-          <w:color w:val="1F3864"/>
-          <w:highlight w:val="white"/>
-        </w:rPr>
-        <w:t xml:space="preserve">AidData will be responsible for the reporting requirements of HESN, USAID/DRG, and USAID/Niger. In regards to the HESN award, AidData will be required to meet all obligations as previously outlined in its award, including but not limited to: financial reporting, HESN M&amp;E indicators, annual reports, etc. In regards to USAID/Niger, AidData is responsible for coordinating with </w:t>
+        <w:t xml:space="preserve"> PRG work to ensure that AidData is meeting its delivery timeframe on schedule. As necessary, the AOR will periodically communicate to USAID/Niger the status of </w:t>
       </w:r>
       <w:proofErr w:type="spellStart"/>
       <w:r>
@@ -3112,7 +3219,7 @@
           <w:color w:val="1F3864"/>
           <w:highlight w:val="white"/>
         </w:rPr>
-        <w:t>BenYishay</w:t>
+        <w:t>AidData’s</w:t>
       </w:r>
       <w:proofErr w:type="spellEnd"/>
       <w:r>
@@ -3120,309 +3227,22 @@
           <w:color w:val="1F3864"/>
           <w:highlight w:val="white"/>
         </w:rPr>
-        <w:t xml:space="preserve">, </w:t>
-      </w:r>
-      <w:proofErr w:type="spellStart"/>
-      <w:r>
-        <w:rPr>
-          <w:color w:val="1F3864"/>
-          <w:highlight w:val="white"/>
-        </w:rPr>
-        <w:t>Roessler</w:t>
-      </w:r>
-      <w:proofErr w:type="spellEnd"/>
-      <w:r>
-        <w:rPr>
-          <w:color w:val="1F3864"/>
-          <w:highlight w:val="white"/>
-        </w:rPr>
-        <w:t>, and Mueller on the evaluation design report and analysis report at the completion of each phase of the evaluation, as well as for sharing with the Mission the reports required by HESN. AidData will review any reporting documents or any modifications to the scope of work prior to approval.</w:t>
-      </w:r>
-    </w:p>
-    <w:p>
-      <w:pPr>
-        <w:pStyle w:val="normal0"/>
-      </w:pPr>
-      <w:r>
-        <w:rPr>
-          <w:color w:val="1F3864"/>
-          <w:highlight w:val="white"/>
-        </w:rPr>
-        <w:t xml:space="preserve"> </w:t>
-      </w:r>
-    </w:p>
-    <w:p>
-      <w:pPr>
-        <w:pStyle w:val="normal0"/>
-      </w:pPr>
-      <w:r>
-        <w:rPr>
-          <w:color w:val="1F3864"/>
-          <w:highlight w:val="white"/>
-        </w:rPr>
-        <w:t>Implementing Partner</w:t>
-      </w:r>
-      <w:r>
-        <w:rPr>
-          <w:color w:val="1F3864"/>
-          <w:highlight w:val="white"/>
-        </w:rPr>
-        <w:t xml:space="preserve"> (Counterpart International)</w:t>
-      </w:r>
-      <w:r>
-        <w:rPr>
-          <w:color w:val="1F3864"/>
-          <w:highlight w:val="white"/>
-        </w:rPr>
-        <w:t>:</w:t>
-      </w:r>
-    </w:p>
-    <w:p>
-      <w:pPr>
-        <w:pStyle w:val="normal0"/>
-      </w:pPr>
-      <w:r>
-        <w:rPr>
-          <w:color w:val="1F3864"/>
-          <w:highlight w:val="white"/>
-        </w:rPr>
-        <w:t xml:space="preserve"> </w:t>
-      </w:r>
-    </w:p>
-    <w:p>
-      <w:pPr>
-        <w:pStyle w:val="normal0"/>
-        <w:jc w:val="both"/>
-      </w:pPr>
-      <w:r>
-        <w:rPr>
-          <w:color w:val="1F3864"/>
-          <w:highlight w:val="white"/>
-        </w:rPr>
-        <w:lastRenderedPageBreak/>
-        <w:t>AidData will work with the selected implementing partner to ensure the success of the evaluation. At least one of the PIs will meet with the implementing partner to ensure the roll out of the program will coincide with the evaluation design. It is anticipated that this first meeting will take place during the initial scoping trip at the end of 2015. As the evaluation design is carried out, the PIs will keep the implementing partner informed of the progress.</w:t>
-      </w:r>
-    </w:p>
-    <w:p>
-      <w:pPr>
-        <w:pStyle w:val="normal0"/>
-      </w:pPr>
-      <w:r>
-        <w:rPr>
-          <w:color w:val="1F3864"/>
-          <w:highlight w:val="white"/>
-        </w:rPr>
-        <w:t xml:space="preserve"> </w:t>
-      </w:r>
-    </w:p>
-    <w:p>
-      <w:pPr>
-        <w:pStyle w:val="normal0"/>
-      </w:pPr>
-      <w:r>
-        <w:rPr>
-          <w:color w:val="1F3864"/>
-          <w:highlight w:val="white"/>
-        </w:rPr>
-        <w:t>USAID/Niger:</w:t>
-      </w:r>
-    </w:p>
-    <w:p>
-      <w:pPr>
-        <w:pStyle w:val="normal0"/>
-      </w:pPr>
-      <w:r>
-        <w:rPr>
-          <w:color w:val="1F3864"/>
-          <w:highlight w:val="white"/>
-        </w:rPr>
-        <w:t xml:space="preserve"> </w:t>
-      </w:r>
-    </w:p>
-    <w:p>
-      <w:pPr>
-        <w:pStyle w:val="normal0"/>
-        <w:jc w:val="both"/>
-      </w:pPr>
-      <w:r>
-        <w:rPr>
-          <w:color w:val="1F3864"/>
-          <w:highlight w:val="yellow"/>
-        </w:rPr>
-        <w:t xml:space="preserve">The primary point of contact (POC) for AidData and for USAID/HESN will be Krista </w:t>
-      </w:r>
-      <w:proofErr w:type="spellStart"/>
-      <w:r>
-        <w:rPr>
-          <w:color w:val="1F3864"/>
-          <w:highlight w:val="yellow"/>
-        </w:rPr>
-        <w:t>Desgranges</w:t>
-      </w:r>
-      <w:proofErr w:type="spellEnd"/>
-      <w:r>
-        <w:rPr>
-          <w:color w:val="1F3864"/>
-          <w:highlight w:val="yellow"/>
-        </w:rPr>
-        <w:t xml:space="preserve">, </w:t>
-      </w:r>
-      <w:r>
-        <w:rPr>
-          <w:color w:val="1F3864"/>
-          <w:highlight w:val="white"/>
-        </w:rPr>
-        <w:t xml:space="preserve">Evaluation Specialist. A secondary POC for AidData will be [COR for PRG mechanism], primarily for project-related technical concerns. The primary POC will be responsible for ensuring that communication is maintained between the Mission, HESN, DRG, and AidData, including through the required reporting listed above.  Regarding reporting requirements, the primary POC will have final approval of the three required evaluation reports, and will review for information purposes, the reports required by HESN. The technical POC will be available to serve as liaison with the implementing partner and with any technical/field-based issues that may arise. The technical POC will be included in the Mission’s approval of the three evaluation reports, and will also view the interim reports required by HESN.  The primary POC, however, has the responsibility of sharing these documents and soliciting the feedback and approval of others in the Mission, including the technical POC, as well as soliciting feedback from the primary POC in USAID/DRG. </w:t>
-      </w:r>
-    </w:p>
-    <w:p>
-      <w:pPr>
-        <w:pStyle w:val="normal0"/>
-      </w:pPr>
-      <w:r>
-        <w:rPr>
-          <w:color w:val="1F3864"/>
-          <w:highlight w:val="white"/>
-        </w:rPr>
-        <w:t xml:space="preserve"> </w:t>
-      </w:r>
-    </w:p>
-    <w:p>
-      <w:pPr>
-        <w:pStyle w:val="normal0"/>
-        <w:jc w:val="both"/>
-      </w:pPr>
-      <w:r>
-        <w:rPr>
-          <w:color w:val="1F3864"/>
-          <w:highlight w:val="white"/>
-        </w:rPr>
-        <w:t>USAID/DRG:</w:t>
-      </w:r>
-    </w:p>
-    <w:p>
-      <w:pPr>
-        <w:pStyle w:val="normal0"/>
-        <w:jc w:val="both"/>
-      </w:pPr>
-      <w:r>
-        <w:rPr>
-          <w:color w:val="1F3864"/>
-          <w:highlight w:val="white"/>
-        </w:rPr>
-        <w:t xml:space="preserve"> </w:t>
-      </w:r>
-    </w:p>
-    <w:p>
-      <w:pPr>
-        <w:pStyle w:val="normal0"/>
-        <w:jc w:val="both"/>
-      </w:pPr>
-      <w:r>
-        <w:rPr>
-          <w:color w:val="1F3864"/>
-          <w:highlight w:val="white"/>
-        </w:rPr>
-        <w:t>The primary POC for AidData and for USAID/HESN will be Morgan Holmes, Evaluation Specialist for USAID/DRG. The primary POC will be responsible for ensuring communication is maintained between the Mission, DRG, HESN, and AidData. The POC will also facilitate the peer review of the draft evaluation plan. The POC will be included in the Mission’s approval of the three evaluation reports, and will also view the interim reports required by HESN. NORC will also have the opportunity to review the three evaluation reports.  Final approval of all reports is held by the primary POC for USAID/DRG. The primary POC will also be responsible for liaising through NORC that will provide the sub-contracting and management for data collection activities.</w:t>
-      </w:r>
-    </w:p>
-    <w:p>
-      <w:pPr>
-        <w:pStyle w:val="normal0"/>
-        <w:jc w:val="both"/>
-      </w:pPr>
-      <w:r>
-        <w:rPr>
-          <w:color w:val="1F3864"/>
-          <w:highlight w:val="white"/>
-        </w:rPr>
-        <w:t xml:space="preserve"> </w:t>
-      </w:r>
-    </w:p>
-    <w:p>
-      <w:pPr>
-        <w:pStyle w:val="normal0"/>
-        <w:jc w:val="both"/>
-      </w:pPr>
-      <w:r>
-        <w:rPr>
-          <w:color w:val="1F3864"/>
-          <w:highlight w:val="white"/>
-        </w:rPr>
-        <w:t>USAID/HESN:</w:t>
-      </w:r>
-    </w:p>
-    <w:p>
-      <w:pPr>
-        <w:pStyle w:val="normal0"/>
-        <w:jc w:val="both"/>
-      </w:pPr>
-      <w:r>
-        <w:rPr>
-          <w:color w:val="1F3864"/>
-          <w:highlight w:val="white"/>
-        </w:rPr>
-        <w:t xml:space="preserve"> </w:t>
-      </w:r>
-    </w:p>
-    <w:p>
-      <w:pPr>
-        <w:pStyle w:val="normal0"/>
-        <w:jc w:val="both"/>
-      </w:pPr>
-      <w:r>
-        <w:rPr>
-          <w:color w:val="1F3864"/>
-          <w:highlight w:val="white"/>
-        </w:rPr>
-        <w:t xml:space="preserve">USAID/HESN will be responsible for the day-to-day project management for this research project until the end of the HSEN cooperative agreement to AidData. This means that the AOR for the HESN award to AidData will comply with reporting requirements under the award. He/she will also conduct periodic M&amp;E on the progress of </w:t>
-      </w:r>
-      <w:proofErr w:type="spellStart"/>
-      <w:r>
-        <w:rPr>
-          <w:color w:val="1F3864"/>
-          <w:highlight w:val="white"/>
-        </w:rPr>
-        <w:t>AidData’s</w:t>
-      </w:r>
-      <w:proofErr w:type="spellEnd"/>
-      <w:r>
-        <w:rPr>
-          <w:color w:val="1F3864"/>
-          <w:highlight w:val="white"/>
-        </w:rPr>
-        <w:t xml:space="preserve"> PRG work to ensure that AidData is meeting its delivery timeframe on schedule. As necessary, the AOR will periodically communicate to USAID/Niger the status of </w:t>
-      </w:r>
-      <w:proofErr w:type="spellStart"/>
-      <w:r>
-        <w:rPr>
-          <w:color w:val="1F3864"/>
-          <w:highlight w:val="white"/>
-        </w:rPr>
-        <w:t>AidData’s</w:t>
-      </w:r>
-      <w:proofErr w:type="spellEnd"/>
-      <w:r>
-        <w:rPr>
-          <w:color w:val="1F3864"/>
-          <w:highlight w:val="white"/>
-        </w:rPr>
         <w:t xml:space="preserve"> progress, as well as immediately notify the Mission if any problems arise during the course of this impact evaluation project. </w:t>
       </w:r>
     </w:p>
     <w:p>
       <w:pPr>
-        <w:pStyle w:val="normal0"/>
-      </w:pPr>
-    </w:p>
-    <w:p>
-      <w:pPr>
-        <w:pStyle w:val="normal0"/>
-      </w:pPr>
-    </w:p>
-    <w:p>
-      <w:pPr>
-        <w:pStyle w:val="normal0"/>
+        <w:pStyle w:val="Normal1"/>
+      </w:pPr>
+    </w:p>
+    <w:p>
+      <w:pPr>
+        <w:pStyle w:val="Normal1"/>
+      </w:pPr>
+    </w:p>
+    <w:p>
+      <w:pPr>
+        <w:pStyle w:val="Normal1"/>
       </w:pPr>
       <w:r>
         <w:rPr>
@@ -3437,7 +3257,7 @@
     </w:p>
     <w:p>
       <w:pPr>
-        <w:pStyle w:val="normal0"/>
+        <w:pStyle w:val="Normal1"/>
       </w:pPr>
       <w:r>
         <w:rPr>
@@ -3480,7 +3300,7 @@
     </w:p>
     <w:p>
       <w:pPr>
-        <w:pStyle w:val="normal0"/>
+        <w:pStyle w:val="Normal1"/>
         <w:jc w:val="both"/>
       </w:pPr>
       <w:r>
@@ -3503,7 +3323,7 @@
     </w:p>
     <w:p>
       <w:pPr>
-        <w:pStyle w:val="normal0"/>
+        <w:pStyle w:val="Normal1"/>
         <w:jc w:val="both"/>
       </w:pPr>
       <w:r>
@@ -3518,7 +3338,7 @@
     </w:p>
     <w:p>
       <w:pPr>
-        <w:pStyle w:val="normal0"/>
+        <w:pStyle w:val="Normal1"/>
         <w:jc w:val="both"/>
       </w:pPr>
       <w:r>
@@ -3541,7 +3361,7 @@
     </w:p>
     <w:p>
       <w:pPr>
-        <w:pStyle w:val="normal0"/>
+        <w:pStyle w:val="Normal1"/>
         <w:jc w:val="both"/>
       </w:pPr>
       <w:r>
@@ -3556,7 +3376,7 @@
     </w:p>
     <w:p>
       <w:pPr>
-        <w:pStyle w:val="normal0"/>
+        <w:pStyle w:val="Normal1"/>
         <w:jc w:val="both"/>
       </w:pPr>
       <w:r>
@@ -3579,7 +3399,7 @@
     </w:p>
     <w:p>
       <w:pPr>
-        <w:pStyle w:val="normal0"/>
+        <w:pStyle w:val="Normal1"/>
         <w:jc w:val="both"/>
       </w:pPr>
       <w:r>
@@ -3594,7 +3414,7 @@
     </w:p>
     <w:p>
       <w:pPr>
-        <w:pStyle w:val="normal0"/>
+        <w:pStyle w:val="Normal1"/>
         <w:jc w:val="both"/>
       </w:pPr>
       <w:r>
@@ -3612,48 +3432,12 @@
           <w:color w:val="1F3864"/>
           <w:highlight w:val="white"/>
         </w:rPr>
-        <w:t xml:space="preserve">Once the evaluation design is finalized, we will begin the process of developing the baseline data collection including the set of questions for the surveys and the qualitative analysis protocol (including interviews and focus groups). We will work together with the implementing partner M&amp;E specialist to customize the baseline data collection questions and approach based on their implementation strategy. </w:t>
-      </w:r>
-      <w:proofErr w:type="gramStart"/>
-      <w:r>
-        <w:rPr>
-          <w:rFonts w:ascii="Calibri" w:eastAsia="Calibri" w:hAnsi="Calibri" w:cs="Calibri"/>
-          <w:color w:val="1F3864"/>
-          <w:highlight w:val="white"/>
-        </w:rPr>
-        <w:t>Data collection tools will be reviewed by the USAID Niger Office and its implementing partner (NORC) who will be tasked with local data collection</w:t>
-      </w:r>
-      <w:proofErr w:type="gramEnd"/>
-      <w:r>
-        <w:rPr>
-          <w:rFonts w:ascii="Calibri" w:eastAsia="Calibri" w:hAnsi="Calibri" w:cs="Calibri"/>
-          <w:color w:val="1F3864"/>
-          <w:highlight w:val="white"/>
-        </w:rPr>
-        <w:t xml:space="preserve">. A PI might have to make himself or herself available for travel to Niger for enumeration training.  </w:t>
-      </w:r>
-      <w:proofErr w:type="gramStart"/>
-      <w:r>
-        <w:rPr>
-          <w:rFonts w:ascii="Calibri" w:eastAsia="Calibri" w:hAnsi="Calibri" w:cs="Calibri"/>
-          <w:color w:val="1F3864"/>
-          <w:highlight w:val="white"/>
-        </w:rPr>
-        <w:t>Alternatively, or in conjunction, a staff person from NORC will likely travel to Niger to facilitate enumeration training.</w:t>
-      </w:r>
-      <w:proofErr w:type="gramEnd"/>
-      <w:r>
-        <w:rPr>
-          <w:rFonts w:ascii="Calibri" w:eastAsia="Calibri" w:hAnsi="Calibri" w:cs="Calibri"/>
-          <w:color w:val="1F3864"/>
-          <w:highlight w:val="white"/>
-        </w:rPr>
-        <w:t xml:space="preserve"> The team will coordinate with the PG Reform Implementation Program on randomization strategy. Once the baseline evaluation is complete, a draft report will be provided to USAID/Niger and USAID/DRG within three months. We will solicit USAID feedback on the draft report and then revise to produce a final report within one month of receiving USAID feedback.</w:t>
-      </w:r>
-    </w:p>
-    <w:p>
-      <w:pPr>
-        <w:pStyle w:val="normal0"/>
+        <w:t>Once the evaluation design is finalized, we will begin the process of developing the baseline data collection including the set of questions for the surveys and the qualitative analysis protocol (including interviews and focus groups). We will work together with the implementing partner M&amp;E specialist to customize the baseline data collection questions and approach based on their implementation strategy. Data collection tools will be reviewed by the USAID Niger Office and its implementing partner (NORC) who will be tasked with local data collection. A PI might have to make himself or herself available for travel to Niger for enumeration training.  Alternatively, or in conjunction, a staff person from NORC will likely travel to Niger to facilitate enumeration training. The team will coordinate with the PG Reform Implementation Program on randomization strategy. Once the baseline evaluation is complete, a draft report will be provided to USAID/Niger and USAID/DRG within three months. We will solicit USAID feedback on the draft report and then revise to produce a final report within one month of receiving USAID feedback.</w:t>
+      </w:r>
+    </w:p>
+    <w:p>
+      <w:pPr>
+        <w:pStyle w:val="Normal1"/>
         <w:jc w:val="both"/>
       </w:pPr>
       <w:r>
@@ -3668,7 +3452,7 @@
     </w:p>
     <w:p>
       <w:pPr>
-        <w:pStyle w:val="normal0"/>
+        <w:pStyle w:val="Normal1"/>
         <w:jc w:val="both"/>
       </w:pPr>
       <w:r>
@@ -3678,38 +3462,41 @@
           <w:color w:val="1F3864"/>
           <w:highlight w:val="white"/>
         </w:rPr>
-        <w:t xml:space="preserve">PG Reform Implementation Program, Summer 2016: </w:t>
-      </w:r>
+        <w:lastRenderedPageBreak/>
+        <w:t xml:space="preserve">PG Reform Implementation Program, </w:t>
+      </w:r>
+      <w:proofErr w:type="gramStart"/>
       <w:r>
         <w:rPr>
           <w:rFonts w:ascii="Calibri" w:eastAsia="Calibri" w:hAnsi="Calibri" w:cs="Calibri"/>
-          <w:color w:val="1F3864"/>
-          <w:highlight w:val="white"/>
-        </w:rPr>
-        <w:t xml:space="preserve">At least one PI travels to Niger to monitor program </w:t>
-      </w:r>
-      <w:proofErr w:type="gramStart"/>
+          <w:b/>
+          <w:color w:val="1F3864"/>
+          <w:highlight w:val="white"/>
+        </w:rPr>
+        <w:t>Summer</w:t>
+      </w:r>
+      <w:proofErr w:type="gramEnd"/>
       <w:r>
         <w:rPr>
           <w:rFonts w:ascii="Calibri" w:eastAsia="Calibri" w:hAnsi="Calibri" w:cs="Calibri"/>
-          <w:color w:val="1F3864"/>
-          <w:highlight w:val="white"/>
-        </w:rPr>
-        <w:t>roll-out</w:t>
-      </w:r>
-      <w:proofErr w:type="gramEnd"/>
+          <w:b/>
+          <w:color w:val="1F3864"/>
+          <w:highlight w:val="white"/>
+        </w:rPr>
+        <w:t xml:space="preserve"> 2016: </w:t>
+      </w:r>
       <w:r>
         <w:rPr>
           <w:rFonts w:ascii="Calibri" w:eastAsia="Calibri" w:hAnsi="Calibri" w:cs="Calibri"/>
           <w:color w:val="1F3864"/>
           <w:highlight w:val="white"/>
         </w:rPr>
-        <w:t>.</w:t>
-      </w:r>
-    </w:p>
-    <w:p>
-      <w:pPr>
-        <w:pStyle w:val="normal0"/>
+        <w:t>At least one PI travels to Niger to monitor program roll-out.</w:t>
+      </w:r>
+    </w:p>
+    <w:p>
+      <w:pPr>
+        <w:pStyle w:val="Normal1"/>
         <w:jc w:val="both"/>
       </w:pPr>
       <w:r>
@@ -3724,7 +3511,7 @@
     </w:p>
     <w:p>
       <w:pPr>
-        <w:pStyle w:val="normal0"/>
+        <w:pStyle w:val="Normal1"/>
         <w:jc w:val="both"/>
       </w:pPr>
       <w:r>
@@ -3747,7 +3534,7 @@
     </w:p>
     <w:p>
       <w:pPr>
-        <w:pStyle w:val="normal0"/>
+        <w:pStyle w:val="Normal1"/>
         <w:jc w:val="both"/>
       </w:pPr>
       <w:r>
@@ -3757,13 +3544,12 @@
           <w:szCs w:val="24"/>
           <w:highlight w:val="white"/>
         </w:rPr>
-        <w:lastRenderedPageBreak/>
-        <w:t xml:space="preserve"> </w:t>
-      </w:r>
-    </w:p>
-    <w:p>
-      <w:pPr>
-        <w:pStyle w:val="normal0"/>
+        <w:t xml:space="preserve"> </w:t>
+      </w:r>
+    </w:p>
+    <w:p>
+      <w:pPr>
+        <w:pStyle w:val="Normal1"/>
         <w:jc w:val="both"/>
       </w:pPr>
       <w:r>
@@ -3798,7 +3584,7 @@
     </w:p>
     <w:p>
       <w:pPr>
-        <w:pStyle w:val="normal0"/>
+        <w:pStyle w:val="Normal1"/>
       </w:pPr>
       <w:r>
         <w:rPr>
@@ -3812,7 +3598,7 @@
     </w:p>
     <w:p>
       <w:pPr>
-        <w:pStyle w:val="normal0"/>
+        <w:pStyle w:val="Normal1"/>
         <w:jc w:val="both"/>
       </w:pPr>
       <w:proofErr w:type="spellStart"/>
@@ -3889,7 +3675,7 @@
     </w:p>
     <w:p>
       <w:pPr>
-        <w:pStyle w:val="normal0"/>
+        <w:pStyle w:val="Normal1"/>
       </w:pPr>
       <w:r>
         <w:rPr>
@@ -3903,7 +3689,7 @@
     </w:p>
     <w:p>
       <w:pPr>
-        <w:pStyle w:val="normal0"/>
+        <w:pStyle w:val="Normal1"/>
       </w:pPr>
       <w:r>
         <w:rPr>
@@ -3954,28 +3740,28 @@
     </w:p>
     <w:p>
       <w:pPr>
-        <w:pStyle w:val="normal0"/>
+        <w:pStyle w:val="Normal1"/>
         <w:ind w:left="780"/>
       </w:pPr>
     </w:p>
     <w:p>
       <w:pPr>
-        <w:pStyle w:val="normal0"/>
-      </w:pPr>
-    </w:p>
-    <w:p>
-      <w:pPr>
-        <w:pStyle w:val="normal0"/>
-      </w:pPr>
-    </w:p>
-    <w:p>
-      <w:pPr>
-        <w:pStyle w:val="normal0"/>
-      </w:pPr>
-    </w:p>
-    <w:p>
-      <w:pPr>
-        <w:pStyle w:val="normal0"/>
+        <w:pStyle w:val="Normal1"/>
+      </w:pPr>
+    </w:p>
+    <w:p>
+      <w:pPr>
+        <w:pStyle w:val="Normal1"/>
+      </w:pPr>
+    </w:p>
+    <w:p>
+      <w:pPr>
+        <w:pStyle w:val="Normal1"/>
+      </w:pPr>
+    </w:p>
+    <w:p>
+      <w:pPr>
+        <w:pStyle w:val="Normal1"/>
       </w:pPr>
       <w:r>
         <w:t>Theory of change (Phil, Lisa):</w:t>
@@ -3983,12 +3769,12 @@
     </w:p>
     <w:p>
       <w:pPr>
-        <w:pStyle w:val="normal0"/>
-      </w:pPr>
-    </w:p>
-    <w:p>
-      <w:pPr>
-        <w:pStyle w:val="normal0"/>
+        <w:pStyle w:val="Normal1"/>
+      </w:pPr>
+    </w:p>
+    <w:p>
+      <w:pPr>
+        <w:pStyle w:val="Normal1"/>
       </w:pPr>
       <w:r>
         <w:t xml:space="preserve">Timeline (includes data collection, etc.): </w:t>
@@ -3996,12 +3782,12 @@
     </w:p>
     <w:p>
       <w:pPr>
-        <w:pStyle w:val="normal0"/>
-      </w:pPr>
-    </w:p>
-    <w:p>
-      <w:pPr>
-        <w:pStyle w:val="normal0"/>
+        <w:pStyle w:val="Normal1"/>
+      </w:pPr>
+    </w:p>
+    <w:p>
+      <w:pPr>
+        <w:pStyle w:val="Normal1"/>
       </w:pPr>
       <w:r>
         <w:t xml:space="preserve">Sampling design power </w:t>
@@ -4017,12 +3803,12 @@
     </w:p>
     <w:p>
       <w:pPr>
-        <w:pStyle w:val="normal0"/>
-      </w:pPr>
-    </w:p>
-    <w:p>
-      <w:pPr>
-        <w:pStyle w:val="normal0"/>
+        <w:pStyle w:val="Normal1"/>
+      </w:pPr>
+    </w:p>
+    <w:p>
+      <w:pPr>
+        <w:pStyle w:val="Normal1"/>
       </w:pPr>
       <w:r>
         <w:t>Commune level official interview (Phil and Lisa)</w:t>
@@ -4030,12 +3816,12 @@
     </w:p>
     <w:p>
       <w:pPr>
-        <w:pStyle w:val="normal0"/>
-      </w:pPr>
-    </w:p>
-    <w:p>
-      <w:pPr>
-        <w:pStyle w:val="normal0"/>
+        <w:pStyle w:val="Normal1"/>
+      </w:pPr>
+    </w:p>
+    <w:p>
+      <w:pPr>
+        <w:pStyle w:val="Normal1"/>
       </w:pPr>
       <w:r>
         <w:t xml:space="preserve">Government Official Interview (Phil and Lisa) </w:t>
@@ -4043,12 +3829,12 @@
     </w:p>
     <w:p>
       <w:pPr>
-        <w:pStyle w:val="normal0"/>
-      </w:pPr>
-    </w:p>
-    <w:p>
-      <w:pPr>
-        <w:pStyle w:val="normal0"/>
+        <w:pStyle w:val="Normal1"/>
+      </w:pPr>
+    </w:p>
+    <w:p>
+      <w:pPr>
+        <w:pStyle w:val="Normal1"/>
       </w:pPr>
     </w:p>
     <w:sectPr>
@@ -4062,11 +3848,11 @@
 </file>
 
 <file path=word/comments.xml><?xml version="1.0" encoding="utf-8"?>
-<w:comments xmlns:wpc="http://schemas.microsoft.com/office/word/2010/wordprocessingCanvas" xmlns:mo="http://schemas.microsoft.com/office/mac/office/2008/main" xmlns:mc="http://schemas.openxmlformats.org/markup-compatibility/2006" xmlns:mv="urn:schemas-microsoft-com:mac:vml" xmlns:o="urn:schemas-microsoft-com:office:office" xmlns:r="http://schemas.openxmlformats.org/officeDocument/2006/relationships" xmlns:m="http://schemas.openxmlformats.org/officeDocument/2006/math" xmlns:v="urn:schemas-microsoft-com:vml" xmlns:wp14="http://schemas.microsoft.com/office/word/2010/wordprocessingDrawing" xmlns:wp="http://schemas.openxmlformats.org/drawingml/2006/wordprocessingDrawing" xmlns:w10="urn:schemas-microsoft-com:office:word" xmlns:w="http://schemas.openxmlformats.org/wordprocessingml/2006/main" xmlns:w14="http://schemas.microsoft.com/office/word/2010/wordml" xmlns:wpg="http://schemas.microsoft.com/office/word/2010/wordprocessingGroup" xmlns:wpi="http://schemas.microsoft.com/office/word/2010/wordprocessingInk" xmlns:wne="http://schemas.microsoft.com/office/word/2006/wordml" xmlns:wps="http://schemas.microsoft.com/office/word/2010/wordprocessingShape" mc:Ignorable="w14 wp14">
+<w:comments xmlns:wpc="http://schemas.microsoft.com/office/word/2010/wordprocessingCanvas" xmlns:mc="http://schemas.openxmlformats.org/markup-compatibility/2006" xmlns:o="urn:schemas-microsoft-com:office:office" xmlns:r="http://schemas.openxmlformats.org/officeDocument/2006/relationships" xmlns:m="http://schemas.openxmlformats.org/officeDocument/2006/math" xmlns:v="urn:schemas-microsoft-com:vml" xmlns:wp14="http://schemas.microsoft.com/office/word/2010/wordprocessingDrawing" xmlns:wp="http://schemas.openxmlformats.org/drawingml/2006/wordprocessingDrawing" xmlns:w10="urn:schemas-microsoft-com:office:word" xmlns:w="http://schemas.openxmlformats.org/wordprocessingml/2006/main" xmlns:w14="http://schemas.microsoft.com/office/word/2010/wordml" xmlns:w15="http://schemas.microsoft.com/office/word/2012/wordml" xmlns:wpg="http://schemas.microsoft.com/office/word/2010/wordprocessingGroup" xmlns:wpi="http://schemas.microsoft.com/office/word/2010/wordprocessingInk" xmlns:wne="http://schemas.microsoft.com/office/word/2006/wordml" xmlns:wps="http://schemas.microsoft.com/office/word/2010/wordprocessingShape" mc:Ignorable="w14 w15 wp14">
   <w:comment w:id="0" w:author="Katherine Nolan" w:date="2016-10-04T01:46:00Z" w:initials="">
     <w:p>
       <w:pPr>
-        <w:pStyle w:val="normal0"/>
+        <w:pStyle w:val="Normal1"/>
         <w:widowControl w:val="0"/>
         <w:spacing w:line="240" w:lineRule="auto"/>
       </w:pPr>
@@ -4076,7 +3862,7 @@
     </w:p>
     <w:p>
       <w:pPr>
-        <w:pStyle w:val="normal0"/>
+        <w:pStyle w:val="Normal1"/>
         <w:widowControl w:val="0"/>
         <w:spacing w:line="240" w:lineRule="auto"/>
       </w:pPr>
@@ -4086,7 +3872,7 @@
     </w:p>
     <w:p>
       <w:pPr>
-        <w:pStyle w:val="normal0"/>
+        <w:pStyle w:val="Normal1"/>
         <w:widowControl w:val="0"/>
         <w:spacing w:line="240" w:lineRule="auto"/>
       </w:pPr>
@@ -4098,8 +3884,14 @@
 </w:comments>
 </file>
 
+<file path=word/commentsExtended.xml><?xml version="1.0" encoding="utf-8"?>
+<w15:commentsEx xmlns:wpc="http://schemas.microsoft.com/office/word/2010/wordprocessingCanvas" xmlns:mc="http://schemas.openxmlformats.org/markup-compatibility/2006" xmlns:o="urn:schemas-microsoft-com:office:office" xmlns:r="http://schemas.openxmlformats.org/officeDocument/2006/relationships" xmlns:m="http://schemas.openxmlformats.org/officeDocument/2006/math" xmlns:v="urn:schemas-microsoft-com:vml" xmlns:wp14="http://schemas.microsoft.com/office/word/2010/wordprocessingDrawing" xmlns:wp="http://schemas.openxmlformats.org/drawingml/2006/wordprocessingDrawing" xmlns:w10="urn:schemas-microsoft-com:office:word" xmlns:w="http://schemas.openxmlformats.org/wordprocessingml/2006/main" xmlns:w14="http://schemas.microsoft.com/office/word/2010/wordml" xmlns:w15="http://schemas.microsoft.com/office/word/2012/wordml" xmlns:wpg="http://schemas.microsoft.com/office/word/2010/wordprocessingGroup" xmlns:wpi="http://schemas.microsoft.com/office/word/2010/wordprocessingInk" xmlns:wne="http://schemas.microsoft.com/office/word/2006/wordml" xmlns:wps="http://schemas.microsoft.com/office/word/2010/wordprocessingShape" mc:Ignorable="w14 w15 wp14">
+  <w15:commentEx w15:paraId="0D79E934" w15:done="0"/>
+</w15:commentsEx>
+</file>
+
 <file path=word/endnotes.xml><?xml version="1.0" encoding="utf-8"?>
-<w:endnotes xmlns:wpc="http://schemas.microsoft.com/office/word/2010/wordprocessingCanvas" xmlns:mo="http://schemas.microsoft.com/office/mac/office/2008/main" xmlns:mc="http://schemas.openxmlformats.org/markup-compatibility/2006" xmlns:mv="urn:schemas-microsoft-com:mac:vml" xmlns:o="urn:schemas-microsoft-com:office:office" xmlns:r="http://schemas.openxmlformats.org/officeDocument/2006/relationships" xmlns:m="http://schemas.openxmlformats.org/officeDocument/2006/math" xmlns:v="urn:schemas-microsoft-com:vml" xmlns:wp14="http://schemas.microsoft.com/office/word/2010/wordprocessingDrawing" xmlns:wp="http://schemas.openxmlformats.org/drawingml/2006/wordprocessingDrawing" xmlns:w10="urn:schemas-microsoft-com:office:word" xmlns:w="http://schemas.openxmlformats.org/wordprocessingml/2006/main" xmlns:w14="http://schemas.microsoft.com/office/word/2010/wordml" xmlns:wpg="http://schemas.microsoft.com/office/word/2010/wordprocessingGroup" xmlns:wpi="http://schemas.microsoft.com/office/word/2010/wordprocessingInk" xmlns:wne="http://schemas.microsoft.com/office/word/2006/wordml" xmlns:wps="http://schemas.microsoft.com/office/word/2010/wordprocessingShape" mc:Ignorable="w14 wp14">
+<w:endnotes xmlns:wpc="http://schemas.microsoft.com/office/word/2010/wordprocessingCanvas" xmlns:mc="http://schemas.openxmlformats.org/markup-compatibility/2006" xmlns:o="urn:schemas-microsoft-com:office:office" xmlns:r="http://schemas.openxmlformats.org/officeDocument/2006/relationships" xmlns:m="http://schemas.openxmlformats.org/officeDocument/2006/math" xmlns:v="urn:schemas-microsoft-com:vml" xmlns:wp14="http://schemas.microsoft.com/office/word/2010/wordprocessingDrawing" xmlns:wp="http://schemas.openxmlformats.org/drawingml/2006/wordprocessingDrawing" xmlns:w10="urn:schemas-microsoft-com:office:word" xmlns:w="http://schemas.openxmlformats.org/wordprocessingml/2006/main" xmlns:w14="http://schemas.microsoft.com/office/word/2010/wordml" xmlns:w15="http://schemas.microsoft.com/office/word/2012/wordml" xmlns:wpg="http://schemas.microsoft.com/office/word/2010/wordprocessingGroup" xmlns:wpi="http://schemas.microsoft.com/office/word/2010/wordprocessingInk" xmlns:wne="http://schemas.microsoft.com/office/word/2006/wordml" xmlns:wps="http://schemas.microsoft.com/office/word/2010/wordprocessingShape" mc:Ignorable="w14 w15 wp14">
   <w:endnote w:type="separator" w:id="-1">
     <w:p>
       <w:pPr>
@@ -4124,7 +3916,7 @@
 </file>
 
 <file path=word/footnotes.xml><?xml version="1.0" encoding="utf-8"?>
-<w:footnotes xmlns:wpc="http://schemas.microsoft.com/office/word/2010/wordprocessingCanvas" xmlns:mo="http://schemas.microsoft.com/office/mac/office/2008/main" xmlns:mc="http://schemas.openxmlformats.org/markup-compatibility/2006" xmlns:mv="urn:schemas-microsoft-com:mac:vml" xmlns:o="urn:schemas-microsoft-com:office:office" xmlns:r="http://schemas.openxmlformats.org/officeDocument/2006/relationships" xmlns:m="http://schemas.openxmlformats.org/officeDocument/2006/math" xmlns:v="urn:schemas-microsoft-com:vml" xmlns:wp14="http://schemas.microsoft.com/office/word/2010/wordprocessingDrawing" xmlns:wp="http://schemas.openxmlformats.org/drawingml/2006/wordprocessingDrawing" xmlns:w10="urn:schemas-microsoft-com:office:word" xmlns:w="http://schemas.openxmlformats.org/wordprocessingml/2006/main" xmlns:w14="http://schemas.microsoft.com/office/word/2010/wordml" xmlns:wpg="http://schemas.microsoft.com/office/word/2010/wordprocessingGroup" xmlns:wpi="http://schemas.microsoft.com/office/word/2010/wordprocessingInk" xmlns:wne="http://schemas.microsoft.com/office/word/2006/wordml" xmlns:wps="http://schemas.microsoft.com/office/word/2010/wordprocessingShape" mc:Ignorable="w14 wp14">
+<w:footnotes xmlns:wpc="http://schemas.microsoft.com/office/word/2010/wordprocessingCanvas" xmlns:mc="http://schemas.openxmlformats.org/markup-compatibility/2006" xmlns:o="urn:schemas-microsoft-com:office:office" xmlns:r="http://schemas.openxmlformats.org/officeDocument/2006/relationships" xmlns:m="http://schemas.openxmlformats.org/officeDocument/2006/math" xmlns:v="urn:schemas-microsoft-com:vml" xmlns:wp14="http://schemas.microsoft.com/office/word/2010/wordprocessingDrawing" xmlns:wp="http://schemas.openxmlformats.org/drawingml/2006/wordprocessingDrawing" xmlns:w10="urn:schemas-microsoft-com:office:word" xmlns:w="http://schemas.openxmlformats.org/wordprocessingml/2006/main" xmlns:w14="http://schemas.microsoft.com/office/word/2010/wordml" xmlns:w15="http://schemas.microsoft.com/office/word/2012/wordml" xmlns:wpg="http://schemas.microsoft.com/office/word/2010/wordprocessingGroup" xmlns:wpi="http://schemas.microsoft.com/office/word/2010/wordprocessingInk" xmlns:wne="http://schemas.microsoft.com/office/word/2006/wordml" xmlns:wps="http://schemas.microsoft.com/office/word/2010/wordprocessingShape" mc:Ignorable="w14 w15 wp14">
   <w:footnote w:type="separator" w:id="-1">
     <w:p>
       <w:pPr>
@@ -4148,7 +3940,7 @@
   <w:footnote w:id="1">
     <w:p>
       <w:pPr>
-        <w:pStyle w:val="normal0"/>
+        <w:pStyle w:val="Normal1"/>
         <w:spacing w:line="240" w:lineRule="auto"/>
       </w:pPr>
       <w:r>
@@ -4170,7 +3962,7 @@
 </file>
 
 <file path=word/numbering.xml><?xml version="1.0" encoding="utf-8"?>
-<w:numbering xmlns:wpc="http://schemas.microsoft.com/office/word/2010/wordprocessingCanvas" xmlns:mo="http://schemas.microsoft.com/office/mac/office/2008/main" xmlns:mc="http://schemas.openxmlformats.org/markup-compatibility/2006" xmlns:mv="urn:schemas-microsoft-com:mac:vml" xmlns:o="urn:schemas-microsoft-com:office:office" xmlns:r="http://schemas.openxmlformats.org/officeDocument/2006/relationships" xmlns:m="http://schemas.openxmlformats.org/officeDocument/2006/math" xmlns:v="urn:schemas-microsoft-com:vml" xmlns:wp14="http://schemas.microsoft.com/office/word/2010/wordprocessingDrawing" xmlns:wp="http://schemas.openxmlformats.org/drawingml/2006/wordprocessingDrawing" xmlns:w10="urn:schemas-microsoft-com:office:word" xmlns:w="http://schemas.openxmlformats.org/wordprocessingml/2006/main" xmlns:w14="http://schemas.microsoft.com/office/word/2010/wordml" xmlns:wpg="http://schemas.microsoft.com/office/word/2010/wordprocessingGroup" xmlns:wpi="http://schemas.microsoft.com/office/word/2010/wordprocessingInk" xmlns:wne="http://schemas.microsoft.com/office/word/2006/wordml" xmlns:wps="http://schemas.microsoft.com/office/word/2010/wordprocessingShape" mc:Ignorable="w14 wp14">
+<w:numbering xmlns:wpc="http://schemas.microsoft.com/office/word/2010/wordprocessingCanvas" xmlns:mc="http://schemas.openxmlformats.org/markup-compatibility/2006" xmlns:o="urn:schemas-microsoft-com:office:office" xmlns:r="http://schemas.openxmlformats.org/officeDocument/2006/relationships" xmlns:m="http://schemas.openxmlformats.org/officeDocument/2006/math" xmlns:v="urn:schemas-microsoft-com:vml" xmlns:wp14="http://schemas.microsoft.com/office/word/2010/wordprocessingDrawing" xmlns:wp="http://schemas.openxmlformats.org/drawingml/2006/wordprocessingDrawing" xmlns:w10="urn:schemas-microsoft-com:office:word" xmlns:w="http://schemas.openxmlformats.org/wordprocessingml/2006/main" xmlns:w14="http://schemas.microsoft.com/office/word/2010/wordml" xmlns:w15="http://schemas.microsoft.com/office/word/2012/wordml" xmlns:wpg="http://schemas.microsoft.com/office/word/2010/wordprocessingGroup" xmlns:wpi="http://schemas.microsoft.com/office/word/2010/wordprocessingInk" xmlns:wne="http://schemas.microsoft.com/office/word/2006/wordml" xmlns:wps="http://schemas.microsoft.com/office/word/2010/wordprocessingShape" mc:Ignorable="w14 w15 wp14">
   <w:abstractNum w:abstractNumId="0">
     <w:nsid w:val="072B1D9D"/>
     <w:multiLevelType w:val="hybridMultilevel"/>
@@ -4496,7 +4288,7 @@
 </file>
 
 <file path=word/styles.xml><?xml version="1.0" encoding="utf-8"?>
-<w:styles xmlns:mc="http://schemas.openxmlformats.org/markup-compatibility/2006" xmlns:r="http://schemas.openxmlformats.org/officeDocument/2006/relationships" xmlns:w="http://schemas.openxmlformats.org/wordprocessingml/2006/main" xmlns:w14="http://schemas.microsoft.com/office/word/2010/wordml" mc:Ignorable="w14">
+<w:styles xmlns:mc="http://schemas.openxmlformats.org/markup-compatibility/2006" xmlns:r="http://schemas.openxmlformats.org/officeDocument/2006/relationships" xmlns:w="http://schemas.openxmlformats.org/wordprocessingml/2006/main" xmlns:w14="http://schemas.microsoft.com/office/word/2010/wordml" xmlns:w15="http://schemas.microsoft.com/office/word/2012/wordml" mc:Ignorable="w14 w15">
   <w:docDefaults>
     <w:rPrDefault>
       <w:rPr>
@@ -4513,144 +4305,369 @@
       </w:pPr>
     </w:pPrDefault>
   </w:docDefaults>
-  <w:latentStyles w:defLockedState="0" w:defUIPriority="99" w:defSemiHidden="1" w:defUnhideWhenUsed="1" w:defQFormat="0" w:count="276">
-    <w:lsdException w:name="Normal" w:semiHidden="0" w:uiPriority="0" w:unhideWhenUsed="0" w:qFormat="1"/>
-    <w:lsdException w:name="heading 1" w:semiHidden="0" w:uiPriority="9" w:unhideWhenUsed="0" w:qFormat="1"/>
-    <w:lsdException w:name="heading 2" w:uiPriority="9" w:qFormat="1"/>
-    <w:lsdException w:name="heading 3" w:uiPriority="9" w:qFormat="1"/>
-    <w:lsdException w:name="heading 4" w:uiPriority="9" w:qFormat="1"/>
-    <w:lsdException w:name="heading 5" w:uiPriority="9" w:qFormat="1"/>
-    <w:lsdException w:name="heading 6" w:uiPriority="9" w:qFormat="1"/>
-    <w:lsdException w:name="heading 7" w:uiPriority="9" w:qFormat="1"/>
-    <w:lsdException w:name="heading 8" w:uiPriority="9" w:qFormat="1"/>
-    <w:lsdException w:name="heading 9" w:uiPriority="9" w:qFormat="1"/>
-    <w:lsdException w:name="toc 1" w:uiPriority="39"/>
-    <w:lsdException w:name="toc 2" w:uiPriority="39"/>
-    <w:lsdException w:name="toc 3" w:uiPriority="39"/>
-    <w:lsdException w:name="toc 4" w:uiPriority="39"/>
-    <w:lsdException w:name="toc 5" w:uiPriority="39"/>
-    <w:lsdException w:name="toc 6" w:uiPriority="39"/>
-    <w:lsdException w:name="toc 7" w:uiPriority="39"/>
-    <w:lsdException w:name="toc 8" w:uiPriority="39"/>
-    <w:lsdException w:name="toc 9" w:uiPriority="39"/>
-    <w:lsdException w:name="caption" w:uiPriority="35" w:qFormat="1"/>
-    <w:lsdException w:name="Title" w:semiHidden="0" w:uiPriority="10" w:unhideWhenUsed="0" w:qFormat="1"/>
-    <w:lsdException w:name="Default Paragraph Font" w:uiPriority="1"/>
-    <w:lsdException w:name="Subtitle" w:semiHidden="0" w:uiPriority="11" w:unhideWhenUsed="0" w:qFormat="1"/>
-    <w:lsdException w:name="Strong" w:semiHidden="0" w:uiPriority="22" w:unhideWhenUsed="0" w:qFormat="1"/>
-    <w:lsdException w:name="Emphasis" w:semiHidden="0" w:uiPriority="20" w:unhideWhenUsed="0" w:qFormat="1"/>
-    <w:lsdException w:name="Table Grid" w:semiHidden="0" w:uiPriority="59" w:unhideWhenUsed="0"/>
-    <w:lsdException w:name="Placeholder Text" w:unhideWhenUsed="0"/>
-    <w:lsdException w:name="No Spacing" w:semiHidden="0" w:uiPriority="1" w:unhideWhenUsed="0" w:qFormat="1"/>
-    <w:lsdException w:name="Light Shading" w:semiHidden="0" w:uiPriority="60" w:unhideWhenUsed="0"/>
-    <w:lsdException w:name="Light List" w:semiHidden="0" w:uiPriority="61" w:unhideWhenUsed="0"/>
-    <w:lsdException w:name="Light Grid" w:semiHidden="0" w:uiPriority="62" w:unhideWhenUsed="0"/>
-    <w:lsdException w:name="Medium Shading 1" w:semiHidden="0" w:uiPriority="63" w:unhideWhenUsed="0"/>
-    <w:lsdException w:name="Medium Shading 2" w:semiHidden="0" w:uiPriority="64" w:unhideWhenUsed="0"/>
-    <w:lsdException w:name="Medium List 1" w:semiHidden="0" w:uiPriority="65" w:unhideWhenUsed="0"/>
-    <w:lsdException w:name="Medium List 2" w:semiHidden="0" w:uiPriority="66" w:unhideWhenUsed="0"/>
-    <w:lsdException w:name="Medium Grid 1" w:semiHidden="0" w:uiPriority="67" w:unhideWhenUsed="0"/>
-    <w:lsdException w:name="Medium Grid 2" w:semiHidden="0" w:uiPriority="68" w:unhideWhenUsed="0"/>
-    <w:lsdException w:name="Medium Grid 3" w:semiHidden="0" w:uiPriority="69" w:unhideWhenUsed="0"/>
-    <w:lsdException w:name="Dark List" w:semiHidden="0" w:uiPriority="70" w:unhideWhenUsed="0"/>
-    <w:lsdException w:name="Colorful Shading" w:semiHidden="0" w:uiPriority="71" w:unhideWhenUsed="0"/>
-    <w:lsdException w:name="Colorful List" w:semiHidden="0" w:uiPriority="72" w:unhideWhenUsed="0"/>
-    <w:lsdException w:name="Colorful Grid" w:semiHidden="0" w:uiPriority="73" w:unhideWhenUsed="0"/>
-    <w:lsdException w:name="Light Shading Accent 1" w:semiHidden="0" w:uiPriority="60" w:unhideWhenUsed="0"/>
-    <w:lsdException w:name="Light List Accent 1" w:semiHidden="0" w:uiPriority="61" w:unhideWhenUsed="0"/>
-    <w:lsdException w:name="Light Grid Accent 1" w:semiHidden="0" w:uiPriority="62" w:unhideWhenUsed="0"/>
-    <w:lsdException w:name="Medium Shading 1 Accent 1" w:semiHidden="0" w:uiPriority="63" w:unhideWhenUsed="0"/>
-    <w:lsdException w:name="Medium Shading 2 Accent 1" w:semiHidden="0" w:uiPriority="64" w:unhideWhenUsed="0"/>
-    <w:lsdException w:name="Medium List 1 Accent 1" w:semiHidden="0" w:uiPriority="65" w:unhideWhenUsed="0"/>
-    <w:lsdException w:name="Revision" w:unhideWhenUsed="0"/>
-    <w:lsdException w:name="List Paragraph" w:semiHidden="0" w:uiPriority="34" w:unhideWhenUsed="0" w:qFormat="1"/>
-    <w:lsdException w:name="Quote" w:semiHidden="0" w:uiPriority="29" w:unhideWhenUsed="0" w:qFormat="1"/>
-    <w:lsdException w:name="Intense Quote" w:semiHidden="0" w:uiPriority="30" w:unhideWhenUsed="0" w:qFormat="1"/>
-    <w:lsdException w:name="Medium List 2 Accent 1" w:semiHidden="0" w:uiPriority="66" w:unhideWhenUsed="0"/>
-    <w:lsdException w:name="Medium Grid 1 Accent 1" w:semiHidden="0" w:uiPriority="67" w:unhideWhenUsed="0"/>
-    <w:lsdException w:name="Medium Grid 2 Accent 1" w:semiHidden="0" w:uiPriority="68" w:unhideWhenUsed="0"/>
-    <w:lsdException w:name="Medium Grid 3 Accent 1" w:semiHidden="0" w:uiPriority="69" w:unhideWhenUsed="0"/>
-    <w:lsdException w:name="Dark List Accent 1" w:semiHidden="0" w:uiPriority="70" w:unhideWhenUsed="0"/>
-    <w:lsdException w:name="Colorful Shading Accent 1" w:semiHidden="0" w:uiPriority="71" w:unhideWhenUsed="0"/>
-    <w:lsdException w:name="Colorful List Accent 1" w:semiHidden="0" w:uiPriority="72" w:unhideWhenUsed="0"/>
-    <w:lsdException w:name="Colorful Grid Accent 1" w:semiHidden="0" w:uiPriority="73" w:unhideWhenUsed="0"/>
-    <w:lsdException w:name="Light Shading Accent 2" w:semiHidden="0" w:uiPriority="60" w:unhideWhenUsed="0"/>
-    <w:lsdException w:name="Light List Accent 2" w:semiHidden="0" w:uiPriority="61" w:unhideWhenUsed="0"/>
-    <w:lsdException w:name="Light Grid Accent 2" w:semiHidden="0" w:uiPriority="62" w:unhideWhenUsed="0"/>
-    <w:lsdException w:name="Medium Shading 1 Accent 2" w:semiHidden="0" w:uiPriority="63" w:unhideWhenUsed="0"/>
-    <w:lsdException w:name="Medium Shading 2 Accent 2" w:semiHidden="0" w:uiPriority="64" w:unhideWhenUsed="0"/>
-    <w:lsdException w:name="Medium List 1 Accent 2" w:semiHidden="0" w:uiPriority="65" w:unhideWhenUsed="0"/>
-    <w:lsdException w:name="Medium List 2 Accent 2" w:semiHidden="0" w:uiPriority="66" w:unhideWhenUsed="0"/>
-    <w:lsdException w:name="Medium Grid 1 Accent 2" w:semiHidden="0" w:uiPriority="67" w:unhideWhenUsed="0"/>
-    <w:lsdException w:name="Medium Grid 2 Accent 2" w:semiHidden="0" w:uiPriority="68" w:unhideWhenUsed="0"/>
-    <w:lsdException w:name="Medium Grid 3 Accent 2" w:semiHidden="0" w:uiPriority="69" w:unhideWhenUsed="0"/>
-    <w:lsdException w:name="Dark List Accent 2" w:semiHidden="0" w:uiPriority="70" w:unhideWhenUsed="0"/>
-    <w:lsdException w:name="Colorful Shading Accent 2" w:semiHidden="0" w:uiPriority="71" w:unhideWhenUsed="0"/>
-    <w:lsdException w:name="Colorful List Accent 2" w:semiHidden="0" w:uiPriority="72" w:unhideWhenUsed="0"/>
-    <w:lsdException w:name="Colorful Grid Accent 2" w:semiHidden="0" w:uiPriority="73" w:unhideWhenUsed="0"/>
-    <w:lsdException w:name="Light Shading Accent 3" w:semiHidden="0" w:uiPriority="60" w:unhideWhenUsed="0"/>
-    <w:lsdException w:name="Light List Accent 3" w:semiHidden="0" w:uiPriority="61" w:unhideWhenUsed="0"/>
-    <w:lsdException w:name="Light Grid Accent 3" w:semiHidden="0" w:uiPriority="62" w:unhideWhenUsed="0"/>
-    <w:lsdException w:name="Medium Shading 1 Accent 3" w:semiHidden="0" w:uiPriority="63" w:unhideWhenUsed="0"/>
-    <w:lsdException w:name="Medium Shading 2 Accent 3" w:semiHidden="0" w:uiPriority="64" w:unhideWhenUsed="0"/>
-    <w:lsdException w:name="Medium List 1 Accent 3" w:semiHidden="0" w:uiPriority="65" w:unhideWhenUsed="0"/>
-    <w:lsdException w:name="Medium List 2 Accent 3" w:semiHidden="0" w:uiPriority="66" w:unhideWhenUsed="0"/>
-    <w:lsdException w:name="Medium Grid 1 Accent 3" w:semiHidden="0" w:uiPriority="67" w:unhideWhenUsed="0"/>
-    <w:lsdException w:name="Medium Grid 2 Accent 3" w:semiHidden="0" w:uiPriority="68" w:unhideWhenUsed="0"/>
-    <w:lsdException w:name="Medium Grid 3 Accent 3" w:semiHidden="0" w:uiPriority="69" w:unhideWhenUsed="0"/>
-    <w:lsdException w:name="Dark List Accent 3" w:semiHidden="0" w:uiPriority="70" w:unhideWhenUsed="0"/>
-    <w:lsdException w:name="Colorful Shading Accent 3" w:semiHidden="0" w:uiPriority="71" w:unhideWhenUsed="0"/>
-    <w:lsdException w:name="Colorful List Accent 3" w:semiHidden="0" w:uiPriority="72" w:unhideWhenUsed="0"/>
-    <w:lsdException w:name="Colorful Grid Accent 3" w:semiHidden="0" w:uiPriority="73" w:unhideWhenUsed="0"/>
-    <w:lsdException w:name="Light Shading Accent 4" w:semiHidden="0" w:uiPriority="60" w:unhideWhenUsed="0"/>
-    <w:lsdException w:name="Light List Accent 4" w:semiHidden="0" w:uiPriority="61" w:unhideWhenUsed="0"/>
-    <w:lsdException w:name="Light Grid Accent 4" w:semiHidden="0" w:uiPriority="62" w:unhideWhenUsed="0"/>
-    <w:lsdException w:name="Medium Shading 1 Accent 4" w:semiHidden="0" w:uiPriority="63" w:unhideWhenUsed="0"/>
-    <w:lsdException w:name="Medium Shading 2 Accent 4" w:semiHidden="0" w:uiPriority="64" w:unhideWhenUsed="0"/>
-    <w:lsdException w:name="Medium List 1 Accent 4" w:semiHidden="0" w:uiPriority="65" w:unhideWhenUsed="0"/>
-    <w:lsdException w:name="Medium List 2 Accent 4" w:semiHidden="0" w:uiPriority="66" w:unhideWhenUsed="0"/>
-    <w:lsdException w:name="Medium Grid 1 Accent 4" w:semiHidden="0" w:uiPriority="67" w:unhideWhenUsed="0"/>
-    <w:lsdException w:name="Medium Grid 2 Accent 4" w:semiHidden="0" w:uiPriority="68" w:unhideWhenUsed="0"/>
-    <w:lsdException w:name="Medium Grid 3 Accent 4" w:semiHidden="0" w:uiPriority="69" w:unhideWhenUsed="0"/>
-    <w:lsdException w:name="Dark List Accent 4" w:semiHidden="0" w:uiPriority="70" w:unhideWhenUsed="0"/>
-    <w:lsdException w:name="Colorful Shading Accent 4" w:semiHidden="0" w:uiPriority="71" w:unhideWhenUsed="0"/>
-    <w:lsdException w:name="Colorful List Accent 4" w:semiHidden="0" w:uiPriority="72" w:unhideWhenUsed="0"/>
-    <w:lsdException w:name="Colorful Grid Accent 4" w:semiHidden="0" w:uiPriority="73" w:unhideWhenUsed="0"/>
-    <w:lsdException w:name="Light Shading Accent 5" w:semiHidden="0" w:uiPriority="60" w:unhideWhenUsed="0"/>
-    <w:lsdException w:name="Light List Accent 5" w:semiHidden="0" w:uiPriority="61" w:unhideWhenUsed="0"/>
-    <w:lsdException w:name="Light Grid Accent 5" w:semiHidden="0" w:uiPriority="62" w:unhideWhenUsed="0"/>
-    <w:lsdException w:name="Medium Shading 1 Accent 5" w:semiHidden="0" w:uiPriority="63" w:unhideWhenUsed="0"/>
-    <w:lsdException w:name="Medium Shading 2 Accent 5" w:semiHidden="0" w:uiPriority="64" w:unhideWhenUsed="0"/>
-    <w:lsdException w:name="Medium List 1 Accent 5" w:semiHidden="0" w:uiPriority="65" w:unhideWhenUsed="0"/>
-    <w:lsdException w:name="Medium List 2 Accent 5" w:semiHidden="0" w:uiPriority="66" w:unhideWhenUsed="0"/>
-    <w:lsdException w:name="Medium Grid 1 Accent 5" w:semiHidden="0" w:uiPriority="67" w:unhideWhenUsed="0"/>
-    <w:lsdException w:name="Medium Grid 2 Accent 5" w:semiHidden="0" w:uiPriority="68" w:unhideWhenUsed="0"/>
-    <w:lsdException w:name="Medium Grid 3 Accent 5" w:semiHidden="0" w:uiPriority="69" w:unhideWhenUsed="0"/>
-    <w:lsdException w:name="Dark List Accent 5" w:semiHidden="0" w:uiPriority="70" w:unhideWhenUsed="0"/>
-    <w:lsdException w:name="Colorful Shading Accent 5" w:semiHidden="0" w:uiPriority="71" w:unhideWhenUsed="0"/>
-    <w:lsdException w:name="Colorful List Accent 5" w:semiHidden="0" w:uiPriority="72" w:unhideWhenUsed="0"/>
-    <w:lsdException w:name="Colorful Grid Accent 5" w:semiHidden="0" w:uiPriority="73" w:unhideWhenUsed="0"/>
-    <w:lsdException w:name="Light Shading Accent 6" w:semiHidden="0" w:uiPriority="60" w:unhideWhenUsed="0"/>
-    <w:lsdException w:name="Light List Accent 6" w:semiHidden="0" w:uiPriority="61" w:unhideWhenUsed="0"/>
-    <w:lsdException w:name="Light Grid Accent 6" w:semiHidden="0" w:uiPriority="62" w:unhideWhenUsed="0"/>
-    <w:lsdException w:name="Medium Shading 1 Accent 6" w:semiHidden="0" w:uiPriority="63" w:unhideWhenUsed="0"/>
-    <w:lsdException w:name="Medium Shading 2 Accent 6" w:semiHidden="0" w:uiPriority="64" w:unhideWhenUsed="0"/>
-    <w:lsdException w:name="Medium List 1 Accent 6" w:semiHidden="0" w:uiPriority="65" w:unhideWhenUsed="0"/>
-    <w:lsdException w:name="Medium List 2 Accent 6" w:semiHidden="0" w:uiPriority="66" w:unhideWhenUsed="0"/>
-    <w:lsdException w:name="Medium Grid 1 Accent 6" w:semiHidden="0" w:uiPriority="67" w:unhideWhenUsed="0"/>
-    <w:lsdException w:name="Medium Grid 2 Accent 6" w:semiHidden="0" w:uiPriority="68" w:unhideWhenUsed="0"/>
-    <w:lsdException w:name="Medium Grid 3 Accent 6" w:semiHidden="0" w:uiPriority="69" w:unhideWhenUsed="0"/>
-    <w:lsdException w:name="Dark List Accent 6" w:semiHidden="0" w:uiPriority="70" w:unhideWhenUsed="0"/>
-    <w:lsdException w:name="Colorful Shading Accent 6" w:semiHidden="0" w:uiPriority="71" w:unhideWhenUsed="0"/>
-    <w:lsdException w:name="Colorful List Accent 6" w:semiHidden="0" w:uiPriority="72" w:unhideWhenUsed="0"/>
-    <w:lsdException w:name="Colorful Grid Accent 6" w:semiHidden="0" w:uiPriority="73" w:unhideWhenUsed="0"/>
-    <w:lsdException w:name="Subtle Emphasis" w:semiHidden="0" w:uiPriority="19" w:unhideWhenUsed="0" w:qFormat="1"/>
-    <w:lsdException w:name="Intense Emphasis" w:semiHidden="0" w:uiPriority="21" w:unhideWhenUsed="0" w:qFormat="1"/>
-    <w:lsdException w:name="Subtle Reference" w:semiHidden="0" w:uiPriority="31" w:unhideWhenUsed="0" w:qFormat="1"/>
-    <w:lsdException w:name="Intense Reference" w:semiHidden="0" w:uiPriority="32" w:unhideWhenUsed="0" w:qFormat="1"/>
-    <w:lsdException w:name="Book Title" w:semiHidden="0" w:uiPriority="33" w:unhideWhenUsed="0" w:qFormat="1"/>
-    <w:lsdException w:name="Bibliography" w:uiPriority="37"/>
-    <w:lsdException w:name="TOC Heading" w:uiPriority="39" w:qFormat="1"/>
+  <w:latentStyles w:defLockedState="0" w:defUIPriority="99" w:defSemiHidden="0" w:defUnhideWhenUsed="0" w:defQFormat="0" w:count="371">
+    <w:lsdException w:name="Normal" w:uiPriority="0" w:qFormat="1"/>
+    <w:lsdException w:name="heading 1" w:uiPriority="9" w:qFormat="1"/>
+    <w:lsdException w:name="heading 2" w:semiHidden="1" w:uiPriority="9" w:unhideWhenUsed="1" w:qFormat="1"/>
+    <w:lsdException w:name="heading 3" w:semiHidden="1" w:uiPriority="9" w:unhideWhenUsed="1" w:qFormat="1"/>
+    <w:lsdException w:name="heading 4" w:semiHidden="1" w:uiPriority="9" w:unhideWhenUsed="1" w:qFormat="1"/>
+    <w:lsdException w:name="heading 5" w:semiHidden="1" w:uiPriority="9" w:unhideWhenUsed="1" w:qFormat="1"/>
+    <w:lsdException w:name="heading 6" w:semiHidden="1" w:uiPriority="9" w:unhideWhenUsed="1" w:qFormat="1"/>
+    <w:lsdException w:name="heading 7" w:semiHidden="1" w:uiPriority="9" w:unhideWhenUsed="1" w:qFormat="1"/>
+    <w:lsdException w:name="heading 8" w:semiHidden="1" w:uiPriority="9" w:unhideWhenUsed="1" w:qFormat="1"/>
+    <w:lsdException w:name="heading 9" w:semiHidden="1" w:uiPriority="9" w:unhideWhenUsed="1" w:qFormat="1"/>
+    <w:lsdException w:name="index 1" w:semiHidden="1" w:unhideWhenUsed="1"/>
+    <w:lsdException w:name="index 2" w:semiHidden="1" w:unhideWhenUsed="1"/>
+    <w:lsdException w:name="index 3" w:semiHidden="1" w:unhideWhenUsed="1"/>
+    <w:lsdException w:name="index 4" w:semiHidden="1" w:unhideWhenUsed="1"/>
+    <w:lsdException w:name="index 5" w:semiHidden="1" w:unhideWhenUsed="1"/>
+    <w:lsdException w:name="index 6" w:semiHidden="1" w:unhideWhenUsed="1"/>
+    <w:lsdException w:name="index 7" w:semiHidden="1" w:unhideWhenUsed="1"/>
+    <w:lsdException w:name="index 8" w:semiHidden="1" w:unhideWhenUsed="1"/>
+    <w:lsdException w:name="index 9" w:semiHidden="1" w:unhideWhenUsed="1"/>
+    <w:lsdException w:name="toc 1" w:semiHidden="1" w:uiPriority="39" w:unhideWhenUsed="1"/>
+    <w:lsdException w:name="toc 2" w:semiHidden="1" w:uiPriority="39" w:unhideWhenUsed="1"/>
+    <w:lsdException w:name="toc 3" w:semiHidden="1" w:uiPriority="39" w:unhideWhenUsed="1"/>
+    <w:lsdException w:name="toc 4" w:semiHidden="1" w:uiPriority="39" w:unhideWhenUsed="1"/>
+    <w:lsdException w:name="toc 5" w:semiHidden="1" w:uiPriority="39" w:unhideWhenUsed="1"/>
+    <w:lsdException w:name="toc 6" w:semiHidden="1" w:uiPriority="39" w:unhideWhenUsed="1"/>
+    <w:lsdException w:name="toc 7" w:semiHidden="1" w:uiPriority="39" w:unhideWhenUsed="1"/>
+    <w:lsdException w:name="toc 8" w:semiHidden="1" w:uiPriority="39" w:unhideWhenUsed="1"/>
+    <w:lsdException w:name="toc 9" w:semiHidden="1" w:uiPriority="39" w:unhideWhenUsed="1"/>
+    <w:lsdException w:name="Normal Indent" w:semiHidden="1" w:unhideWhenUsed="1"/>
+    <w:lsdException w:name="footnote text" w:semiHidden="1" w:unhideWhenUsed="1"/>
+    <w:lsdException w:name="annotation text" w:semiHidden="1" w:unhideWhenUsed="1"/>
+    <w:lsdException w:name="header" w:semiHidden="1" w:unhideWhenUsed="1"/>
+    <w:lsdException w:name="footer" w:semiHidden="1" w:unhideWhenUsed="1"/>
+    <w:lsdException w:name="index heading" w:semiHidden="1" w:unhideWhenUsed="1"/>
+    <w:lsdException w:name="caption" w:semiHidden="1" w:uiPriority="35" w:unhideWhenUsed="1" w:qFormat="1"/>
+    <w:lsdException w:name="table of figures" w:semiHidden="1" w:unhideWhenUsed="1"/>
+    <w:lsdException w:name="envelope address" w:semiHidden="1" w:unhideWhenUsed="1"/>
+    <w:lsdException w:name="envelope return" w:semiHidden="1" w:unhideWhenUsed="1"/>
+    <w:lsdException w:name="footnote reference" w:semiHidden="1" w:unhideWhenUsed="1"/>
+    <w:lsdException w:name="annotation reference" w:semiHidden="1" w:unhideWhenUsed="1"/>
+    <w:lsdException w:name="line number" w:semiHidden="1" w:unhideWhenUsed="1"/>
+    <w:lsdException w:name="page number" w:semiHidden="1" w:unhideWhenUsed="1"/>
+    <w:lsdException w:name="endnote reference" w:semiHidden="1" w:unhideWhenUsed="1"/>
+    <w:lsdException w:name="endnote text" w:semiHidden="1" w:unhideWhenUsed="1"/>
+    <w:lsdException w:name="table of authorities" w:semiHidden="1" w:unhideWhenUsed="1"/>
+    <w:lsdException w:name="macro" w:semiHidden="1" w:unhideWhenUsed="1"/>
+    <w:lsdException w:name="toa heading" w:semiHidden="1" w:unhideWhenUsed="1"/>
+    <w:lsdException w:name="List" w:semiHidden="1" w:unhideWhenUsed="1"/>
+    <w:lsdException w:name="List Bullet" w:semiHidden="1" w:unhideWhenUsed="1"/>
+    <w:lsdException w:name="List Number" w:semiHidden="1" w:unhideWhenUsed="1"/>
+    <w:lsdException w:name="List 2" w:semiHidden="1" w:unhideWhenUsed="1"/>
+    <w:lsdException w:name="List 3" w:semiHidden="1" w:unhideWhenUsed="1"/>
+    <w:lsdException w:name="List 4" w:semiHidden="1" w:unhideWhenUsed="1"/>
+    <w:lsdException w:name="List 5" w:semiHidden="1" w:unhideWhenUsed="1"/>
+    <w:lsdException w:name="List Bullet 2" w:semiHidden="1" w:unhideWhenUsed="1"/>
+    <w:lsdException w:name="List Bullet 3" w:semiHidden="1" w:unhideWhenUsed="1"/>
+    <w:lsdException w:name="List Bullet 4" w:semiHidden="1" w:unhideWhenUsed="1"/>
+    <w:lsdException w:name="List Bullet 5" w:semiHidden="1" w:unhideWhenUsed="1"/>
+    <w:lsdException w:name="List Number 2" w:semiHidden="1" w:unhideWhenUsed="1"/>
+    <w:lsdException w:name="List Number 3" w:semiHidden="1" w:unhideWhenUsed="1"/>
+    <w:lsdException w:name="List Number 4" w:semiHidden="1" w:unhideWhenUsed="1"/>
+    <w:lsdException w:name="List Number 5" w:semiHidden="1" w:unhideWhenUsed="1"/>
+    <w:lsdException w:name="Title" w:uiPriority="10" w:qFormat="1"/>
+    <w:lsdException w:name="Closing" w:semiHidden="1" w:unhideWhenUsed="1"/>
+    <w:lsdException w:name="Signature" w:semiHidden="1" w:unhideWhenUsed="1"/>
+    <w:lsdException w:name="Default Paragraph Font" w:semiHidden="1" w:uiPriority="1" w:unhideWhenUsed="1"/>
+    <w:lsdException w:name="Body Text" w:semiHidden="1" w:unhideWhenUsed="1"/>
+    <w:lsdException w:name="Body Text Indent" w:semiHidden="1" w:unhideWhenUsed="1"/>
+    <w:lsdException w:name="List Continue" w:semiHidden="1" w:unhideWhenUsed="1"/>
+    <w:lsdException w:name="List Continue 2" w:semiHidden="1" w:unhideWhenUsed="1"/>
+    <w:lsdException w:name="List Continue 3" w:semiHidden="1" w:unhideWhenUsed="1"/>
+    <w:lsdException w:name="List Continue 4" w:semiHidden="1" w:unhideWhenUsed="1"/>
+    <w:lsdException w:name="List Continue 5" w:semiHidden="1" w:unhideWhenUsed="1"/>
+    <w:lsdException w:name="Message Header" w:semiHidden="1" w:unhideWhenUsed="1"/>
+    <w:lsdException w:name="Subtitle" w:uiPriority="11" w:qFormat="1"/>
+    <w:lsdException w:name="Salutation" w:semiHidden="1" w:unhideWhenUsed="1"/>
+    <w:lsdException w:name="Date" w:semiHidden="1" w:unhideWhenUsed="1"/>
+    <w:lsdException w:name="Body Text First Indent" w:semiHidden="1" w:unhideWhenUsed="1"/>
+    <w:lsdException w:name="Body Text First Indent 2" w:semiHidden="1" w:unhideWhenUsed="1"/>
+    <w:lsdException w:name="Note Heading" w:semiHidden="1" w:unhideWhenUsed="1"/>
+    <w:lsdException w:name="Body Text 2" w:semiHidden="1" w:unhideWhenUsed="1"/>
+    <w:lsdException w:name="Body Text 3" w:semiHidden="1" w:unhideWhenUsed="1"/>
+    <w:lsdException w:name="Body Text Indent 2" w:semiHidden="1" w:unhideWhenUsed="1"/>
+    <w:lsdException w:name="Body Text Indent 3" w:semiHidden="1" w:unhideWhenUsed="1"/>
+    <w:lsdException w:name="Block Text" w:semiHidden="1" w:unhideWhenUsed="1"/>
+    <w:lsdException w:name="Hyperlink" w:semiHidden="1" w:unhideWhenUsed="1"/>
+    <w:lsdException w:name="FollowedHyperlink" w:semiHidden="1" w:unhideWhenUsed="1"/>
+    <w:lsdException w:name="Strong" w:uiPriority="22" w:qFormat="1"/>
+    <w:lsdException w:name="Emphasis" w:uiPriority="20" w:qFormat="1"/>
+    <w:lsdException w:name="Document Map" w:semiHidden="1" w:unhideWhenUsed="1"/>
+    <w:lsdException w:name="Plain Text" w:semiHidden="1" w:unhideWhenUsed="1"/>
+    <w:lsdException w:name="E-mail Signature" w:semiHidden="1" w:unhideWhenUsed="1"/>
+    <w:lsdException w:name="HTML Top of Form" w:semiHidden="1" w:unhideWhenUsed="1"/>
+    <w:lsdException w:name="HTML Bottom of Form" w:semiHidden="1" w:unhideWhenUsed="1"/>
+    <w:lsdException w:name="Normal (Web)" w:semiHidden="1" w:unhideWhenUsed="1"/>
+    <w:lsdException w:name="HTML Acronym" w:semiHidden="1" w:unhideWhenUsed="1"/>
+    <w:lsdException w:name="HTML Address" w:semiHidden="1" w:unhideWhenUsed="1"/>
+    <w:lsdException w:name="HTML Cite" w:semiHidden="1" w:unhideWhenUsed="1"/>
+    <w:lsdException w:name="HTML Code" w:semiHidden="1" w:unhideWhenUsed="1"/>
+    <w:lsdException w:name="HTML Definition" w:semiHidden="1" w:unhideWhenUsed="1"/>
+    <w:lsdException w:name="HTML Keyboard" w:semiHidden="1" w:unhideWhenUsed="1"/>
+    <w:lsdException w:name="HTML Preformatted" w:semiHidden="1" w:unhideWhenUsed="1"/>
+    <w:lsdException w:name="HTML Sample" w:semiHidden="1" w:unhideWhenUsed="1"/>
+    <w:lsdException w:name="HTML Typewriter" w:semiHidden="1" w:unhideWhenUsed="1"/>
+    <w:lsdException w:name="HTML Variable" w:semiHidden="1" w:unhideWhenUsed="1"/>
+    <w:lsdException w:name="Normal Table" w:semiHidden="1" w:unhideWhenUsed="1"/>
+    <w:lsdException w:name="annotation subject" w:semiHidden="1" w:unhideWhenUsed="1"/>
+    <w:lsdException w:name="No List" w:semiHidden="1" w:unhideWhenUsed="1"/>
+    <w:lsdException w:name="Outline List 1" w:semiHidden="1" w:unhideWhenUsed="1"/>
+    <w:lsdException w:name="Outline List 2" w:semiHidden="1" w:unhideWhenUsed="1"/>
+    <w:lsdException w:name="Outline List 3" w:semiHidden="1" w:unhideWhenUsed="1"/>
+    <w:lsdException w:name="Table Simple 1" w:semiHidden="1" w:unhideWhenUsed="1"/>
+    <w:lsdException w:name="Table Simple 2" w:semiHidden="1" w:unhideWhenUsed="1"/>
+    <w:lsdException w:name="Table Simple 3" w:semiHidden="1" w:unhideWhenUsed="1"/>
+    <w:lsdException w:name="Table Classic 1" w:semiHidden="1" w:unhideWhenUsed="1"/>
+    <w:lsdException w:name="Table Classic 2" w:semiHidden="1" w:unhideWhenUsed="1"/>
+    <w:lsdException w:name="Table Classic 3" w:semiHidden="1" w:unhideWhenUsed="1"/>
+    <w:lsdException w:name="Table Classic 4" w:semiHidden="1" w:unhideWhenUsed="1"/>
+    <w:lsdException w:name="Table Colorful 1" w:semiHidden="1" w:unhideWhenUsed="1"/>
+    <w:lsdException w:name="Table Colorful 2" w:semiHidden="1" w:unhideWhenUsed="1"/>
+    <w:lsdException w:name="Table Colorful 3" w:semiHidden="1" w:unhideWhenUsed="1"/>
+    <w:lsdException w:name="Table Columns 1" w:semiHidden="1" w:unhideWhenUsed="1"/>
+    <w:lsdException w:name="Table Columns 2" w:semiHidden="1" w:unhideWhenUsed="1"/>
+    <w:lsdException w:name="Table Columns 3" w:semiHidden="1" w:unhideWhenUsed="1"/>
+    <w:lsdException w:name="Table Columns 4" w:semiHidden="1" w:unhideWhenUsed="1"/>
+    <w:lsdException w:name="Table Columns 5" w:semiHidden="1" w:unhideWhenUsed="1"/>
+    <w:lsdException w:name="Table Grid 1" w:semiHidden="1" w:unhideWhenUsed="1"/>
+    <w:lsdException w:name="Table Grid 2" w:semiHidden="1" w:unhideWhenUsed="1"/>
+    <w:lsdException w:name="Table Grid 3" w:semiHidden="1" w:unhideWhenUsed="1"/>
+    <w:lsdException w:name="Table Grid 4" w:semiHidden="1" w:unhideWhenUsed="1"/>
+    <w:lsdException w:name="Table Grid 5" w:semiHidden="1" w:unhideWhenUsed="1"/>
+    <w:lsdException w:name="Table Grid 6" w:semiHidden="1" w:unhideWhenUsed="1"/>
+    <w:lsdException w:name="Table Grid 7" w:semiHidden="1" w:unhideWhenUsed="1"/>
+    <w:lsdException w:name="Table Grid 8" w:semiHidden="1" w:unhideWhenUsed="1"/>
+    <w:lsdException w:name="Table List 1" w:semiHidden="1" w:unhideWhenUsed="1"/>
+    <w:lsdException w:name="Table List 2" w:semiHidden="1" w:unhideWhenUsed="1"/>
+    <w:lsdException w:name="Table List 3" w:semiHidden="1" w:unhideWhenUsed="1"/>
+    <w:lsdException w:name="Table List 4" w:semiHidden="1" w:unhideWhenUsed="1"/>
+    <w:lsdException w:name="Table List 5" w:semiHidden="1" w:unhideWhenUsed="1"/>
+    <w:lsdException w:name="Table List 6" w:semiHidden="1" w:unhideWhenUsed="1"/>
+    <w:lsdException w:name="Table List 7" w:semiHidden="1" w:unhideWhenUsed="1"/>
+    <w:lsdException w:name="Table List 8" w:semiHidden="1" w:unhideWhenUsed="1"/>
+    <w:lsdException w:name="Table 3D effects 1" w:semiHidden="1" w:unhideWhenUsed="1"/>
+    <w:lsdException w:name="Table 3D effects 2" w:semiHidden="1" w:unhideWhenUsed="1"/>
+    <w:lsdException w:name="Table 3D effects 3" w:semiHidden="1" w:unhideWhenUsed="1"/>
+    <w:lsdException w:name="Table Contemporary" w:semiHidden="1" w:unhideWhenUsed="1"/>
+    <w:lsdException w:name="Table Elegant" w:semiHidden="1" w:unhideWhenUsed="1"/>
+    <w:lsdException w:name="Table Professional" w:semiHidden="1" w:unhideWhenUsed="1"/>
+    <w:lsdException w:name="Table Subtle 1" w:semiHidden="1" w:unhideWhenUsed="1"/>
+    <w:lsdException w:name="Table Subtle 2" w:semiHidden="1" w:unhideWhenUsed="1"/>
+    <w:lsdException w:name="Table Web 1" w:semiHidden="1" w:unhideWhenUsed="1"/>
+    <w:lsdException w:name="Table Web 2" w:semiHidden="1" w:unhideWhenUsed="1"/>
+    <w:lsdException w:name="Table Web 3" w:semiHidden="1" w:unhideWhenUsed="1"/>
+    <w:lsdException w:name="Balloon Text" w:semiHidden="1" w:unhideWhenUsed="1"/>
+    <w:lsdException w:name="Table Grid" w:uiPriority="59"/>
+    <w:lsdException w:name="Table Theme" w:semiHidden="1" w:unhideWhenUsed="1"/>
+    <w:lsdException w:name="Placeholder Text" w:semiHidden="1"/>
+    <w:lsdException w:name="No Spacing" w:uiPriority="1" w:qFormat="1"/>
+    <w:lsdException w:name="Light Shading" w:uiPriority="60"/>
+    <w:lsdException w:name="Light List" w:uiPriority="61"/>
+    <w:lsdException w:name="Light Grid" w:uiPriority="62"/>
+    <w:lsdException w:name="Medium Shading 1" w:uiPriority="63"/>
+    <w:lsdException w:name="Medium Shading 2" w:uiPriority="64"/>
+    <w:lsdException w:name="Medium List 1" w:uiPriority="65"/>
+    <w:lsdException w:name="Medium List 2" w:uiPriority="66"/>
+    <w:lsdException w:name="Medium Grid 1" w:uiPriority="67"/>
+    <w:lsdException w:name="Medium Grid 2" w:uiPriority="68"/>
+    <w:lsdException w:name="Medium Grid 3" w:uiPriority="69"/>
+    <w:lsdException w:name="Dark List" w:uiPriority="70"/>
+    <w:lsdException w:name="Colorful Shading" w:uiPriority="71"/>
+    <w:lsdException w:name="Colorful List" w:uiPriority="72"/>
+    <w:lsdException w:name="Colorful Grid" w:uiPriority="73"/>
+    <w:lsdException w:name="Light Shading Accent 1" w:uiPriority="60"/>
+    <w:lsdException w:name="Light List Accent 1" w:uiPriority="61"/>
+    <w:lsdException w:name="Light Grid Accent 1" w:uiPriority="62"/>
+    <w:lsdException w:name="Medium Shading 1 Accent 1" w:uiPriority="63"/>
+    <w:lsdException w:name="Medium Shading 2 Accent 1" w:uiPriority="64"/>
+    <w:lsdException w:name="Medium List 1 Accent 1" w:uiPriority="65"/>
+    <w:lsdException w:name="Revision" w:semiHidden="1"/>
+    <w:lsdException w:name="List Paragraph" w:uiPriority="34" w:qFormat="1"/>
+    <w:lsdException w:name="Quote" w:uiPriority="29" w:qFormat="1"/>
+    <w:lsdException w:name="Intense Quote" w:uiPriority="30" w:qFormat="1"/>
+    <w:lsdException w:name="Medium List 2 Accent 1" w:uiPriority="66"/>
+    <w:lsdException w:name="Medium Grid 1 Accent 1" w:uiPriority="67"/>
+    <w:lsdException w:name="Medium Grid 2 Accent 1" w:uiPriority="68"/>
+    <w:lsdException w:name="Medium Grid 3 Accent 1" w:uiPriority="69"/>
+    <w:lsdException w:name="Dark List Accent 1" w:uiPriority="70"/>
+    <w:lsdException w:name="Colorful Shading Accent 1" w:uiPriority="71"/>
+    <w:lsdException w:name="Colorful List Accent 1" w:uiPriority="72"/>
+    <w:lsdException w:name="Colorful Grid Accent 1" w:uiPriority="73"/>
+    <w:lsdException w:name="Light Shading Accent 2" w:uiPriority="60"/>
+    <w:lsdException w:name="Light List Accent 2" w:uiPriority="61"/>
+    <w:lsdException w:name="Light Grid Accent 2" w:uiPriority="62"/>
+    <w:lsdException w:name="Medium Shading 1 Accent 2" w:uiPriority="63"/>
+    <w:lsdException w:name="Medium Shading 2 Accent 2" w:uiPriority="64"/>
+    <w:lsdException w:name="Medium List 1 Accent 2" w:uiPriority="65"/>
+    <w:lsdException w:name="Medium List 2 Accent 2" w:uiPriority="66"/>
+    <w:lsdException w:name="Medium Grid 1 Accent 2" w:uiPriority="67"/>
+    <w:lsdException w:name="Medium Grid 2 Accent 2" w:uiPriority="68"/>
+    <w:lsdException w:name="Medium Grid 3 Accent 2" w:uiPriority="69"/>
+    <w:lsdException w:name="Dark List Accent 2" w:uiPriority="70"/>
+    <w:lsdException w:name="Colorful Shading Accent 2" w:uiPriority="71"/>
+    <w:lsdException w:name="Colorful List Accent 2" w:uiPriority="72"/>
+    <w:lsdException w:name="Colorful Grid Accent 2" w:uiPriority="73"/>
+    <w:lsdException w:name="Light Shading Accent 3" w:uiPriority="60"/>
+    <w:lsdException w:name="Light List Accent 3" w:uiPriority="61"/>
+    <w:lsdException w:name="Light Grid Accent 3" w:uiPriority="62"/>
+    <w:lsdException w:name="Medium Shading 1 Accent 3" w:uiPriority="63"/>
+    <w:lsdException w:name="Medium Shading 2 Accent 3" w:uiPriority="64"/>
+    <w:lsdException w:name="Medium List 1 Accent 3" w:uiPriority="65"/>
+    <w:lsdException w:name="Medium List 2 Accent 3" w:uiPriority="66"/>
+    <w:lsdException w:name="Medium Grid 1 Accent 3" w:uiPriority="67"/>
+    <w:lsdException w:name="Medium Grid 2 Accent 3" w:uiPriority="68"/>
+    <w:lsdException w:name="Medium Grid 3 Accent 3" w:uiPriority="69"/>
+    <w:lsdException w:name="Dark List Accent 3" w:uiPriority="70"/>
+    <w:lsdException w:name="Colorful Shading Accent 3" w:uiPriority="71"/>
+    <w:lsdException w:name="Colorful List Accent 3" w:uiPriority="72"/>
+    <w:lsdException w:name="Colorful Grid Accent 3" w:uiPriority="73"/>
+    <w:lsdException w:name="Light Shading Accent 4" w:uiPriority="60"/>
+    <w:lsdException w:name="Light List Accent 4" w:uiPriority="61"/>
+    <w:lsdException w:name="Light Grid Accent 4" w:uiPriority="62"/>
+    <w:lsdException w:name="Medium Shading 1 Accent 4" w:uiPriority="63"/>
+    <w:lsdException w:name="Medium Shading 2 Accent 4" w:uiPriority="64"/>
+    <w:lsdException w:name="Medium List 1 Accent 4" w:uiPriority="65"/>
+    <w:lsdException w:name="Medium List 2 Accent 4" w:uiPriority="66"/>
+    <w:lsdException w:name="Medium Grid 1 Accent 4" w:uiPriority="67"/>
+    <w:lsdException w:name="Medium Grid 2 Accent 4" w:uiPriority="68"/>
+    <w:lsdException w:name="Medium Grid 3 Accent 4" w:uiPriority="69"/>
+    <w:lsdException w:name="Dark List Accent 4" w:uiPriority="70"/>
+    <w:lsdException w:name="Colorful Shading Accent 4" w:uiPriority="71"/>
+    <w:lsdException w:name="Colorful List Accent 4" w:uiPriority="72"/>
+    <w:lsdException w:name="Colorful Grid Accent 4" w:uiPriority="73"/>
+    <w:lsdException w:name="Light Shading Accent 5" w:uiPriority="60"/>
+    <w:lsdException w:name="Light List Accent 5" w:uiPriority="61"/>
+    <w:lsdException w:name="Light Grid Accent 5" w:uiPriority="62"/>
+    <w:lsdException w:name="Medium Shading 1 Accent 5" w:uiPriority="63"/>
+    <w:lsdException w:name="Medium Shading 2 Accent 5" w:uiPriority="64"/>
+    <w:lsdException w:name="Medium List 1 Accent 5" w:uiPriority="65"/>
+    <w:lsdException w:name="Medium List 2 Accent 5" w:uiPriority="66"/>
+    <w:lsdException w:name="Medium Grid 1 Accent 5" w:uiPriority="67"/>
+    <w:lsdException w:name="Medium Grid 2 Accent 5" w:uiPriority="68"/>
+    <w:lsdException w:name="Medium Grid 3 Accent 5" w:uiPriority="69"/>
+    <w:lsdException w:name="Dark List Accent 5" w:uiPriority="70"/>
+    <w:lsdException w:name="Colorful Shading Accent 5" w:uiPriority="71"/>
+    <w:lsdException w:name="Colorful List Accent 5" w:uiPriority="72"/>
+    <w:lsdException w:name="Colorful Grid Accent 5" w:uiPriority="73"/>
+    <w:lsdException w:name="Light Shading Accent 6" w:uiPriority="60"/>
+    <w:lsdException w:name="Light List Accent 6" w:uiPriority="61"/>
+    <w:lsdException w:name="Light Grid Accent 6" w:uiPriority="62"/>
+    <w:lsdException w:name="Medium Shading 1 Accent 6" w:uiPriority="63"/>
+    <w:lsdException w:name="Medium Shading 2 Accent 6" w:uiPriority="64"/>
+    <w:lsdException w:name="Medium List 1 Accent 6" w:uiPriority="65"/>
+    <w:lsdException w:name="Medium List 2 Accent 6" w:uiPriority="66"/>
+    <w:lsdException w:name="Medium Grid 1 Accent 6" w:uiPriority="67"/>
+    <w:lsdException w:name="Medium Grid 2 Accent 6" w:uiPriority="68"/>
+    <w:lsdException w:name="Medium Grid 3 Accent 6" w:uiPriority="69"/>
+    <w:lsdException w:name="Dark List Accent 6" w:uiPriority="70"/>
+    <w:lsdException w:name="Colorful Shading Accent 6" w:uiPriority="71"/>
+    <w:lsdException w:name="Colorful List Accent 6" w:uiPriority="72"/>
+    <w:lsdException w:name="Colorful Grid Accent 6" w:uiPriority="73"/>
+    <w:lsdException w:name="Subtle Emphasis" w:uiPriority="19" w:qFormat="1"/>
+    <w:lsdException w:name="Intense Emphasis" w:uiPriority="21" w:qFormat="1"/>
+    <w:lsdException w:name="Subtle Reference" w:uiPriority="31" w:qFormat="1"/>
+    <w:lsdException w:name="Intense Reference" w:uiPriority="32" w:qFormat="1"/>
+    <w:lsdException w:name="Book Title" w:uiPriority="33" w:qFormat="1"/>
+    <w:lsdException w:name="Bibliography" w:semiHidden="1" w:uiPriority="37" w:unhideWhenUsed="1"/>
+    <w:lsdException w:name="TOC Heading" w:semiHidden="1" w:uiPriority="39" w:unhideWhenUsed="1" w:qFormat="1"/>
+    <w:lsdException w:name="Grid Table 4" w:uiPriority="49"/>
+    <w:lsdException w:name="Grid Table 5 Dark" w:uiPriority="50"/>
+    <w:lsdException w:name="Grid Table 6 Colorful" w:uiPriority="51"/>
+    <w:lsdException w:name="Grid Table 7 Colorful" w:uiPriority="52"/>
+    <w:lsdException w:name="Grid Table 1 Light Accent 1" w:uiPriority="46"/>
+    <w:lsdException w:name="Grid Table 2 Accent 1" w:uiPriority="47"/>
+    <w:lsdException w:name="Grid Table 3 Accent 1" w:uiPriority="48"/>
+    <w:lsdException w:name="Grid Table 4 Accent 1" w:uiPriority="49"/>
+    <w:lsdException w:name="Grid Table 5 Dark Accent 1" w:uiPriority="50"/>
+    <w:lsdException w:name="Grid Table 6 Colorful Accent 1" w:uiPriority="51"/>
+    <w:lsdException w:name="Grid Table 7 Colorful Accent 1" w:uiPriority="52"/>
+    <w:lsdException w:name="Grid Table 1 Light Accent 2" w:uiPriority="46"/>
+    <w:lsdException w:name="Grid Table 2 Accent 2" w:uiPriority="47"/>
+    <w:lsdException w:name="Grid Table 3 Accent 2" w:uiPriority="48"/>
+    <w:lsdException w:name="Grid Table 4 Accent 2" w:uiPriority="49"/>
+    <w:lsdException w:name="Grid Table 5 Dark Accent 2" w:uiPriority="50"/>
+    <w:lsdException w:name="Grid Table 6 Colorful Accent 2" w:uiPriority="51"/>
+    <w:lsdException w:name="Grid Table 7 Colorful Accent 2" w:uiPriority="52"/>
+    <w:lsdException w:name="Grid Table 1 Light Accent 3" w:uiPriority="46"/>
+    <w:lsdException w:name="Grid Table 2 Accent 3" w:uiPriority="47"/>
+    <w:lsdException w:name="Grid Table 3 Accent 3" w:uiPriority="48"/>
+    <w:lsdException w:name="Grid Table 4 Accent 3" w:uiPriority="49"/>
+    <w:lsdException w:name="Grid Table 5 Dark Accent 3" w:uiPriority="50"/>
+    <w:lsdException w:name="Grid Table 6 Colorful Accent 3" w:uiPriority="51"/>
+    <w:lsdException w:name="Grid Table 7 Colorful Accent 3" w:uiPriority="52"/>
+    <w:lsdException w:name="Grid Table 1 Light Accent 4" w:uiPriority="46"/>
+    <w:lsdException w:name="Grid Table 2 Accent 4" w:uiPriority="47"/>
+    <w:lsdException w:name="Grid Table 3 Accent 4" w:uiPriority="48"/>
+    <w:lsdException w:name="Grid Table 4 Accent 4" w:uiPriority="49"/>
+    <w:lsdException w:name="Grid Table 5 Dark Accent 4" w:uiPriority="50"/>
+    <w:lsdException w:name="Grid Table 6 Colorful Accent 4" w:uiPriority="51"/>
+    <w:lsdException w:name="Grid Table 7 Colorful Accent 4" w:uiPriority="52"/>
+    <w:lsdException w:name="Grid Table 1 Light Accent 5" w:uiPriority="46"/>
+    <w:lsdException w:name="Grid Table 2 Accent 5" w:uiPriority="47"/>
+    <w:lsdException w:name="Grid Table 3 Accent 5" w:uiPriority="48"/>
+    <w:lsdException w:name="Grid Table 4 Accent 5" w:uiPriority="49"/>
+    <w:lsdException w:name="Grid Table 5 Dark Accent 5" w:uiPriority="50"/>
+    <w:lsdException w:name="Grid Table 6 Colorful Accent 5" w:uiPriority="51"/>
+    <w:lsdException w:name="Grid Table 7 Colorful Accent 5" w:uiPriority="52"/>
+    <w:lsdException w:name="Grid Table 1 Light Accent 6" w:uiPriority="46"/>
+    <w:lsdException w:name="Grid Table 2 Accent 6" w:uiPriority="47"/>
+    <w:lsdException w:name="Grid Table 3 Accent 6" w:uiPriority="48"/>
+    <w:lsdException w:name="Grid Table 4 Accent 6" w:uiPriority="49"/>
+    <w:lsdException w:name="Grid Table 5 Dark Accent 6" w:uiPriority="50"/>
+    <w:lsdException w:name="Grid Table 6 Colorful Accent 6" w:uiPriority="51"/>
+    <w:lsdException w:name="Grid Table 7 Colorful Accent 6" w:uiPriority="52"/>
+    <w:lsdException w:name="List Table 1 Light" w:uiPriority="46"/>
+    <w:lsdException w:name="List Table 2" w:uiPriority="47"/>
+    <w:lsdException w:name="List Table 3" w:uiPriority="48"/>
+    <w:lsdException w:name="List Table 4" w:uiPriority="49"/>
+    <w:lsdException w:name="List Table 5 Dark" w:uiPriority="50"/>
+    <w:lsdException w:name="List Table 6 Colorful" w:uiPriority="51"/>
+    <w:lsdException w:name="List Table 7 Colorful" w:uiPriority="52"/>
+    <w:lsdException w:name="List Table 1 Light Accent 1" w:uiPriority="46"/>
+    <w:lsdException w:name="List Table 2 Accent 1" w:uiPriority="47"/>
+    <w:lsdException w:name="List Table 3 Accent 1" w:uiPriority="48"/>
+    <w:lsdException w:name="List Table 4 Accent 1" w:uiPriority="49"/>
+    <w:lsdException w:name="List Table 5 Dark Accent 1" w:uiPriority="50"/>
+    <w:lsdException w:name="List Table 6 Colorful Accent 1" w:uiPriority="51"/>
+    <w:lsdException w:name="List Table 7 Colorful Accent 1" w:uiPriority="52"/>
+    <w:lsdException w:name="List Table 1 Light Accent 2" w:uiPriority="46"/>
+    <w:lsdException w:name="List Table 2 Accent 2" w:uiPriority="47"/>
+    <w:lsdException w:name="List Table 3 Accent 2" w:uiPriority="48"/>
+    <w:lsdException w:name="List Table 4 Accent 2" w:uiPriority="49"/>
+    <w:lsdException w:name="List Table 5 Dark Accent 2" w:uiPriority="50"/>
+    <w:lsdException w:name="List Table 6 Colorful Accent 2" w:uiPriority="51"/>
+    <w:lsdException w:name="List Table 7 Colorful Accent 2" w:uiPriority="52"/>
+    <w:lsdException w:name="List Table 1 Light Accent 3" w:uiPriority="46"/>
+    <w:lsdException w:name="List Table 2 Accent 3" w:uiPriority="47"/>
+    <w:lsdException w:name="List Table 3 Accent 3" w:uiPriority="48"/>
+    <w:lsdException w:name="List Table 4 Accent 3" w:uiPriority="49"/>
+    <w:lsdException w:name="List Table 5 Dark Accent 3" w:uiPriority="50"/>
+    <w:lsdException w:name="List Table 6 Colorful Accent 3" w:uiPriority="51"/>
+    <w:lsdException w:name="List Table 7 Colorful Accent 3" w:uiPriority="52"/>
+    <w:lsdException w:name="List Table 1 Light Accent 4" w:uiPriority="46"/>
+    <w:lsdException w:name="List Table 2 Accent 4" w:uiPriority="47"/>
+    <w:lsdException w:name="List Table 3 Accent 4" w:uiPriority="48"/>
+    <w:lsdException w:name="List Table 4 Accent 4" w:uiPriority="49"/>
+    <w:lsdException w:name="List Table 5 Dark Accent 4" w:uiPriority="50"/>
+    <w:lsdException w:name="List Table 6 Colorful Accent 4" w:uiPriority="51"/>
+    <w:lsdException w:name="List Table 7 Colorful Accent 4" w:uiPriority="52"/>
+    <w:lsdException w:name="List Table 1 Light Accent 5" w:uiPriority="46"/>
+    <w:lsdException w:name="List Table 2 Accent 5" w:uiPriority="47"/>
+    <w:lsdException w:name="List Table 3 Accent 5" w:uiPriority="48"/>
+    <w:lsdException w:name="List Table 4 Accent 5" w:uiPriority="49"/>
+    <w:lsdException w:name="List Table 5 Dark Accent 5" w:uiPriority="50"/>
+    <w:lsdException w:name="List Table 6 Colorful Accent 5" w:uiPriority="51"/>
+    <w:lsdException w:name="List Table 7 Colorful Accent 5" w:uiPriority="52"/>
+    <w:lsdException w:name="List Table 1 Light Accent 6" w:uiPriority="46"/>
+    <w:lsdException w:name="List Table 2 Accent 6" w:uiPriority="47"/>
+    <w:lsdException w:name="List Table 3 Accent 6" w:uiPriority="48"/>
+    <w:lsdException w:name="List Table 4 Accent 6" w:uiPriority="49"/>
+    <w:lsdException w:name="List Table 5 Dark Accent 6" w:uiPriority="50"/>
+    <w:lsdException w:name="List Table 6 Colorful Accent 6" w:uiPriority="51"/>
+    <w:lsdException w:name="List Table 7 Colorful Accent 6" w:uiPriority="52"/>
   </w:latentStyles>
   <w:style w:type="paragraph" w:default="1" w:styleId="Normal">
     <w:name w:val="Normal"/>
@@ -4658,8 +4675,8 @@
   </w:style>
   <w:style w:type="paragraph" w:styleId="Heading1">
     <w:name w:val="heading 1"/>
-    <w:basedOn w:val="normal0"/>
-    <w:next w:val="normal0"/>
+    <w:basedOn w:val="Normal1"/>
+    <w:next w:val="Normal1"/>
     <w:pPr>
       <w:keepNext/>
       <w:keepLines/>
@@ -4674,8 +4691,8 @@
   </w:style>
   <w:style w:type="paragraph" w:styleId="Heading2">
     <w:name w:val="heading 2"/>
-    <w:basedOn w:val="normal0"/>
-    <w:next w:val="normal0"/>
+    <w:basedOn w:val="Normal1"/>
+    <w:next w:val="Normal1"/>
     <w:pPr>
       <w:keepNext/>
       <w:keepLines/>
@@ -4690,8 +4707,8 @@
   </w:style>
   <w:style w:type="paragraph" w:styleId="Heading3">
     <w:name w:val="heading 3"/>
-    <w:basedOn w:val="normal0"/>
-    <w:next w:val="normal0"/>
+    <w:basedOn w:val="Normal1"/>
+    <w:next w:val="Normal1"/>
     <w:pPr>
       <w:keepNext/>
       <w:keepLines/>
@@ -4707,8 +4724,8 @@
   </w:style>
   <w:style w:type="paragraph" w:styleId="Heading4">
     <w:name w:val="heading 4"/>
-    <w:basedOn w:val="normal0"/>
-    <w:next w:val="normal0"/>
+    <w:basedOn w:val="Normal1"/>
+    <w:next w:val="Normal1"/>
     <w:pPr>
       <w:keepNext/>
       <w:keepLines/>
@@ -4724,8 +4741,8 @@
   </w:style>
   <w:style w:type="paragraph" w:styleId="Heading5">
     <w:name w:val="heading 5"/>
-    <w:basedOn w:val="normal0"/>
-    <w:next w:val="normal0"/>
+    <w:basedOn w:val="Normal1"/>
+    <w:next w:val="Normal1"/>
     <w:pPr>
       <w:keepNext/>
       <w:keepLines/>
@@ -4739,8 +4756,8 @@
   </w:style>
   <w:style w:type="paragraph" w:styleId="Heading6">
     <w:name w:val="heading 6"/>
-    <w:basedOn w:val="normal0"/>
-    <w:next w:val="normal0"/>
+    <w:basedOn w:val="Normal1"/>
+    <w:next w:val="Normal1"/>
     <w:pPr>
       <w:keepNext/>
       <w:keepLines/>
@@ -4780,13 +4797,13 @@
     <w:semiHidden/>
     <w:unhideWhenUsed/>
   </w:style>
-  <w:style w:type="paragraph" w:customStyle="1" w:styleId="normal0">
-    <w:name w:val="normal"/>
+  <w:style w:type="paragraph" w:customStyle="1" w:styleId="Normal1">
+    <w:name w:val="Normal1"/>
   </w:style>
   <w:style w:type="paragraph" w:styleId="Title">
     <w:name w:val="Title"/>
-    <w:basedOn w:val="normal0"/>
-    <w:next w:val="normal0"/>
+    <w:basedOn w:val="Normal1"/>
+    <w:next w:val="Normal1"/>
     <w:pPr>
       <w:keepNext/>
       <w:keepLines/>
@@ -4800,397 +4817,8 @@
   </w:style>
   <w:style w:type="paragraph" w:styleId="Subtitle">
     <w:name w:val="Subtitle"/>
-    <w:basedOn w:val="normal0"/>
-    <w:next w:val="normal0"/>
-    <w:pPr>
-      <w:keepNext/>
-      <w:keepLines/>
-      <w:spacing w:after="320"/>
-      <w:contextualSpacing/>
-    </w:pPr>
-    <w:rPr>
-      <w:color w:val="666666"/>
-      <w:sz w:val="30"/>
-      <w:szCs w:val="30"/>
-    </w:rPr>
-  </w:style>
-  <w:style w:type="paragraph" w:styleId="CommentText">
-    <w:name w:val="annotation text"/>
-    <w:basedOn w:val="Normal"/>
-    <w:link w:val="CommentTextChar"/>
-    <w:uiPriority w:val="99"/>
-    <w:semiHidden/>
-    <w:unhideWhenUsed/>
-    <w:pPr>
-      <w:spacing w:line="240" w:lineRule="auto"/>
-    </w:pPr>
-    <w:rPr>
-      <w:sz w:val="24"/>
-      <w:szCs w:val="24"/>
-    </w:rPr>
-  </w:style>
-  <w:style w:type="character" w:customStyle="1" w:styleId="CommentTextChar">
-    <w:name w:val="Comment Text Char"/>
-    <w:basedOn w:val="DefaultParagraphFont"/>
-    <w:link w:val="CommentText"/>
-    <w:uiPriority w:val="99"/>
-    <w:semiHidden/>
-    <w:rPr>
-      <w:sz w:val="24"/>
-      <w:szCs w:val="24"/>
-    </w:rPr>
-  </w:style>
-  <w:style w:type="character" w:styleId="CommentReference">
-    <w:name w:val="annotation reference"/>
-    <w:basedOn w:val="DefaultParagraphFont"/>
-    <w:uiPriority w:val="99"/>
-    <w:semiHidden/>
-    <w:unhideWhenUsed/>
-    <w:rPr>
-      <w:sz w:val="18"/>
-      <w:szCs w:val="18"/>
-    </w:rPr>
-  </w:style>
-  <w:style w:type="paragraph" w:styleId="BalloonText">
-    <w:name w:val="Balloon Text"/>
-    <w:basedOn w:val="Normal"/>
-    <w:link w:val="BalloonTextChar"/>
-    <w:uiPriority w:val="99"/>
-    <w:semiHidden/>
-    <w:unhideWhenUsed/>
-    <w:rsid w:val="00A95BB0"/>
-    <w:pPr>
-      <w:spacing w:line="240" w:lineRule="auto"/>
-    </w:pPr>
-    <w:rPr>
-      <w:rFonts w:ascii="Lucida Grande" w:hAnsi="Lucida Grande" w:cs="Lucida Grande"/>
-      <w:sz w:val="18"/>
-      <w:szCs w:val="18"/>
-    </w:rPr>
-  </w:style>
-  <w:style w:type="character" w:customStyle="1" w:styleId="BalloonTextChar">
-    <w:name w:val="Balloon Text Char"/>
-    <w:basedOn w:val="DefaultParagraphFont"/>
-    <w:link w:val="BalloonText"/>
-    <w:uiPriority w:val="99"/>
-    <w:semiHidden/>
-    <w:rsid w:val="00A95BB0"/>
-    <w:rPr>
-      <w:rFonts w:ascii="Lucida Grande" w:hAnsi="Lucida Grande" w:cs="Lucida Grande"/>
-      <w:sz w:val="18"/>
-      <w:szCs w:val="18"/>
-    </w:rPr>
-  </w:style>
-</w:styles>
-</file>
-
-<file path=word/stylesWithEffects.xml><?xml version="1.0" encoding="utf-8"?>
-<w:styles xmlns:wpc="http://schemas.microsoft.com/office/word/2010/wordprocessingCanvas" xmlns:mo="http://schemas.microsoft.com/office/mac/office/2008/main" xmlns:mc="http://schemas.openxmlformats.org/markup-compatibility/2006" xmlns:mv="urn:schemas-microsoft-com:mac:vml" xmlns:o="urn:schemas-microsoft-com:office:office" xmlns:r="http://schemas.openxmlformats.org/officeDocument/2006/relationships" xmlns:m="http://schemas.openxmlformats.org/officeDocument/2006/math" xmlns:v="urn:schemas-microsoft-com:vml" xmlns:wp14="http://schemas.microsoft.com/office/word/2010/wordprocessingDrawing" xmlns:wp="http://schemas.openxmlformats.org/drawingml/2006/wordprocessingDrawing" xmlns:w10="urn:schemas-microsoft-com:office:word" xmlns:w="http://schemas.openxmlformats.org/wordprocessingml/2006/main" xmlns:w14="http://schemas.microsoft.com/office/word/2010/wordml" xmlns:wpg="http://schemas.microsoft.com/office/word/2010/wordprocessingGroup" xmlns:wpi="http://schemas.microsoft.com/office/word/2010/wordprocessingInk" xmlns:wne="http://schemas.microsoft.com/office/word/2006/wordml" xmlns:wps="http://schemas.microsoft.com/office/word/2010/wordprocessingShape" mc:Ignorable="w14 wp14">
-  <w:docDefaults>
-    <w:rPrDefault>
-      <w:rPr>
-        <w:rFonts w:ascii="Arial" w:eastAsia="Arial" w:hAnsi="Arial" w:cs="Arial"/>
-        <w:color w:val="000000"/>
-        <w:sz w:val="22"/>
-        <w:szCs w:val="22"/>
-        <w:lang w:val="en-US" w:eastAsia="en-US" w:bidi="ar-SA"/>
-      </w:rPr>
-    </w:rPrDefault>
-    <w:pPrDefault>
-      <w:pPr>
-        <w:spacing w:line="276" w:lineRule="auto"/>
-      </w:pPr>
-    </w:pPrDefault>
-  </w:docDefaults>
-  <w:latentStyles w:defLockedState="0" w:defUIPriority="99" w:defSemiHidden="1" w:defUnhideWhenUsed="1" w:defQFormat="0" w:count="276">
-    <w:lsdException w:name="Normal" w:semiHidden="0" w:uiPriority="0" w:unhideWhenUsed="0" w:qFormat="1"/>
-    <w:lsdException w:name="heading 1" w:semiHidden="0" w:uiPriority="9" w:unhideWhenUsed="0" w:qFormat="1"/>
-    <w:lsdException w:name="heading 2" w:uiPriority="9" w:qFormat="1"/>
-    <w:lsdException w:name="heading 3" w:uiPriority="9" w:qFormat="1"/>
-    <w:lsdException w:name="heading 4" w:uiPriority="9" w:qFormat="1"/>
-    <w:lsdException w:name="heading 5" w:uiPriority="9" w:qFormat="1"/>
-    <w:lsdException w:name="heading 6" w:uiPriority="9" w:qFormat="1"/>
-    <w:lsdException w:name="heading 7" w:uiPriority="9" w:qFormat="1"/>
-    <w:lsdException w:name="heading 8" w:uiPriority="9" w:qFormat="1"/>
-    <w:lsdException w:name="heading 9" w:uiPriority="9" w:qFormat="1"/>
-    <w:lsdException w:name="toc 1" w:uiPriority="39"/>
-    <w:lsdException w:name="toc 2" w:uiPriority="39"/>
-    <w:lsdException w:name="toc 3" w:uiPriority="39"/>
-    <w:lsdException w:name="toc 4" w:uiPriority="39"/>
-    <w:lsdException w:name="toc 5" w:uiPriority="39"/>
-    <w:lsdException w:name="toc 6" w:uiPriority="39"/>
-    <w:lsdException w:name="toc 7" w:uiPriority="39"/>
-    <w:lsdException w:name="toc 8" w:uiPriority="39"/>
-    <w:lsdException w:name="toc 9" w:uiPriority="39"/>
-    <w:lsdException w:name="caption" w:uiPriority="35" w:qFormat="1"/>
-    <w:lsdException w:name="Title" w:semiHidden="0" w:uiPriority="10" w:unhideWhenUsed="0" w:qFormat="1"/>
-    <w:lsdException w:name="Default Paragraph Font" w:uiPriority="1"/>
-    <w:lsdException w:name="Subtitle" w:semiHidden="0" w:uiPriority="11" w:unhideWhenUsed="0" w:qFormat="1"/>
-    <w:lsdException w:name="Strong" w:semiHidden="0" w:uiPriority="22" w:unhideWhenUsed="0" w:qFormat="1"/>
-    <w:lsdException w:name="Emphasis" w:semiHidden="0" w:uiPriority="20" w:unhideWhenUsed="0" w:qFormat="1"/>
-    <w:lsdException w:name="Table Grid" w:semiHidden="0" w:uiPriority="59" w:unhideWhenUsed="0"/>
-    <w:lsdException w:name="Placeholder Text" w:unhideWhenUsed="0"/>
-    <w:lsdException w:name="No Spacing" w:semiHidden="0" w:uiPriority="1" w:unhideWhenUsed="0" w:qFormat="1"/>
-    <w:lsdException w:name="Light Shading" w:semiHidden="0" w:uiPriority="60" w:unhideWhenUsed="0"/>
-    <w:lsdException w:name="Light List" w:semiHidden="0" w:uiPriority="61" w:unhideWhenUsed="0"/>
-    <w:lsdException w:name="Light Grid" w:semiHidden="0" w:uiPriority="62" w:unhideWhenUsed="0"/>
-    <w:lsdException w:name="Medium Shading 1" w:semiHidden="0" w:uiPriority="63" w:unhideWhenUsed="0"/>
-    <w:lsdException w:name="Medium Shading 2" w:semiHidden="0" w:uiPriority="64" w:unhideWhenUsed="0"/>
-    <w:lsdException w:name="Medium List 1" w:semiHidden="0" w:uiPriority="65" w:unhideWhenUsed="0"/>
-    <w:lsdException w:name="Medium List 2" w:semiHidden="0" w:uiPriority="66" w:unhideWhenUsed="0"/>
-    <w:lsdException w:name="Medium Grid 1" w:semiHidden="0" w:uiPriority="67" w:unhideWhenUsed="0"/>
-    <w:lsdException w:name="Medium Grid 2" w:semiHidden="0" w:uiPriority="68" w:unhideWhenUsed="0"/>
-    <w:lsdException w:name="Medium Grid 3" w:semiHidden="0" w:uiPriority="69" w:unhideWhenUsed="0"/>
-    <w:lsdException w:name="Dark List" w:semiHidden="0" w:uiPriority="70" w:unhideWhenUsed="0"/>
-    <w:lsdException w:name="Colorful Shading" w:semiHidden="0" w:uiPriority="71" w:unhideWhenUsed="0"/>
-    <w:lsdException w:name="Colorful List" w:semiHidden="0" w:uiPriority="72" w:unhideWhenUsed="0"/>
-    <w:lsdException w:name="Colorful Grid" w:semiHidden="0" w:uiPriority="73" w:unhideWhenUsed="0"/>
-    <w:lsdException w:name="Light Shading Accent 1" w:semiHidden="0" w:uiPriority="60" w:unhideWhenUsed="0"/>
-    <w:lsdException w:name="Light List Accent 1" w:semiHidden="0" w:uiPriority="61" w:unhideWhenUsed="0"/>
-    <w:lsdException w:name="Light Grid Accent 1" w:semiHidden="0" w:uiPriority="62" w:unhideWhenUsed="0"/>
-    <w:lsdException w:name="Medium Shading 1 Accent 1" w:semiHidden="0" w:uiPriority="63" w:unhideWhenUsed="0"/>
-    <w:lsdException w:name="Medium Shading 2 Accent 1" w:semiHidden="0" w:uiPriority="64" w:unhideWhenUsed="0"/>
-    <w:lsdException w:name="Medium List 1 Accent 1" w:semiHidden="0" w:uiPriority="65" w:unhideWhenUsed="0"/>
-    <w:lsdException w:name="Revision" w:unhideWhenUsed="0"/>
-    <w:lsdException w:name="List Paragraph" w:semiHidden="0" w:uiPriority="34" w:unhideWhenUsed="0" w:qFormat="1"/>
-    <w:lsdException w:name="Quote" w:semiHidden="0" w:uiPriority="29" w:unhideWhenUsed="0" w:qFormat="1"/>
-    <w:lsdException w:name="Intense Quote" w:semiHidden="0" w:uiPriority="30" w:unhideWhenUsed="0" w:qFormat="1"/>
-    <w:lsdException w:name="Medium List 2 Accent 1" w:semiHidden="0" w:uiPriority="66" w:unhideWhenUsed="0"/>
-    <w:lsdException w:name="Medium Grid 1 Accent 1" w:semiHidden="0" w:uiPriority="67" w:unhideWhenUsed="0"/>
-    <w:lsdException w:name="Medium Grid 2 Accent 1" w:semiHidden="0" w:uiPriority="68" w:unhideWhenUsed="0"/>
-    <w:lsdException w:name="Medium Grid 3 Accent 1" w:semiHidden="0" w:uiPriority="69" w:unhideWhenUsed="0"/>
-    <w:lsdException w:name="Dark List Accent 1" w:semiHidden="0" w:uiPriority="70" w:unhideWhenUsed="0"/>
-    <w:lsdException w:name="Colorful Shading Accent 1" w:semiHidden="0" w:uiPriority="71" w:unhideWhenUsed="0"/>
-    <w:lsdException w:name="Colorful List Accent 1" w:semiHidden="0" w:uiPriority="72" w:unhideWhenUsed="0"/>
-    <w:lsdException w:name="Colorful Grid Accent 1" w:semiHidden="0" w:uiPriority="73" w:unhideWhenUsed="0"/>
-    <w:lsdException w:name="Light Shading Accent 2" w:semiHidden="0" w:uiPriority="60" w:unhideWhenUsed="0"/>
-    <w:lsdException w:name="Light List Accent 2" w:semiHidden="0" w:uiPriority="61" w:unhideWhenUsed="0"/>
-    <w:lsdException w:name="Light Grid Accent 2" w:semiHidden="0" w:uiPriority="62" w:unhideWhenUsed="0"/>
-    <w:lsdException w:name="Medium Shading 1 Accent 2" w:semiHidden="0" w:uiPriority="63" w:unhideWhenUsed="0"/>
-    <w:lsdException w:name="Medium Shading 2 Accent 2" w:semiHidden="0" w:uiPriority="64" w:unhideWhenUsed="0"/>
-    <w:lsdException w:name="Medium List 1 Accent 2" w:semiHidden="0" w:uiPriority="65" w:unhideWhenUsed="0"/>
-    <w:lsdException w:name="Medium List 2 Accent 2" w:semiHidden="0" w:uiPriority="66" w:unhideWhenUsed="0"/>
-    <w:lsdException w:name="Medium Grid 1 Accent 2" w:semiHidden="0" w:uiPriority="67" w:unhideWhenUsed="0"/>
-    <w:lsdException w:name="Medium Grid 2 Accent 2" w:semiHidden="0" w:uiPriority="68" w:unhideWhenUsed="0"/>
-    <w:lsdException w:name="Medium Grid 3 Accent 2" w:semiHidden="0" w:uiPriority="69" w:unhideWhenUsed="0"/>
-    <w:lsdException w:name="Dark List Accent 2" w:semiHidden="0" w:uiPriority="70" w:unhideWhenUsed="0"/>
-    <w:lsdException w:name="Colorful Shading Accent 2" w:semiHidden="0" w:uiPriority="71" w:unhideWhenUsed="0"/>
-    <w:lsdException w:name="Colorful List Accent 2" w:semiHidden="0" w:uiPriority="72" w:unhideWhenUsed="0"/>
-    <w:lsdException w:name="Colorful Grid Accent 2" w:semiHidden="0" w:uiPriority="73" w:unhideWhenUsed="0"/>
-    <w:lsdException w:name="Light Shading Accent 3" w:semiHidden="0" w:uiPriority="60" w:unhideWhenUsed="0"/>
-    <w:lsdException w:name="Light List Accent 3" w:semiHidden="0" w:uiPriority="61" w:unhideWhenUsed="0"/>
-    <w:lsdException w:name="Light Grid Accent 3" w:semiHidden="0" w:uiPriority="62" w:unhideWhenUsed="0"/>
-    <w:lsdException w:name="Medium Shading 1 Accent 3" w:semiHidden="0" w:uiPriority="63" w:unhideWhenUsed="0"/>
-    <w:lsdException w:name="Medium Shading 2 Accent 3" w:semiHidden="0" w:uiPriority="64" w:unhideWhenUsed="0"/>
-    <w:lsdException w:name="Medium List 1 Accent 3" w:semiHidden="0" w:uiPriority="65" w:unhideWhenUsed="0"/>
-    <w:lsdException w:name="Medium List 2 Accent 3" w:semiHidden="0" w:uiPriority="66" w:unhideWhenUsed="0"/>
-    <w:lsdException w:name="Medium Grid 1 Accent 3" w:semiHidden="0" w:uiPriority="67" w:unhideWhenUsed="0"/>
-    <w:lsdException w:name="Medium Grid 2 Accent 3" w:semiHidden="0" w:uiPriority="68" w:unhideWhenUsed="0"/>
-    <w:lsdException w:name="Medium Grid 3 Accent 3" w:semiHidden="0" w:uiPriority="69" w:unhideWhenUsed="0"/>
-    <w:lsdException w:name="Dark List Accent 3" w:semiHidden="0" w:uiPriority="70" w:unhideWhenUsed="0"/>
-    <w:lsdException w:name="Colorful Shading Accent 3" w:semiHidden="0" w:uiPriority="71" w:unhideWhenUsed="0"/>
-    <w:lsdException w:name="Colorful List Accent 3" w:semiHidden="0" w:uiPriority="72" w:unhideWhenUsed="0"/>
-    <w:lsdException w:name="Colorful Grid Accent 3" w:semiHidden="0" w:uiPriority="73" w:unhideWhenUsed="0"/>
-    <w:lsdException w:name="Light Shading Accent 4" w:semiHidden="0" w:uiPriority="60" w:unhideWhenUsed="0"/>
-    <w:lsdException w:name="Light List Accent 4" w:semiHidden="0" w:uiPriority="61" w:unhideWhenUsed="0"/>
-    <w:lsdException w:name="Light Grid Accent 4" w:semiHidden="0" w:uiPriority="62" w:unhideWhenUsed="0"/>
-    <w:lsdException w:name="Medium Shading 1 Accent 4" w:semiHidden="0" w:uiPriority="63" w:unhideWhenUsed="0"/>
-    <w:lsdException w:name="Medium Shading 2 Accent 4" w:semiHidden="0" w:uiPriority="64" w:unhideWhenUsed="0"/>
-    <w:lsdException w:name="Medium List 1 Accent 4" w:semiHidden="0" w:uiPriority="65" w:unhideWhenUsed="0"/>
-    <w:lsdException w:name="Medium List 2 Accent 4" w:semiHidden="0" w:uiPriority="66" w:unhideWhenUsed="0"/>
-    <w:lsdException w:name="Medium Grid 1 Accent 4" w:semiHidden="0" w:uiPriority="67" w:unhideWhenUsed="0"/>
-    <w:lsdException w:name="Medium Grid 2 Accent 4" w:semiHidden="0" w:uiPriority="68" w:unhideWhenUsed="0"/>
-    <w:lsdException w:name="Medium Grid 3 Accent 4" w:semiHidden="0" w:uiPriority="69" w:unhideWhenUsed="0"/>
-    <w:lsdException w:name="Dark List Accent 4" w:semiHidden="0" w:uiPriority="70" w:unhideWhenUsed="0"/>
-    <w:lsdException w:name="Colorful Shading Accent 4" w:semiHidden="0" w:uiPriority="71" w:unhideWhenUsed="0"/>
-    <w:lsdException w:name="Colorful List Accent 4" w:semiHidden="0" w:uiPriority="72" w:unhideWhenUsed="0"/>
-    <w:lsdException w:name="Colorful Grid Accent 4" w:semiHidden="0" w:uiPriority="73" w:unhideWhenUsed="0"/>
-    <w:lsdException w:name="Light Shading Accent 5" w:semiHidden="0" w:uiPriority="60" w:unhideWhenUsed="0"/>
-    <w:lsdException w:name="Light List Accent 5" w:semiHidden="0" w:uiPriority="61" w:unhideWhenUsed="0"/>
-    <w:lsdException w:name="Light Grid Accent 5" w:semiHidden="0" w:uiPriority="62" w:unhideWhenUsed="0"/>
-    <w:lsdException w:name="Medium Shading 1 Accent 5" w:semiHidden="0" w:uiPriority="63" w:unhideWhenUsed="0"/>
-    <w:lsdException w:name="Medium Shading 2 Accent 5" w:semiHidden="0" w:uiPriority="64" w:unhideWhenUsed="0"/>
-    <w:lsdException w:name="Medium List 1 Accent 5" w:semiHidden="0" w:uiPriority="65" w:unhideWhenUsed="0"/>
-    <w:lsdException w:name="Medium List 2 Accent 5" w:semiHidden="0" w:uiPriority="66" w:unhideWhenUsed="0"/>
-    <w:lsdException w:name="Medium Grid 1 Accent 5" w:semiHidden="0" w:uiPriority="67" w:unhideWhenUsed="0"/>
-    <w:lsdException w:name="Medium Grid 2 Accent 5" w:semiHidden="0" w:uiPriority="68" w:unhideWhenUsed="0"/>
-    <w:lsdException w:name="Medium Grid 3 Accent 5" w:semiHidden="0" w:uiPriority="69" w:unhideWhenUsed="0"/>
-    <w:lsdException w:name="Dark List Accent 5" w:semiHidden="0" w:uiPriority="70" w:unhideWhenUsed="0"/>
-    <w:lsdException w:name="Colorful Shading Accent 5" w:semiHidden="0" w:uiPriority="71" w:unhideWhenUsed="0"/>
-    <w:lsdException w:name="Colorful List Accent 5" w:semiHidden="0" w:uiPriority="72" w:unhideWhenUsed="0"/>
-    <w:lsdException w:name="Colorful Grid Accent 5" w:semiHidden="0" w:uiPriority="73" w:unhideWhenUsed="0"/>
-    <w:lsdException w:name="Light Shading Accent 6" w:semiHidden="0" w:uiPriority="60" w:unhideWhenUsed="0"/>
-    <w:lsdException w:name="Light List Accent 6" w:semiHidden="0" w:uiPriority="61" w:unhideWhenUsed="0"/>
-    <w:lsdException w:name="Light Grid Accent 6" w:semiHidden="0" w:uiPriority="62" w:unhideWhenUsed="0"/>
-    <w:lsdException w:name="Medium Shading 1 Accent 6" w:semiHidden="0" w:uiPriority="63" w:unhideWhenUsed="0"/>
-    <w:lsdException w:name="Medium Shading 2 Accent 6" w:semiHidden="0" w:uiPriority="64" w:unhideWhenUsed="0"/>
-    <w:lsdException w:name="Medium List 1 Accent 6" w:semiHidden="0" w:uiPriority="65" w:unhideWhenUsed="0"/>
-    <w:lsdException w:name="Medium List 2 Accent 6" w:semiHidden="0" w:uiPriority="66" w:unhideWhenUsed="0"/>
-    <w:lsdException w:name="Medium Grid 1 Accent 6" w:semiHidden="0" w:uiPriority="67" w:unhideWhenUsed="0"/>
-    <w:lsdException w:name="Medium Grid 2 Accent 6" w:semiHidden="0" w:uiPriority="68" w:unhideWhenUsed="0"/>
-    <w:lsdException w:name="Medium Grid 3 Accent 6" w:semiHidden="0" w:uiPriority="69" w:unhideWhenUsed="0"/>
-    <w:lsdException w:name="Dark List Accent 6" w:semiHidden="0" w:uiPriority="70" w:unhideWhenUsed="0"/>
-    <w:lsdException w:name="Colorful Shading Accent 6" w:semiHidden="0" w:uiPriority="71" w:unhideWhenUsed="0"/>
-    <w:lsdException w:name="Colorful List Accent 6" w:semiHidden="0" w:uiPriority="72" w:unhideWhenUsed="0"/>
-    <w:lsdException w:name="Colorful Grid Accent 6" w:semiHidden="0" w:uiPriority="73" w:unhideWhenUsed="0"/>
-    <w:lsdException w:name="Subtle Emphasis" w:semiHidden="0" w:uiPriority="19" w:unhideWhenUsed="0" w:qFormat="1"/>
-    <w:lsdException w:name="Intense Emphasis" w:semiHidden="0" w:uiPriority="21" w:unhideWhenUsed="0" w:qFormat="1"/>
-    <w:lsdException w:name="Subtle Reference" w:semiHidden="0" w:uiPriority="31" w:unhideWhenUsed="0" w:qFormat="1"/>
-    <w:lsdException w:name="Intense Reference" w:semiHidden="0" w:uiPriority="32" w:unhideWhenUsed="0" w:qFormat="1"/>
-    <w:lsdException w:name="Book Title" w:semiHidden="0" w:uiPriority="33" w:unhideWhenUsed="0" w:qFormat="1"/>
-    <w:lsdException w:name="Bibliography" w:uiPriority="37"/>
-    <w:lsdException w:name="TOC Heading" w:uiPriority="39" w:qFormat="1"/>
-  </w:latentStyles>
-  <w:style w:type="paragraph" w:default="1" w:styleId="Normal">
-    <w:name w:val="Normal"/>
-    <w:qFormat/>
-  </w:style>
-  <w:style w:type="paragraph" w:styleId="Heading1">
-    <w:name w:val="heading 1"/>
-    <w:basedOn w:val="normal0"/>
-    <w:next w:val="normal0"/>
-    <w:pPr>
-      <w:keepNext/>
-      <w:keepLines/>
-      <w:spacing w:before="400" w:after="120"/>
-      <w:contextualSpacing/>
-      <w:outlineLvl w:val="0"/>
-    </w:pPr>
-    <w:rPr>
-      <w:sz w:val="40"/>
-      <w:szCs w:val="40"/>
-    </w:rPr>
-  </w:style>
-  <w:style w:type="paragraph" w:styleId="Heading2">
-    <w:name w:val="heading 2"/>
-    <w:basedOn w:val="normal0"/>
-    <w:next w:val="normal0"/>
-    <w:pPr>
-      <w:keepNext/>
-      <w:keepLines/>
-      <w:spacing w:before="360" w:after="120"/>
-      <w:contextualSpacing/>
-      <w:outlineLvl w:val="1"/>
-    </w:pPr>
-    <w:rPr>
-      <w:sz w:val="32"/>
-      <w:szCs w:val="32"/>
-    </w:rPr>
-  </w:style>
-  <w:style w:type="paragraph" w:styleId="Heading3">
-    <w:name w:val="heading 3"/>
-    <w:basedOn w:val="normal0"/>
-    <w:next w:val="normal0"/>
-    <w:pPr>
-      <w:keepNext/>
-      <w:keepLines/>
-      <w:spacing w:before="320" w:after="80"/>
-      <w:contextualSpacing/>
-      <w:outlineLvl w:val="2"/>
-    </w:pPr>
-    <w:rPr>
-      <w:color w:val="434343"/>
-      <w:sz w:val="28"/>
-      <w:szCs w:val="28"/>
-    </w:rPr>
-  </w:style>
-  <w:style w:type="paragraph" w:styleId="Heading4">
-    <w:name w:val="heading 4"/>
-    <w:basedOn w:val="normal0"/>
-    <w:next w:val="normal0"/>
-    <w:pPr>
-      <w:keepNext/>
-      <w:keepLines/>
-      <w:spacing w:before="280" w:after="80"/>
-      <w:contextualSpacing/>
-      <w:outlineLvl w:val="3"/>
-    </w:pPr>
-    <w:rPr>
-      <w:color w:val="666666"/>
-      <w:sz w:val="24"/>
-      <w:szCs w:val="24"/>
-    </w:rPr>
-  </w:style>
-  <w:style w:type="paragraph" w:styleId="Heading5">
-    <w:name w:val="heading 5"/>
-    <w:basedOn w:val="normal0"/>
-    <w:next w:val="normal0"/>
-    <w:pPr>
-      <w:keepNext/>
-      <w:keepLines/>
-      <w:spacing w:before="240" w:after="80"/>
-      <w:contextualSpacing/>
-      <w:outlineLvl w:val="4"/>
-    </w:pPr>
-    <w:rPr>
-      <w:color w:val="666666"/>
-    </w:rPr>
-  </w:style>
-  <w:style w:type="paragraph" w:styleId="Heading6">
-    <w:name w:val="heading 6"/>
-    <w:basedOn w:val="normal0"/>
-    <w:next w:val="normal0"/>
-    <w:pPr>
-      <w:keepNext/>
-      <w:keepLines/>
-      <w:spacing w:before="240" w:after="80"/>
-      <w:contextualSpacing/>
-      <w:outlineLvl w:val="5"/>
-    </w:pPr>
-    <w:rPr>
-      <w:i/>
-      <w:color w:val="666666"/>
-    </w:rPr>
-  </w:style>
-  <w:style w:type="character" w:default="1" w:styleId="DefaultParagraphFont">
-    <w:name w:val="Default Paragraph Font"/>
-    <w:uiPriority w:val="1"/>
-    <w:semiHidden/>
-    <w:unhideWhenUsed/>
-  </w:style>
-  <w:style w:type="table" w:default="1" w:styleId="TableNormal">
-    <w:name w:val="Normal Table"/>
-    <w:uiPriority w:val="99"/>
-    <w:semiHidden/>
-    <w:unhideWhenUsed/>
-    <w:tblPr>
-      <w:tblInd w:w="0" w:type="dxa"/>
-      <w:tblCellMar>
-        <w:top w:w="0" w:type="dxa"/>
-        <w:left w:w="108" w:type="dxa"/>
-        <w:bottom w:w="0" w:type="dxa"/>
-        <w:right w:w="108" w:type="dxa"/>
-      </w:tblCellMar>
-    </w:tblPr>
-  </w:style>
-  <w:style w:type="numbering" w:default="1" w:styleId="NoList">
-    <w:name w:val="No List"/>
-    <w:uiPriority w:val="99"/>
-    <w:semiHidden/>
-    <w:unhideWhenUsed/>
-  </w:style>
-  <w:style w:type="paragraph" w:customStyle="1" w:styleId="normal0">
-    <w:name w:val="normal"/>
-  </w:style>
-  <w:style w:type="paragraph" w:styleId="Title">
-    <w:name w:val="Title"/>
-    <w:basedOn w:val="normal0"/>
-    <w:next w:val="normal0"/>
-    <w:pPr>
-      <w:keepNext/>
-      <w:keepLines/>
-      <w:spacing w:after="60"/>
-      <w:contextualSpacing/>
-    </w:pPr>
-    <w:rPr>
-      <w:sz w:val="52"/>
-      <w:szCs w:val="52"/>
-    </w:rPr>
-  </w:style>
-  <w:style w:type="paragraph" w:styleId="Subtitle">
-    <w:name w:val="Subtitle"/>
-    <w:basedOn w:val="normal0"/>
-    <w:next w:val="normal0"/>
+    <w:basedOn w:val="Normal1"/>
+    <w:next w:val="Normal1"/>
     <w:pPr>
       <w:keepNext/>
       <w:keepLines/>
